--- a/Proyect/Week3/Final_Paper3.docx
+++ b/Proyect/Week3/Final_Paper3.docx
@@ -1,6 +1,6 @@
 
 <file path=word/document.xml><?xml version="1.0" encoding="utf-8"?>
-<w:document xmlns:ve="http://schemas.openxmlformats.org/markup-compatibility/2006" xmlns:o="urn:schemas-microsoft-com:office:office" xmlns:r="http://schemas.openxmlformats.org/officeDocument/2006/relationships" xmlns:m="http://schemas.openxmlformats.org/officeDocument/2006/math" xmlns:v="urn:schemas-microsoft-com:vml" xmlns:wp="http://schemas.openxmlformats.org/drawingml/2006/wordprocessingDrawing" xmlns:w10="urn:schemas-microsoft-com:office:word" xmlns:w="http://schemas.openxmlformats.org/wordprocessingml/2006/main" xmlns:wne="http://schemas.microsoft.com/office/word/2006/wordml">
+<w:document xmlns:wpc="http://schemas.microsoft.com/office/word/2010/wordprocessingCanvas" xmlns:mc="http://schemas.openxmlformats.org/markup-compatibility/2006" xmlns:o="urn:schemas-microsoft-com:office:office" xmlns:r="http://schemas.openxmlformats.org/officeDocument/2006/relationships" xmlns:m="http://schemas.openxmlformats.org/officeDocument/2006/math" xmlns:v="urn:schemas-microsoft-com:vml" xmlns:wp14="http://schemas.microsoft.com/office/word/2010/wordprocessingDrawing" xmlns:wp="http://schemas.openxmlformats.org/drawingml/2006/wordprocessingDrawing" xmlns:w10="urn:schemas-microsoft-com:office:word" xmlns:w="http://schemas.openxmlformats.org/wordprocessingml/2006/main" xmlns:w14="http://schemas.microsoft.com/office/word/2010/wordml" xmlns:w15="http://schemas.microsoft.com/office/word/2012/wordml" xmlns:wpg="http://schemas.microsoft.com/office/word/2010/wordprocessingGroup" xmlns:wpi="http://schemas.microsoft.com/office/word/2010/wordprocessingInk" xmlns:wne="http://schemas.microsoft.com/office/word/2006/wordml" xmlns:wps="http://schemas.microsoft.com/office/word/2010/wordprocessingShape" mc:Ignorable="w14 w15 wp14">
   <w:body>
     <w:sdt>
       <w:sdtPr>
@@ -25,7 +25,7 @@
       <w:sdtContent>
         <w:p>
           <w:pPr>
-            <w:pStyle w:val="a3"/>
+            <w:pStyle w:val="KeinLeerraum"/>
             <w:rPr>
               <w:rFonts w:eastAsiaTheme="minorHAnsi"/>
               <w:lang w:eastAsia="en-US"/>
@@ -34,7 +34,7 @@
         </w:p>
         <w:p>
           <w:pPr>
-            <w:pStyle w:val="a3"/>
+            <w:pStyle w:val="KeinLeerraum"/>
             <w:rPr>
               <w:rFonts w:eastAsiaTheme="minorHAnsi"/>
               <w:lang w:eastAsia="en-US"/>
@@ -43,7 +43,7 @@
         </w:p>
         <w:p>
           <w:pPr>
-            <w:pStyle w:val="a3"/>
+            <w:pStyle w:val="KeinLeerraum"/>
             <w:rPr>
               <w:rFonts w:eastAsiaTheme="minorHAnsi"/>
               <w:lang w:eastAsia="en-US"/>
@@ -52,7 +52,7 @@
         </w:p>
         <w:p>
           <w:pPr>
-            <w:pStyle w:val="a3"/>
+            <w:pStyle w:val="KeinLeerraum"/>
             <w:rPr>
               <w:rFonts w:eastAsiaTheme="minorHAnsi"/>
               <w:lang w:eastAsia="en-US"/>
@@ -61,7 +61,7 @@
         </w:p>
         <w:p>
           <w:pPr>
-            <w:pStyle w:val="a3"/>
+            <w:pStyle w:val="KeinLeerraum"/>
             <w:rPr>
               <w:rFonts w:eastAsiaTheme="minorHAnsi"/>
               <w:lang w:eastAsia="en-US"/>
@@ -70,7 +70,7 @@
         </w:p>
         <w:p>
           <w:pPr>
-            <w:pStyle w:val="a3"/>
+            <w:pStyle w:val="KeinLeerraum"/>
             <w:rPr>
               <w:rFonts w:eastAsiaTheme="minorHAnsi"/>
               <w:lang w:eastAsia="en-US"/>
@@ -79,7 +79,7 @@
         </w:p>
         <w:p>
           <w:pPr>
-            <w:pStyle w:val="a3"/>
+            <w:pStyle w:val="KeinLeerraum"/>
             <w:rPr>
               <w:rFonts w:eastAsiaTheme="minorHAnsi"/>
               <w:lang w:eastAsia="en-US"/>
@@ -88,7 +88,7 @@
         </w:p>
         <w:p>
           <w:pPr>
-            <w:pStyle w:val="a3"/>
+            <w:pStyle w:val="KeinLeerraum"/>
             <w:rPr>
               <w:rFonts w:eastAsiaTheme="minorHAnsi"/>
               <w:lang w:eastAsia="en-US"/>
@@ -97,7 +97,7 @@
         </w:p>
         <w:p>
           <w:pPr>
-            <w:pStyle w:val="a3"/>
+            <w:pStyle w:val="KeinLeerraum"/>
             <w:rPr>
               <w:rFonts w:eastAsiaTheme="minorHAnsi"/>
               <w:lang w:eastAsia="en-US"/>
@@ -106,7 +106,7 @@
         </w:p>
         <w:p>
           <w:pPr>
-            <w:pStyle w:val="a3"/>
+            <w:pStyle w:val="KeinLeerraum"/>
             <w:rPr>
               <w:rFonts w:eastAsiaTheme="minorHAnsi"/>
               <w:lang w:eastAsia="en-US"/>
@@ -115,7 +115,7 @@
         </w:p>
         <w:p>
           <w:pPr>
-            <w:pStyle w:val="a3"/>
+            <w:pStyle w:val="KeinLeerraum"/>
             <w:rPr>
               <w:rFonts w:eastAsiaTheme="minorHAnsi"/>
               <w:lang w:eastAsia="en-US"/>
@@ -124,7 +124,7 @@
         </w:p>
         <w:p>
           <w:pPr>
-            <w:pStyle w:val="a3"/>
+            <w:pStyle w:val="KeinLeerraum"/>
             <w:rPr>
               <w:rFonts w:eastAsiaTheme="minorHAnsi"/>
               <w:lang w:eastAsia="en-US"/>
@@ -133,7 +133,7 @@
         </w:p>
         <w:p>
           <w:pPr>
-            <w:pStyle w:val="a3"/>
+            <w:pStyle w:val="KeinLeerraum"/>
             <w:rPr>
               <w:rFonts w:eastAsiaTheme="minorHAnsi"/>
               <w:lang w:eastAsia="en-US"/>
@@ -142,7 +142,7 @@
         </w:p>
         <w:p>
           <w:pPr>
-            <w:pStyle w:val="a3"/>
+            <w:pStyle w:val="KeinLeerraum"/>
             <w:rPr>
               <w:rFonts w:eastAsiaTheme="minorHAnsi"/>
               <w:lang w:eastAsia="en-US"/>
@@ -151,7 +151,7 @@
         </w:p>
         <w:p>
           <w:pPr>
-            <w:pStyle w:val="a3"/>
+            <w:pStyle w:val="KeinLeerraum"/>
             <w:rPr>
               <w:rFonts w:eastAsiaTheme="minorHAnsi"/>
               <w:lang w:eastAsia="en-US"/>
@@ -160,7 +160,7 @@
         </w:p>
         <w:p>
           <w:pPr>
-            <w:pStyle w:val="a3"/>
+            <w:pStyle w:val="KeinLeerraum"/>
             <w:rPr>
               <w:rFonts w:eastAsiaTheme="minorHAnsi"/>
               <w:b/>
@@ -211,10 +211,11 @@
                             <w:calendar w:val="gregorian"/>
                           </w:date>
                         </w:sdtPr>
+                        <w:sdtEndPr/>
                         <w:sdtContent>
                           <w:p>
                             <w:pPr>
-                              <w:pStyle w:val="a3"/>
+                              <w:pStyle w:val="KeinLeerraum"/>
                               <w:jc w:val="right"/>
                               <w:rPr>
                                 <w:color w:val="FFFFFF" w:themeColor="background1"/>
@@ -357,7 +358,7 @@
                   <w:txbxContent>
                     <w:p>
                       <w:pPr>
-                        <w:pStyle w:val="a3"/>
+                        <w:pStyle w:val="KeinLeerraum"/>
                         <w:rPr>
                           <w:rFonts w:asciiTheme="majorHAnsi" w:eastAsiaTheme="majorEastAsia" w:hAnsiTheme="majorHAnsi" w:cstheme="majorBidi"/>
                           <w:color w:val="262626" w:themeColor="text1" w:themeTint="D9"/>
@@ -380,6 +381,7 @@
                           <w:dataBinding w:prefixMappings="xmlns:ns0='http://purl.org/dc/elements/1.1/' xmlns:ns1='http://schemas.openxmlformats.org/package/2006/metadata/core-properties' " w:xpath="/ns1:coreProperties[1]/ns0:title[1]" w:storeItemID="{6C3C8BC8-F283-45AE-878A-BAB7291924A1}"/>
                           <w:text/>
                         </w:sdtPr>
+                        <w:sdtEndPr/>
                         <w:sdtContent>
                           <w:r>
                             <w:rPr>
@@ -418,6 +420,7 @@
                           <w:dataBinding w:prefixMappings="xmlns:ns0='http://purl.org/dc/elements/1.1/' xmlns:ns1='http://schemas.openxmlformats.org/package/2006/metadata/core-properties' " w:xpath="/ns1:coreProperties[1]/ns0:subject[1]" w:storeItemID="{6C3C8BC8-F283-45AE-878A-BAB7291924A1}"/>
                           <w:text/>
                         </w:sdtPr>
+                        <w:sdtEndPr/>
                         <w:sdtContent>
                           <w:r>
                             <w:rPr>
@@ -468,16 +471,17 @@
         </w:p>
         <w:p>
           <w:pPr>
-            <w:pStyle w:val="a3"/>
-            <w:spacing w:after="120"/>
-            <w:rPr>
+            <w:pStyle w:val="KeinLeerraum"/>
+            <w:rPr>
+              <w:sz w:val="16"/>
+              <w:szCs w:val="16"/>
               <w:lang w:val="en-GB"/>
             </w:rPr>
           </w:pPr>
         </w:p>
         <w:p>
           <w:pPr>
-            <w:pStyle w:val="a3"/>
+            <w:pStyle w:val="KeinLeerraum"/>
             <w:spacing w:after="120"/>
             <w:rPr>
               <w:lang w:val="en-GB"/>
@@ -528,7 +532,7 @@
         </w:p>
         <w:p>
           <w:pPr>
-            <w:pStyle w:val="a3"/>
+            <w:pStyle w:val="KeinLeerraum"/>
             <w:spacing w:after="120"/>
             <w:rPr>
               <w:lang w:val="en-GB"/>
@@ -538,29 +542,120 @@
             <w:rPr>
               <w:lang w:val="en-GB"/>
             </w:rPr>
-            <w:t>The analysis show</w:t>
+            <w:t>The analysis shows us some slight differences</w:t>
           </w:r>
-          <w:bookmarkStart w:id="0" w:name="_GoBack"/>
-          <w:bookmarkEnd w:id="0"/>
           <w:r>
             <w:rPr>
               <w:lang w:val="en-GB"/>
             </w:rPr>
-            <w:t>s us …..</w:t>
+            <w:t xml:space="preserve"> in expense</w:t>
+          </w:r>
+          <w:r>
+            <w:rPr>
+              <w:lang w:val="en-GB"/>
+            </w:rPr>
+            <w:t xml:space="preserve"> between </w:t>
+          </w:r>
+          <w:r>
+            <w:rPr>
+              <w:lang w:val="en-GB"/>
+            </w:rPr>
+            <w:t xml:space="preserve">male and female students. Despite this, we </w:t>
+          </w:r>
+          <w:proofErr w:type="spellStart"/>
+          <w:r>
+            <w:rPr>
+              <w:lang w:val="en-GB"/>
+            </w:rPr>
+            <w:t>can not</w:t>
+          </w:r>
+          <w:proofErr w:type="spellEnd"/>
+          <w:r>
+            <w:rPr>
+              <w:lang w:val="en-GB"/>
+            </w:rPr>
+            <w:t xml:space="preserve"> assume a high</w:t>
+          </w:r>
+          <w:r>
+            <w:rPr>
+              <w:rFonts w:ascii="Calibri" w:hAnsi="Calibri" w:cs="Calibri"/>
+              <w:lang w:val="en-GB"/>
+            </w:rPr>
+            <w:t xml:space="preserve"> </w:t>
+          </w:r>
+          <w:r>
+            <w:rPr>
+              <w:rFonts w:ascii="Calibri" w:hAnsi="Calibri" w:cs="Calibri"/>
+              <w:lang w:val="en-GB"/>
+            </w:rPr>
+            <w:t>difference between expenditure of male and femal</w:t>
+          </w:r>
+          <w:r>
+            <w:rPr>
+              <w:rFonts w:ascii="Calibri" w:hAnsi="Calibri" w:cs="Calibri"/>
+              <w:lang w:val="en-GB"/>
+            </w:rPr>
+            <w:t>e</w:t>
+          </w:r>
+          <w:r>
+            <w:rPr>
+              <w:rFonts w:ascii="Calibri" w:hAnsi="Calibri" w:cs="Calibri"/>
+              <w:lang w:val="en-GB"/>
+            </w:rPr>
+            <w:t>.</w:t>
+          </w:r>
+          <w:r>
+            <w:rPr>
+              <w:rFonts w:ascii="Calibri" w:hAnsi="Calibri" w:cs="Calibri"/>
+              <w:lang w:val="en-GB"/>
+            </w:rPr>
+            <w:t xml:space="preserve"> On the other hand, we spot some reasonable differences between Korean students and International students.</w:t>
+          </w:r>
+          <w:r>
+            <w:rPr>
+              <w:rFonts w:ascii="Calibri" w:hAnsi="Calibri" w:cs="Calibri"/>
+              <w:lang w:val="en-GB"/>
+            </w:rPr>
+            <w:t xml:space="preserve"> </w:t>
+          </w:r>
+          <w:r>
+            <w:rPr>
+              <w:rFonts w:ascii="Calibri" w:hAnsi="Calibri" w:cs="Calibri"/>
+              <w:lang w:val="en-GB"/>
+            </w:rPr>
+            <w:t>Furthermore, the income</w:t>
+          </w:r>
+          <w:r>
+            <w:rPr>
+              <w:rFonts w:ascii="Calibri" w:hAnsi="Calibri" w:cs="Calibri"/>
+              <w:lang w:val="en-GB"/>
+            </w:rPr>
+            <w:t xml:space="preserve"> has no influence of the frequency of visited countries</w:t>
+          </w:r>
+          <w:r>
+            <w:rPr>
+              <w:rFonts w:ascii="Calibri" w:hAnsi="Calibri" w:cs="Calibri"/>
+              <w:lang w:val="en-GB"/>
+            </w:rPr>
+            <w:t xml:space="preserve"> or watching movies</w:t>
+          </w:r>
+          <w:r>
+            <w:rPr>
+              <w:rFonts w:ascii="Calibri" w:hAnsi="Calibri" w:cs="Calibri"/>
+              <w:lang w:val="en-GB"/>
+            </w:rPr>
+            <w:t>.</w:t>
+          </w:r>
+          <w:r>
+            <w:rPr>
+              <w:lang w:val="en-GB"/>
+            </w:rPr>
+            <w:t xml:space="preserve"> </w:t>
           </w:r>
         </w:p>
         <w:p>
           <w:pPr>
-            <w:pStyle w:val="a3"/>
-            <w:spacing w:after="120"/>
-            <w:rPr>
-              <w:lang w:val="en-GB"/>
-            </w:rPr>
-          </w:pPr>
-        </w:p>
-        <w:p>
-          <w:pPr>
-            <w:pStyle w:val="a3"/>
+            <w:pStyle w:val="KeinLeerraum"/>
             <w:spacing w:after="120"/>
             <w:rPr>
               <w:lang w:val="en-GB"/>
@@ -572,15 +667,6 @@
             </w:rPr>
             <w:t xml:space="preserve">Considering the findings, we should be careful with our recognitions, because our dataset represent only one class. Therefore, we are not able to assume a general conclusion or trend for all students in the world. </w:t>
           </w:r>
-        </w:p>
-        <w:p>
-          <w:pPr>
-            <w:pStyle w:val="a3"/>
-            <w:spacing w:after="120"/>
-            <w:rPr>
-              <w:lang w:val="en-GB"/>
-            </w:rPr>
-          </w:pPr>
         </w:p>
         <w:p>
           <w:pPr>
@@ -603,7 +689,7 @@
                   <w:txbxContent>
                     <w:p>
                       <w:pPr>
-                        <w:pStyle w:val="a3"/>
+                        <w:pStyle w:val="KeinLeerraum"/>
                         <w:rPr>
                           <w:color w:val="5B9BD5" w:themeColor="accent1"/>
                           <w:sz w:val="26"/>
@@ -623,7 +709,9 @@
                           <w:dataBinding w:prefixMappings="xmlns:ns0='http://purl.org/dc/elements/1.1/' xmlns:ns1='http://schemas.openxmlformats.org/package/2006/metadata/core-properties' " w:xpath="/ns1:coreProperties[1]/ns0:creator[1]" w:storeItemID="{6C3C8BC8-F283-45AE-878A-BAB7291924A1}"/>
                           <w:text/>
                         </w:sdtPr>
+                        <w:sdtEndPr/>
                         <w:sdtContent>
+                          <w:proofErr w:type="spellStart"/>
                           <w:r>
                             <w:rPr>
                               <w:color w:val="5B9BD5" w:themeColor="accent1"/>
@@ -631,14 +719,55 @@
                               <w:szCs w:val="26"/>
                               <w:lang w:val="de-DE"/>
                             </w:rPr>
-                            <w:t>Gayun Lee, Taewoo Kim, Sung Mo Koo,                         Javier Rodríguez Caballero Lopez, Philipp Merrouche</w:t>
+                            <w:t>Gayun</w:t>
                           </w:r>
+                          <w:proofErr w:type="spellEnd"/>
+                          <w:r>
+                            <w:rPr>
+                              <w:color w:val="5B9BD5" w:themeColor="accent1"/>
+                              <w:sz w:val="26"/>
+                              <w:szCs w:val="26"/>
+                              <w:lang w:val="de-DE"/>
+                            </w:rPr>
+                            <w:t xml:space="preserve"> Lee, </w:t>
+                          </w:r>
+                          <w:proofErr w:type="spellStart"/>
+                          <w:r>
+                            <w:rPr>
+                              <w:color w:val="5B9BD5" w:themeColor="accent1"/>
+                              <w:sz w:val="26"/>
+                              <w:szCs w:val="26"/>
+                              <w:lang w:val="de-DE"/>
+                            </w:rPr>
+                            <w:t>Taewoo</w:t>
+                          </w:r>
+                          <w:proofErr w:type="spellEnd"/>
+                          <w:r>
+                            <w:rPr>
+                              <w:color w:val="5B9BD5" w:themeColor="accent1"/>
+                              <w:sz w:val="26"/>
+                              <w:szCs w:val="26"/>
+                              <w:lang w:val="de-DE"/>
+                            </w:rPr>
+                            <w:t xml:space="preserve"> Kim, Sung Mo Koo,                         Javier Rodríguez Caballero Lopez, Philipp </w:t>
+                          </w:r>
+                          <w:proofErr w:type="spellStart"/>
+                          <w:r>
+                            <w:rPr>
+                              <w:color w:val="5B9BD5" w:themeColor="accent1"/>
+                              <w:sz w:val="26"/>
+                              <w:szCs w:val="26"/>
+                              <w:lang w:val="de-DE"/>
+                            </w:rPr>
+                            <w:t>Merrouche</w:t>
+                          </w:r>
+                          <w:proofErr w:type="spellEnd"/>
                         </w:sdtContent>
                       </w:sdt>
                     </w:p>
                     <w:p>
                       <w:pPr>
-                        <w:pStyle w:val="a3"/>
+                        <w:pStyle w:val="KeinLeerraum"/>
                         <w:rPr>
                           <w:color w:val="595959" w:themeColor="text1" w:themeTint="A6"/>
                           <w:sz w:val="20"/>
@@ -659,6 +788,7 @@
                           <w:dataBinding w:prefixMappings="xmlns:ns0='http://schemas.openxmlformats.org/officeDocument/2006/extended-properties' " w:xpath="/ns0:Properties[1]/ns0:Company[1]" w:storeItemID="{6668398D-A668-4E3E-A5EB-62B293D839F1}"/>
                           <w:text/>
                         </w:sdtPr>
+                        <w:sdtEndPr/>
                         <w:sdtContent>
                           <w:r>
                             <w:rPr>
@@ -692,13 +822,7 @@
     </w:sdt>
     <w:p>
       <w:pPr>
-        <w:pStyle w:val="1"/>
-        <w:numPr>
-          <w:ilvl w:val="0"/>
-          <w:numId w:val="1"/>
-        </w:numPr>
-        <w:spacing w:after="120"/>
-        <w:ind w:left="714" w:hanging="357"/>
+        <w:pStyle w:val="berschrift1"/>
         <w:rPr>
           <w:lang w:val="en-GB"/>
         </w:rPr>
@@ -713,6 +837,7 @@
     </w:p>
     <w:p>
       <w:pPr>
+        <w:spacing w:after="120"/>
         <w:rPr>
           <w:lang w:val="en-GB"/>
         </w:rPr>
@@ -751,6 +876,7 @@
     </w:p>
     <w:p>
       <w:pPr>
+        <w:spacing w:after="120"/>
         <w:rPr>
           <w:i/>
           <w:lang w:val="en-GB"/>
@@ -788,6 +914,7 @@
     </w:p>
     <w:p>
       <w:pPr>
+        <w:spacing w:after="120"/>
         <w:rPr>
           <w:lang w:val="en-GB"/>
         </w:rPr>
@@ -809,19 +936,7 @@
         <w:rPr>
           <w:lang w:val="en-GB"/>
         </w:rPr>
-        <w:t xml:space="preserve"> questions we set up a survey to get data from our class. We asked them several que</w:t>
-      </w:r>
-      <w:r>
-        <w:rPr>
-          <w:lang w:val="en-GB"/>
-        </w:rPr>
-        <w:t>s</w:t>
-      </w:r>
-      <w:r>
-        <w:rPr>
-          <w:lang w:val="en-GB"/>
-        </w:rPr>
-        <w:t>tion</w:t>
+        <w:t xml:space="preserve"> questions we set up a survey to get data from our class. We asked them several question</w:t>
       </w:r>
       <w:r>
         <w:rPr>
@@ -840,118 +955,64 @@
         <w:rPr>
           <w:lang w:val="en-GB"/>
         </w:rPr>
-        <w:t>y on. At least 5</w:t>
-      </w:r>
+        <w:t xml:space="preserve">y on. </w:t>
+      </w:r>
+    </w:p>
+    <w:p>
+      <w:pPr>
+        <w:spacing w:after="120"/>
+        <w:rPr>
+          <w:lang w:val="en-GB"/>
+        </w:rPr>
+      </w:pPr>
+      <w:r>
+        <w:rPr>
+          <w:lang w:val="en-GB"/>
+        </w:rPr>
+        <w:t xml:space="preserve">Despite the fact that we have only data of one class, we hope to get salient findings (e.g. SKKU students may be much wealthier than the average). However, we will not be able to assume a general conclusion or trend for all students in the world for sure. </w:t>
+      </w:r>
+    </w:p>
+    <w:p>
+      <w:pPr>
+        <w:pStyle w:val="berschrift1"/>
+        <w:rPr>
+          <w:lang w:val="en-GB"/>
+        </w:rPr>
+      </w:pPr>
+      <w:r>
+        <w:rPr>
+          <w:lang w:val="en-GB"/>
+        </w:rPr>
+        <w:t>Methods</w:t>
+      </w:r>
+      <w:r>
+        <w:rPr>
+          <w:rFonts w:hint="eastAsia"/>
+          <w:lang w:val="en-GB"/>
+        </w:rPr>
+        <w:t xml:space="preserve"> and Result</w:t>
+      </w:r>
+    </w:p>
+    <w:p>
+      <w:pPr>
+        <w:spacing w:after="120"/>
+        <w:rPr>
+          <w:rFonts w:ascii="Calibri" w:hAnsi="Calibri" w:cs="Calibri"/>
+          <w:lang w:val="en-GB" w:eastAsia="ko-KR"/>
+        </w:rPr>
+      </w:pPr>
       <w:r>
         <w:rPr>
           <w:rFonts w:hint="eastAsia"/>
           <w:lang w:val="en-GB" w:eastAsia="ko-KR"/>
         </w:rPr>
-        <w:t>6</w:t>
-      </w:r>
-      <w:r>
-        <w:rPr>
-          <w:lang w:val="en-GB"/>
-        </w:rPr>
-        <w:t xml:space="preserve"> st</w:t>
-      </w:r>
-      <w:r>
-        <w:rPr>
-          <w:lang w:val="en-GB"/>
-        </w:rPr>
-        <w:t>u</w:t>
-      </w:r>
-      <w:r>
-        <w:rPr>
-          <w:lang w:val="en-GB"/>
-        </w:rPr>
-        <w:t>dents have thankfully submit</w:t>
+        <w:t xml:space="preserve">As mentioned above, we conducted </w:t>
       </w:r>
       <w:r>
         <w:rPr>
           <w:rFonts w:hint="eastAsia"/>
           <w:lang w:val="en-GB" w:eastAsia="ko-KR"/>
         </w:rPr>
-        <w:t>ted</w:t>
-      </w:r>
-      <w:r>
-        <w:rPr>
-          <w:lang w:val="en-GB"/>
-        </w:rPr>
-        <w:t xml:space="preserve"> our survey.</w:t>
-      </w:r>
-    </w:p>
-    <w:p>
-      <w:pPr>
-        <w:rPr>
-          <w:lang w:val="en-GB"/>
-        </w:rPr>
-      </w:pPr>
-      <w:r>
-        <w:rPr>
-          <w:lang w:val="en-GB"/>
-        </w:rPr>
-        <w:t>Despite the fact that we have only data of one class, we hope to get salient findings (e.g. SKKU st</w:t>
-      </w:r>
-      <w:r>
-        <w:rPr>
-          <w:lang w:val="en-GB"/>
-        </w:rPr>
-        <w:t>u</w:t>
-      </w:r>
-      <w:r>
-        <w:rPr>
-          <w:lang w:val="en-GB"/>
-        </w:rPr>
-        <w:t xml:space="preserve">dents may be much wealthier than the average). However, we will not be able to assume a general conclusion or trend for all students in the world for sure. </w:t>
-      </w:r>
-    </w:p>
-    <w:p>
-      <w:pPr>
-        <w:pStyle w:val="1"/>
-        <w:numPr>
-          <w:ilvl w:val="0"/>
-          <w:numId w:val="1"/>
-        </w:numPr>
-        <w:spacing w:after="120"/>
-        <w:ind w:left="714" w:hanging="357"/>
-        <w:rPr>
-          <w:lang w:val="en-GB"/>
-        </w:rPr>
-      </w:pPr>
-      <w:r>
-        <w:rPr>
-          <w:lang w:val="en-GB"/>
-        </w:rPr>
-        <w:t>Methods</w:t>
-      </w:r>
-      <w:r>
-        <w:rPr>
-          <w:rFonts w:hint="eastAsia"/>
-          <w:lang w:val="en-GB" w:eastAsia="ko-KR"/>
-        </w:rPr>
-        <w:t xml:space="preserve"> and Result</w:t>
-      </w:r>
-    </w:p>
-    <w:p>
-      <w:pPr>
-        <w:rPr>
-          <w:rFonts w:ascii="Calibri" w:hAnsi="Calibri" w:cs="Calibri"/>
-          <w:lang w:val="en-GB" w:eastAsia="ko-KR"/>
-        </w:rPr>
-      </w:pPr>
-      <w:r>
-        <w:rPr>
-          <w:rFonts w:hint="eastAsia"/>
-          <w:lang w:val="en-GB" w:eastAsia="ko-KR"/>
-        </w:rPr>
-        <w:t xml:space="preserve">As mentioned above, we conducted </w:t>
-      </w:r>
-      <w:r>
-        <w:rPr>
-          <w:rFonts w:hint="eastAsia"/>
-          <w:lang w:val="en-GB" w:eastAsia="ko-KR"/>
-        </w:rPr>
         <w:t>analysis with the questionnaires</w:t>
       </w:r>
       <w:r>
@@ -992,7 +1053,7 @@
     </w:p>
     <w:p>
       <w:pPr>
-        <w:pStyle w:val="a7"/>
+        <w:pStyle w:val="Listenabsatz"/>
         <w:numPr>
           <w:ilvl w:val="0"/>
           <w:numId w:val="10"/>
@@ -1015,7 +1076,7 @@
     </w:p>
     <w:p>
       <w:pPr>
-        <w:pStyle w:val="a7"/>
+        <w:pStyle w:val="Listenabsatz"/>
         <w:numPr>
           <w:ilvl w:val="0"/>
           <w:numId w:val="10"/>
@@ -1038,7 +1099,7 @@
     </w:p>
     <w:p>
       <w:pPr>
-        <w:pStyle w:val="a7"/>
+        <w:pStyle w:val="Listenabsatz"/>
         <w:numPr>
           <w:ilvl w:val="0"/>
           <w:numId w:val="10"/>
@@ -1061,7 +1122,7 @@
     </w:p>
     <w:p>
       <w:pPr>
-        <w:pStyle w:val="a7"/>
+        <w:pStyle w:val="Listenabsatz"/>
         <w:numPr>
           <w:ilvl w:val="0"/>
           <w:numId w:val="10"/>
@@ -1084,7 +1145,7 @@
     </w:p>
     <w:p>
       <w:pPr>
-        <w:pStyle w:val="a7"/>
+        <w:pStyle w:val="Listenabsatz"/>
         <w:numPr>
           <w:ilvl w:val="0"/>
           <w:numId w:val="10"/>
@@ -1107,7 +1168,7 @@
     </w:p>
     <w:p>
       <w:pPr>
-        <w:pStyle w:val="a7"/>
+        <w:pStyle w:val="Listenabsatz"/>
         <w:numPr>
           <w:ilvl w:val="0"/>
           <w:numId w:val="10"/>
@@ -1130,7 +1191,7 @@
     </w:p>
     <w:p>
       <w:pPr>
-        <w:pStyle w:val="a7"/>
+        <w:pStyle w:val="Listenabsatz"/>
         <w:widowControl/>
         <w:numPr>
           <w:ilvl w:val="0"/>
@@ -1160,7 +1221,7 @@
     </w:p>
     <w:p>
       <w:pPr>
-        <w:pStyle w:val="a7"/>
+        <w:pStyle w:val="Listenabsatz"/>
         <w:widowControl/>
         <w:wordWrap/>
         <w:autoSpaceDE/>
@@ -1186,7 +1247,7 @@
     </w:p>
     <w:p>
       <w:pPr>
-        <w:pStyle w:val="a7"/>
+        <w:pStyle w:val="Listenabsatz"/>
         <w:widowControl/>
         <w:wordWrap/>
         <w:autoSpaceDE/>
@@ -1196,7 +1257,7 @@
         <w:contextualSpacing/>
         <w:jc w:val="left"/>
         <w:rPr>
-          <w:rFonts w:ascii="Calibri" w:hAnsi="Calibri" w:cs="Calibri" w:hint="eastAsia"/>
+          <w:rFonts w:ascii="Calibri" w:hAnsi="Calibri" w:cs="Calibri"/>
           <w:sz w:val="22"/>
           <w:lang w:val="en-GB"/>
         </w:rPr>
@@ -1212,6 +1273,7 @@
     </w:p>
     <w:p>
       <w:pPr>
+        <w:spacing w:after="120"/>
         <w:contextualSpacing/>
         <w:rPr>
           <w:rFonts w:ascii="Calibri" w:hAnsi="Calibri" w:cs="Calibri"/>
@@ -1228,7 +1290,7 @@
     </w:p>
     <w:p>
       <w:pPr>
-        <w:pStyle w:val="a7"/>
+        <w:pStyle w:val="Listenabsatz"/>
         <w:widowControl/>
         <w:numPr>
           <w:ilvl w:val="0"/>
@@ -1258,7 +1320,7 @@
     </w:p>
     <w:p>
       <w:pPr>
-        <w:pStyle w:val="a7"/>
+        <w:pStyle w:val="Listenabsatz"/>
         <w:widowControl/>
         <w:numPr>
           <w:ilvl w:val="0"/>
@@ -1288,7 +1350,7 @@
     </w:p>
     <w:p>
       <w:pPr>
-        <w:pStyle w:val="a7"/>
+        <w:pStyle w:val="Listenabsatz"/>
         <w:widowControl/>
         <w:numPr>
           <w:ilvl w:val="0"/>
@@ -1326,24 +1388,24 @@
     </w:p>
     <w:p>
       <w:pPr>
-        <w:contextualSpacing/>
-        <w:rPr>
-          <w:rFonts w:ascii="Calibri" w:hAnsi="Calibri" w:cs="Calibri"/>
-          <w:sz w:val="2"/>
-          <w:lang w:val="en-GB" w:eastAsia="ko-KR"/>
-        </w:rPr>
-      </w:pPr>
-    </w:p>
-    <w:p>
-      <w:pPr>
-        <w:pStyle w:val="a7"/>
-        <w:numPr>
-          <w:ilvl w:val="0"/>
-          <w:numId w:val="7"/>
-        </w:numPr>
-        <w:ind w:leftChars="0"/>
-        <w:rPr>
-          <w:rFonts w:ascii="Calibri" w:hAnsi="Calibri" w:cs="Calibri" w:hint="eastAsia"/>
+        <w:pStyle w:val="berschrift2"/>
+        <w:spacing w:after="80"/>
+        <w:ind w:left="578" w:hanging="578"/>
+        <w:rPr>
+          <w:lang w:val="en-GB"/>
+        </w:rPr>
+      </w:pPr>
+      <w:r>
+        <w:rPr>
+          <w:lang w:val="en-GB"/>
+        </w:rPr>
+        <w:t>Income versus Number of Countries visited</w:t>
+      </w:r>
+    </w:p>
+    <w:p>
+      <w:pPr>
+        <w:rPr>
+          <w:rFonts w:ascii="Calibri" w:hAnsi="Calibri" w:cs="Calibri"/>
           <w:sz w:val="26"/>
           <w:szCs w:val="26"/>
           <w:lang w:val="en-GB"/>
@@ -1352,45 +1414,9 @@
       <w:r>
         <w:rPr>
           <w:rFonts w:ascii="Calibri" w:hAnsi="Calibri" w:cs="Calibri"/>
-          <w:sz w:val="26"/>
-          <w:szCs w:val="26"/>
-          <w:lang w:val="en-GB"/>
-        </w:rPr>
-        <w:t>Income versus Number of Countries visited</w:t>
-      </w:r>
-    </w:p>
-    <w:p>
-      <w:pPr>
-        <w:rPr>
-          <w:rFonts w:cstheme="minorHAnsi"/>
-          <w:sz w:val="2"/>
-          <w:szCs w:val="26"/>
-          <w:lang w:val="en-GB" w:eastAsia="ko-KR"/>
-        </w:rPr>
-      </w:pPr>
-    </w:p>
-    <w:p>
-      <w:pPr>
-        <w:rPr>
-          <w:rFonts w:ascii="Calibri" w:hAnsi="Calibri" w:cs="Calibri"/>
-          <w:sz w:val="26"/>
-          <w:szCs w:val="26"/>
-          <w:lang w:val="en-GB"/>
-        </w:rPr>
-      </w:pPr>
-      <w:r>
-        <w:rPr>
-          <w:rFonts w:ascii="Calibri" w:hAnsi="Calibri" w:cs="Calibri"/>
-          <w:lang w:val="en-GB"/>
-        </w:rPr>
-        <w:t>Firstly, we wanted to see if there is any relationship between the income of a student and the nu</w:t>
-      </w:r>
-      <w:r>
-        <w:rPr>
-          <w:rFonts w:ascii="Calibri" w:hAnsi="Calibri" w:cs="Calibri"/>
-          <w:lang w:val="en-GB"/>
-        </w:rPr>
-        <w:t>m</w:t>
+          <w:lang w:val="en-GB"/>
+        </w:rPr>
+        <w:t>Firstly, we wanted to see if there is any relationship between the income of a student and the num</w:t>
       </w:r>
       <w:r>
         <w:rPr>
@@ -1409,7 +1435,7 @@
     </w:p>
     <w:p>
       <w:pPr>
-        <w:contextualSpacing/>
+        <w:spacing w:after="120"/>
         <w:jc w:val="center"/>
         <w:rPr>
           <w:rFonts w:ascii="Calibri" w:hAnsi="Calibri" w:cs="Calibri"/>
@@ -1420,13 +1446,13 @@
         <w:rPr>
           <w:rFonts w:ascii="Calibri" w:hAnsi="Calibri" w:cs="Calibri"/>
           <w:noProof/>
-          <w:lang w:val="en-US" w:eastAsia="ko-KR"/>
+          <w:lang w:eastAsia="de-CH"/>
         </w:rPr>
         <w:lastRenderedPageBreak/>
         <w:drawing>
           <wp:inline distT="0" distB="0" distL="0" distR="0">
-            <wp:extent cx="3986420" cy="1902888"/>
-            <wp:effectExtent l="19050" t="0" r="0" b="0"/>
+            <wp:extent cx="3985525" cy="1854835"/>
+            <wp:effectExtent l="0" t="0" r="0" b="0"/>
             <wp:docPr id="18" name="그림 2" descr="Rplot13"/>
             <wp:cNvGraphicFramePr>
               <a:graphicFrameLocks xmlns:a="http://schemas.openxmlformats.org/drawingml/2006/main" noChangeAspect="1"/>
@@ -1440,28 +1466,28 @@
                       <a:picLocks noChangeAspect="1" noChangeArrowheads="1"/>
                     </pic:cNvPicPr>
                   </pic:nvPicPr>
-                  <pic:blipFill>
+                  <pic:blipFill rotWithShape="1">
                     <a:blip r:embed="rId9"/>
-                    <a:srcRect t="18214" r="5063" b="4643"/>
-                    <a:stretch>
-                      <a:fillRect/>
-                    </a:stretch>
+                    <a:srcRect t="20145" r="5063" b="4642"/>
+                    <a:stretch/>
                   </pic:blipFill>
                   <pic:spPr bwMode="auto">
                     <a:xfrm>
                       <a:off x="0" y="0"/>
-                      <a:ext cx="3986790" cy="1903064"/>
+                      <a:ext cx="3985525" cy="1854835"/>
                     </a:xfrm>
                     <a:prstGeom prst="rect">
                       <a:avLst/>
                     </a:prstGeom>
                     <a:noFill/>
-                    <a:ln w="9525">
+                    <a:ln>
                       <a:noFill/>
-                      <a:miter lim="800000"/>
-                      <a:headEnd/>
-                      <a:tailEnd/>
                     </a:ln>
+                    <a:extLst>
+                      <a:ext uri="{53640926-AAD7-44D8-BBD7-CCE9431645EC}">
+                        <a14:shadowObscured xmlns:a14="http://schemas.microsoft.com/office/drawing/2010/main"/>
+                      </a:ext>
+                    </a:extLst>
                   </pic:spPr>
                 </pic:pic>
               </a:graphicData>
@@ -1469,10 +1495,12 @@
           </wp:inline>
         </w:drawing>
       </w:r>
-    </w:p>
-    <w:p>
-      <w:pPr>
-        <w:contextualSpacing/>
+      <w:bookmarkStart w:id="0" w:name="_GoBack"/>
+      <w:bookmarkEnd w:id="0"/>
+    </w:p>
+    <w:p>
+      <w:pPr>
+        <w:spacing w:after="120"/>
         <w:rPr>
           <w:rFonts w:ascii="Calibri" w:hAnsi="Calibri" w:cs="Calibri"/>
           <w:lang w:val="en-GB" w:eastAsia="ko-KR"/>
@@ -1483,61 +1511,33 @@
           <w:rFonts w:ascii="Calibri" w:hAnsi="Calibri" w:cs="Calibri"/>
           <w:lang w:val="en-GB"/>
         </w:rPr>
-        <w:t>The plot shows us no clear trend. We tried drawing a regression line in the plot, but it looks like hor</w:t>
-      </w:r>
-      <w:r>
-        <w:rPr>
-          <w:rFonts w:ascii="Calibri" w:hAnsi="Calibri" w:cs="Calibri"/>
-          <w:lang w:val="en-GB"/>
-        </w:rPr>
-        <w:t>i</w:t>
-      </w:r>
-      <w:r>
-        <w:rPr>
-          <w:rFonts w:ascii="Calibri" w:hAnsi="Calibri" w:cs="Calibri"/>
-          <w:lang w:val="en-GB"/>
-        </w:rPr>
-        <w:t xml:space="preserve">zontal line that means nothing. Because of this, we can assume that the income does not affect the number of countries they visited. </w:t>
-      </w:r>
-    </w:p>
-    <w:p>
-      <w:pPr>
-        <w:contextualSpacing/>
-        <w:rPr>
-          <w:rFonts w:ascii="Calibri" w:hAnsi="Calibri" w:cs="Calibri"/>
-          <w:lang w:val="en-GB" w:eastAsia="ko-KR"/>
-        </w:rPr>
-      </w:pPr>
-    </w:p>
-    <w:p>
-      <w:pPr>
-        <w:pStyle w:val="a7"/>
-        <w:numPr>
-          <w:ilvl w:val="1"/>
-          <w:numId w:val="7"/>
-        </w:numPr>
-        <w:ind w:leftChars="0"/>
-        <w:contextualSpacing/>
-        <w:rPr>
-          <w:rFonts w:ascii="Calibri" w:hAnsi="Calibri" w:cs="Calibri"/>
-          <w:sz w:val="26"/>
-          <w:szCs w:val="26"/>
-          <w:lang w:val="en-GB"/>
-        </w:rPr>
-      </w:pPr>
-      <w:r>
-        <w:rPr>
-          <w:rFonts w:ascii="Calibri" w:hAnsi="Calibri" w:cs="Calibri"/>
-          <w:sz w:val="26"/>
-          <w:szCs w:val="26"/>
-          <w:lang w:val="en-GB"/>
-        </w:rPr>
-        <w:t>Fact of Analysis</w:t>
-      </w:r>
-    </w:p>
-    <w:p>
-      <w:pPr>
-        <w:contextualSpacing/>
+        <w:t xml:space="preserve">The plot shows us no clear trend. We tried drawing a regression line in the plot, but it looks like horizontal line that means nothing. Because of this, we can assume that the income does not affect the number of countries they visited. </w:t>
+      </w:r>
+    </w:p>
+    <w:p>
+      <w:pPr>
+        <w:pStyle w:val="berschrift3"/>
+        <w:spacing w:after="80"/>
+        <w:rPr>
+          <w:lang w:val="en-GB"/>
+        </w:rPr>
+      </w:pPr>
+      <w:r>
+        <w:rPr>
+          <w:lang w:val="en-GB"/>
+        </w:rPr>
+        <w:t>Fact</w:t>
+      </w:r>
+      <w:r>
+        <w:rPr>
+          <w:lang w:val="en-GB"/>
+        </w:rPr>
+        <w:t xml:space="preserve"> of Analysis</w:t>
+      </w:r>
+    </w:p>
+    <w:p>
+      <w:pPr>
+        <w:spacing w:after="120"/>
         <w:jc w:val="center"/>
         <w:rPr>
           <w:rFonts w:ascii="Calibri" w:hAnsi="Calibri" w:cs="Calibri"/>
@@ -1548,7 +1548,7 @@
         <w:rPr>
           <w:rFonts w:ascii="Calibri" w:hAnsi="Calibri" w:cs="Calibri"/>
           <w:noProof/>
-          <w:lang w:val="en-US" w:eastAsia="ko-KR"/>
+          <w:lang w:eastAsia="de-CH"/>
         </w:rPr>
         <w:drawing>
           <wp:inline distT="0" distB="0" distL="0" distR="0">
@@ -1589,7 +1589,7 @@
     </w:p>
     <w:p>
       <w:pPr>
-        <w:contextualSpacing/>
+        <w:spacing w:after="120"/>
         <w:rPr>
           <w:rFonts w:ascii="Calibri" w:hAnsi="Calibri" w:cs="Calibri"/>
           <w:lang w:val="en-GB" w:eastAsia="ko-KR"/>
@@ -1605,34 +1605,15 @@
     </w:p>
     <w:p>
       <w:pPr>
-        <w:contextualSpacing/>
-        <w:rPr>
-          <w:rFonts w:ascii="Calibri" w:hAnsi="Calibri" w:cs="Calibri"/>
-          <w:lang w:val="en-GB" w:eastAsia="ko-KR"/>
-        </w:rPr>
-      </w:pPr>
-    </w:p>
-    <w:p>
-      <w:pPr>
-        <w:pStyle w:val="a7"/>
-        <w:numPr>
-          <w:ilvl w:val="0"/>
-          <w:numId w:val="7"/>
-        </w:numPr>
-        <w:ind w:leftChars="0"/>
-        <w:contextualSpacing/>
-        <w:rPr>
-          <w:rFonts w:ascii="Calibri" w:hAnsi="Calibri" w:cs="Calibri"/>
-          <w:sz w:val="26"/>
-          <w:szCs w:val="26"/>
-          <w:lang w:val="en-GB"/>
-        </w:rPr>
-      </w:pPr>
-      <w:r>
-        <w:rPr>
-          <w:rFonts w:ascii="Calibri" w:hAnsi="Calibri" w:cs="Calibri"/>
-          <w:sz w:val="26"/>
-          <w:szCs w:val="26"/>
+        <w:pStyle w:val="berschrift2"/>
+        <w:spacing w:after="80"/>
+        <w:ind w:left="578" w:hanging="578"/>
+        <w:rPr>
+          <w:lang w:val="en-GB"/>
+        </w:rPr>
+      </w:pPr>
+      <w:r>
+        <w:rPr>
           <w:lang w:val="en-GB"/>
         </w:rPr>
         <w:t>Income versus Number of Movies they watch during a month</w:t>
@@ -1640,48 +1621,23 @@
     </w:p>
     <w:p>
       <w:pPr>
-        <w:contextualSpacing/>
-        <w:rPr>
-          <w:rFonts w:ascii="Calibri" w:hAnsi="Calibri" w:cs="Calibri"/>
-          <w:sz w:val="26"/>
-          <w:szCs w:val="26"/>
-          <w:lang w:val="en-GB" w:eastAsia="ko-KR"/>
-        </w:rPr>
-      </w:pPr>
-    </w:p>
-    <w:p>
-      <w:pPr>
-        <w:contextualSpacing/>
-        <w:rPr>
-          <w:rFonts w:ascii="Calibri" w:hAnsi="Calibri" w:cs="Calibri"/>
-          <w:lang w:val="en-GB"/>
-        </w:rPr>
-      </w:pPr>
-      <w:r>
-        <w:rPr>
-          <w:rFonts w:ascii="Calibri" w:hAnsi="Calibri" w:cs="Calibri"/>
-          <w:lang w:val="en-GB"/>
-        </w:rPr>
-        <w:t>In this analysis, we compared the movie data with the income data to find out any noticeable rel</w:t>
-      </w:r>
-      <w:r>
-        <w:rPr>
-          <w:rFonts w:ascii="Calibri" w:hAnsi="Calibri" w:cs="Calibri"/>
-          <w:lang w:val="en-GB"/>
-        </w:rPr>
-        <w:t>a</w:t>
-      </w:r>
-      <w:r>
-        <w:rPr>
-          <w:rFonts w:ascii="Calibri" w:hAnsi="Calibri" w:cs="Calibri"/>
-          <w:lang w:val="en-GB"/>
-        </w:rPr>
-        <w:t>tionship. The following two histograms show the distribution of these two subjects.</w:t>
-      </w:r>
-    </w:p>
-    <w:p>
-      <w:pPr>
-        <w:contextualSpacing/>
+        <w:spacing w:after="120"/>
+        <w:rPr>
+          <w:rFonts w:ascii="Calibri" w:hAnsi="Calibri" w:cs="Calibri"/>
+          <w:lang w:val="en-GB"/>
+        </w:rPr>
+      </w:pPr>
+      <w:r>
+        <w:rPr>
+          <w:rFonts w:ascii="Calibri" w:hAnsi="Calibri" w:cs="Calibri"/>
+          <w:lang w:val="en-GB"/>
+        </w:rPr>
+        <w:t>In this analysis, we compared the movie data with the income data to find out any noticeable relationship. The following two histograms show the distribution of these two subjects.</w:t>
+      </w:r>
+    </w:p>
+    <w:p>
+      <w:pPr>
+        <w:spacing w:after="120"/>
         <w:rPr>
           <w:rFonts w:ascii="Calibri" w:hAnsi="Calibri" w:cs="Calibri"/>
           <w:lang w:val="en-GB"/>
@@ -1691,13 +1647,13 @@
         <w:rPr>
           <w:rFonts w:ascii="Calibri" w:hAnsi="Calibri" w:cs="Calibri"/>
           <w:noProof/>
-          <w:lang w:val="en-US" w:eastAsia="ko-KR"/>
+          <w:lang w:eastAsia="de-CH"/>
         </w:rPr>
         <w:lastRenderedPageBreak/>
         <w:drawing>
           <wp:inline distT="0" distB="0" distL="0" distR="0">
-            <wp:extent cx="2714211" cy="3220278"/>
-            <wp:effectExtent l="19050" t="0" r="0" b="0"/>
+            <wp:extent cx="2476500" cy="2981178"/>
+            <wp:effectExtent l="0" t="0" r="0" b="0"/>
             <wp:docPr id="21" name="그림 8"/>
             <wp:cNvGraphicFramePr>
               <a:graphicFrameLocks xmlns:a="http://schemas.openxmlformats.org/drawingml/2006/main" noChangeAspect="1"/>
@@ -1711,28 +1667,28 @@
                       <a:picLocks noChangeAspect="1" noChangeArrowheads="1"/>
                     </pic:cNvPicPr>
                   </pic:nvPicPr>
-                  <pic:blipFill>
+                  <pic:blipFill rotWithShape="1">
                     <a:blip r:embed="rId11"/>
-                    <a:srcRect/>
-                    <a:stretch>
-                      <a:fillRect/>
-                    </a:stretch>
+                    <a:srcRect t="4733" r="8729" b="2662"/>
+                    <a:stretch/>
                   </pic:blipFill>
                   <pic:spPr bwMode="auto">
                     <a:xfrm>
                       <a:off x="0" y="0"/>
-                      <a:ext cx="2711631" cy="3217217"/>
+                      <a:ext cx="2474926" cy="2979284"/>
                     </a:xfrm>
                     <a:prstGeom prst="rect">
                       <a:avLst/>
                     </a:prstGeom>
                     <a:noFill/>
-                    <a:ln w="9525">
+                    <a:ln>
                       <a:noFill/>
-                      <a:miter lim="800000"/>
-                      <a:headEnd/>
-                      <a:tailEnd/>
                     </a:ln>
+                    <a:extLst>
+                      <a:ext uri="{53640926-AAD7-44D8-BBD7-CCE9431645EC}">
+                        <a14:shadowObscured xmlns:a14="http://schemas.microsoft.com/office/drawing/2010/main"/>
+                      </a:ext>
+                    </a:extLst>
                   </pic:spPr>
                 </pic:pic>
               </a:graphicData>
@@ -1744,12 +1700,12 @@
         <w:rPr>
           <w:rFonts w:ascii="Calibri" w:hAnsi="Calibri" w:cs="Calibri"/>
           <w:noProof/>
-          <w:lang w:val="en-US" w:eastAsia="ko-KR"/>
+          <w:lang w:eastAsia="de-CH"/>
         </w:rPr>
         <w:drawing>
           <wp:inline distT="0" distB="0" distL="0" distR="0">
-            <wp:extent cx="2634698" cy="2454965"/>
-            <wp:effectExtent l="19050" t="0" r="0" b="0"/>
+            <wp:extent cx="2447925" cy="2162175"/>
+            <wp:effectExtent l="0" t="0" r="0" b="0"/>
             <wp:docPr id="22" name="그림 9"/>
             <wp:cNvGraphicFramePr>
               <a:graphicFrameLocks xmlns:a="http://schemas.openxmlformats.org/drawingml/2006/main" noChangeAspect="1"/>
@@ -1761,26 +1717,33 @@
                     <pic:cNvPr id="0" name="Rplot-histogram of movie.jpeg"/>
                     <pic:cNvPicPr/>
                   </pic:nvPicPr>
-                  <pic:blipFill>
+                  <pic:blipFill rotWithShape="1">
                     <a:blip r:embed="rId12">
                       <a:extLst>
                         <a:ext uri="{28A0092B-C50C-407E-A947-70E740481C1C}">
-                          <a14:useLocalDpi xmlns="" xmlns:wpc="http://schemas.microsoft.com/office/word/2010/wordprocessingCanvas" xmlns:mc="http://schemas.openxmlformats.org/markup-compatibility/2006" xmlns:o="urn:schemas-microsoft-com:office:office" xmlns:v="urn:schemas-microsoft-com:vml" xmlns:wp14="http://schemas.microsoft.com/office/word/2010/wordprocessingDrawing" xmlns:w10="urn:schemas-microsoft-com:office:word" xmlns:w="http://schemas.openxmlformats.org/wordprocessingml/2006/main" xmlns:w14="http://schemas.microsoft.com/office/word/2010/wordml" xmlns:wpg="http://schemas.microsoft.com/office/word/2010/wordprocessingGroup" xmlns:wpi="http://schemas.microsoft.com/office/word/2010/wordprocessingInk" xmlns:wps="http://schemas.microsoft.com/office/word/2010/wordprocessingShape" xmlns:a14="http://schemas.microsoft.com/office/drawing/2010/main" val="0"/>
+                          <a14:useLocalDpi xmlns:a14="http://schemas.microsoft.com/office/drawing/2010/main" val="0"/>
                         </a:ext>
                       </a:extLst>
                     </a:blip>
-                    <a:stretch>
-                      <a:fillRect/>
-                    </a:stretch>
+                    <a:srcRect t="6983" r="7061" b="4916"/>
+                    <a:stretch/>
                   </pic:blipFill>
-                  <pic:spPr>
+                  <pic:spPr bwMode="auto">
                     <a:xfrm>
                       <a:off x="0" y="0"/>
-                      <a:ext cx="2644964" cy="2464531"/>
+                      <a:ext cx="2458201" cy="2171252"/>
                     </a:xfrm>
                     <a:prstGeom prst="rect">
                       <a:avLst/>
                     </a:prstGeom>
+                    <a:ln>
+                      <a:noFill/>
+                    </a:ln>
+                    <a:extLst>
+                      <a:ext uri="{53640926-AAD7-44D8-BBD7-CCE9431645EC}">
+                        <a14:shadowObscured xmlns:a14="http://schemas.microsoft.com/office/drawing/2010/main"/>
+                      </a:ext>
+                    </a:extLst>
                   </pic:spPr>
                 </pic:pic>
               </a:graphicData>
@@ -1801,21 +1764,7 @@
           <w:rFonts w:ascii="Calibri" w:hAnsi="Calibri" w:cs="Calibri"/>
           <w:lang w:val="en-GB"/>
         </w:rPr>
-        <w:t>As we can see from those two histograms, we can assume that there is no correlation between i</w:t>
-      </w:r>
-      <w:r>
-        <w:rPr>
-          <w:rFonts w:ascii="Calibri" w:hAnsi="Calibri" w:cs="Calibri"/>
-          <w:lang w:val="en-GB"/>
-        </w:rPr>
-        <w:t>n</w:t>
-      </w:r>
-      <w:r>
-        <w:rPr>
-          <w:rFonts w:ascii="Calibri" w:hAnsi="Calibri" w:cs="Calibri"/>
-          <w:lang w:val="en-GB"/>
-        </w:rPr>
-        <w:t>come and the number of movies they watch during a month. As a consequence of this, the next plot shows that there is no particular relationship between income and frequency of watching movies.</w:t>
+        <w:t>As we can see from those two histograms, we can assume that there is no correlation between income and the number of movies they watch during a month. As a consequence of this, the next plot shows that there is no particular relationship between income and frequency of watching movies.</w:t>
       </w:r>
     </w:p>
     <w:p>
@@ -1830,11 +1779,11 @@
         <w:rPr>
           <w:rFonts w:ascii="Calibri" w:hAnsi="Calibri" w:cs="Calibri"/>
           <w:noProof/>
-          <w:lang w:val="en-US" w:eastAsia="ko-KR"/>
+          <w:lang w:eastAsia="de-CH"/>
         </w:rPr>
         <w:drawing>
           <wp:inline distT="0" distB="0" distL="0" distR="0">
-            <wp:extent cx="3739837" cy="2196000"/>
+            <wp:extent cx="3505198" cy="1638300"/>
             <wp:effectExtent l="0" t="0" r="0" b="0"/>
             <wp:docPr id="24" name="그림 10"/>
             <wp:cNvGraphicFramePr>
@@ -1847,26 +1796,33 @@
                     <pic:cNvPr id="0" name="Rplot-plot of movie and income.jpeg"/>
                     <pic:cNvPicPr/>
                   </pic:nvPicPr>
-                  <pic:blipFill>
+                  <pic:blipFill rotWithShape="1">
                     <a:blip r:embed="rId13">
                       <a:extLst>
                         <a:ext uri="{28A0092B-C50C-407E-A947-70E740481C1C}">
-                          <a14:useLocalDpi xmlns="" xmlns:wpc="http://schemas.microsoft.com/office/word/2010/wordprocessingCanvas" xmlns:mc="http://schemas.openxmlformats.org/markup-compatibility/2006" xmlns:o="urn:schemas-microsoft-com:office:office" xmlns:v="urn:schemas-microsoft-com:vml" xmlns:wp14="http://schemas.microsoft.com/office/word/2010/wordprocessingDrawing" xmlns:w10="urn:schemas-microsoft-com:office:word" xmlns:w="http://schemas.openxmlformats.org/wordprocessingml/2006/main" xmlns:w14="http://schemas.microsoft.com/office/word/2010/wordml" xmlns:wpg="http://schemas.microsoft.com/office/word/2010/wordprocessingGroup" xmlns:wpi="http://schemas.microsoft.com/office/word/2010/wordprocessingInk" xmlns:wps="http://schemas.microsoft.com/office/word/2010/wordprocessingShape" xmlns:a14="http://schemas.microsoft.com/office/drawing/2010/main" val="0"/>
+                          <a14:useLocalDpi xmlns:a14="http://schemas.microsoft.com/office/drawing/2010/main" val="0"/>
                         </a:ext>
                       </a:extLst>
                     </a:blip>
-                    <a:stretch>
-                      <a:fillRect/>
-                    </a:stretch>
+                    <a:srcRect l="509" t="20388" r="5724" b="4976"/>
+                    <a:stretch/>
                   </pic:blipFill>
-                  <pic:spPr>
+                  <pic:spPr bwMode="auto">
                     <a:xfrm>
                       <a:off x="0" y="0"/>
-                      <a:ext cx="3739837" cy="2196000"/>
+                      <a:ext cx="3506691" cy="1638998"/>
                     </a:xfrm>
                     <a:prstGeom prst="rect">
                       <a:avLst/>
                     </a:prstGeom>
+                    <a:ln>
+                      <a:noFill/>
+                    </a:ln>
+                    <a:extLst>
+                      <a:ext uri="{53640926-AAD7-44D8-BBD7-CCE9431645EC}">
+                        <a14:shadowObscured xmlns:a14="http://schemas.microsoft.com/office/drawing/2010/main"/>
+                      </a:ext>
+                    </a:extLst>
                   </pic:spPr>
                 </pic:pic>
               </a:graphicData>
@@ -1877,25 +1833,15 @@
     </w:p>
     <w:p>
       <w:pPr>
-        <w:pStyle w:val="a7"/>
-        <w:numPr>
-          <w:ilvl w:val="0"/>
-          <w:numId w:val="7"/>
-        </w:numPr>
-        <w:ind w:leftChars="0"/>
-        <w:contextualSpacing/>
-        <w:rPr>
-          <w:rFonts w:ascii="Calibri" w:hAnsi="Calibri" w:cs="Calibri"/>
-          <w:sz w:val="26"/>
-          <w:szCs w:val="26"/>
-          <w:lang w:val="en-GB"/>
-        </w:rPr>
-      </w:pPr>
-      <w:r>
-        <w:rPr>
-          <w:rFonts w:ascii="Calibri" w:hAnsi="Calibri" w:cs="Calibri"/>
-          <w:sz w:val="26"/>
-          <w:szCs w:val="26"/>
+        <w:pStyle w:val="berschrift2"/>
+        <w:spacing w:after="80"/>
+        <w:ind w:left="578" w:hanging="578"/>
+        <w:rPr>
+          <w:lang w:val="en-GB"/>
+        </w:rPr>
+      </w:pPr>
+      <w:r>
+        <w:rPr>
           <w:lang w:val="en-GB"/>
         </w:rPr>
         <w:t>Spending Categories of All Students</w:t>
@@ -1903,34 +1849,30 @@
     </w:p>
     <w:p>
       <w:pPr>
-        <w:contextualSpacing/>
-        <w:rPr>
-          <w:rFonts w:ascii="Calibri" w:hAnsi="Calibri" w:cs="Calibri"/>
-          <w:sz w:val="10"/>
-          <w:szCs w:val="26"/>
-          <w:lang w:val="en-GB" w:eastAsia="ko-KR"/>
-        </w:rPr>
-      </w:pPr>
-    </w:p>
-    <w:p>
-      <w:pPr>
-        <w:contextualSpacing/>
-        <w:rPr>
-          <w:rFonts w:ascii="Calibri" w:hAnsi="Calibri" w:cs="Calibri"/>
-          <w:lang w:val="en-GB"/>
-        </w:rPr>
-      </w:pPr>
-      <w:r>
-        <w:rPr>
-          <w:rFonts w:ascii="Calibri" w:hAnsi="Calibri" w:cs="Calibri"/>
-          <w:lang w:val="en-GB"/>
-        </w:rPr>
-        <w:t>In this part, we analyzed how they spend their income. On the following pie chart, you can see the overview of all students’ propensity to consume.</w:t>
-      </w:r>
-    </w:p>
-    <w:p>
-      <w:pPr>
-        <w:contextualSpacing/>
+        <w:spacing w:after="120"/>
+        <w:rPr>
+          <w:rFonts w:ascii="Calibri" w:hAnsi="Calibri" w:cs="Calibri"/>
+          <w:lang w:val="en-GB"/>
+        </w:rPr>
+      </w:pPr>
+      <w:r>
+        <w:rPr>
+          <w:rFonts w:ascii="Calibri" w:hAnsi="Calibri" w:cs="Calibri"/>
+          <w:lang w:val="en-GB"/>
+        </w:rPr>
+        <w:t>In this part, we analys</w:t>
+      </w:r>
+      <w:r>
+        <w:rPr>
+          <w:rFonts w:ascii="Calibri" w:hAnsi="Calibri" w:cs="Calibri"/>
+          <w:lang w:val="en-GB"/>
+        </w:rPr>
+        <w:t>ed how they spend their income. On the following pie chart, you can see the overview of all students’ propensity to consume.</w:t>
+      </w:r>
+    </w:p>
+    <w:p>
+      <w:pPr>
+        <w:spacing w:after="120"/>
         <w:jc w:val="center"/>
         <w:rPr>
           <w:rFonts w:ascii="Calibri" w:hAnsi="Calibri" w:cs="Calibri"/>
@@ -1941,13 +1883,12 @@
         <w:rPr>
           <w:rFonts w:ascii="Calibri" w:hAnsi="Calibri" w:cs="Calibri"/>
           <w:noProof/>
-          <w:lang w:val="en-US" w:eastAsia="ko-KR"/>
-        </w:rPr>
-        <w:lastRenderedPageBreak/>
+          <w:lang w:eastAsia="de-CH"/>
+        </w:rPr>
         <w:drawing>
           <wp:inline distT="0" distB="0" distL="0" distR="0">
-            <wp:extent cx="3247281" cy="3240000"/>
-            <wp:effectExtent l="19050" t="0" r="0" b="0"/>
+            <wp:extent cx="2305016" cy="2418715"/>
+            <wp:effectExtent l="0" t="0" r="0" b="0"/>
             <wp:docPr id="25" name="그림 32"/>
             <wp:cNvGraphicFramePr>
               <a:graphicFrameLocks xmlns:a="http://schemas.openxmlformats.org/drawingml/2006/main" noChangeAspect="1"/>
@@ -1961,28 +1902,28 @@
                       <a:picLocks noChangeAspect="1" noChangeArrowheads="1"/>
                     </pic:cNvPicPr>
                   </pic:nvPicPr>
-                  <pic:blipFill>
+                  <pic:blipFill rotWithShape="1">
                     <a:blip r:embed="rId14"/>
-                    <a:srcRect/>
-                    <a:stretch>
-                      <a:fillRect/>
-                    </a:stretch>
+                    <a:srcRect l="21123" t="3827" r="7864" b="21410"/>
+                    <a:stretch/>
                   </pic:blipFill>
                   <pic:spPr bwMode="auto">
                     <a:xfrm>
                       <a:off x="0" y="0"/>
-                      <a:ext cx="3250924" cy="3240157"/>
+                      <a:ext cx="2308582" cy="2422456"/>
                     </a:xfrm>
                     <a:prstGeom prst="rect">
                       <a:avLst/>
                     </a:prstGeom>
                     <a:noFill/>
-                    <a:ln w="9525">
+                    <a:ln>
                       <a:noFill/>
-                      <a:miter lim="800000"/>
-                      <a:headEnd/>
-                      <a:tailEnd/>
                     </a:ln>
+                    <a:extLst>
+                      <a:ext uri="{53640926-AAD7-44D8-BBD7-CCE9431645EC}">
+                        <a14:shadowObscured xmlns:a14="http://schemas.microsoft.com/office/drawing/2010/main"/>
+                      </a:ext>
+                    </a:extLst>
                   </pic:spPr>
                 </pic:pic>
               </a:graphicData>
@@ -1993,7 +1934,7 @@
     </w:p>
     <w:p>
       <w:pPr>
-        <w:contextualSpacing/>
+        <w:spacing w:after="120"/>
         <w:rPr>
           <w:rFonts w:ascii="Calibri" w:hAnsi="Calibri" w:cs="Calibri"/>
           <w:lang w:val="en-GB" w:eastAsia="ko-KR"/>
@@ -2004,39 +1945,20 @@
           <w:rFonts w:ascii="Calibri" w:hAnsi="Calibri" w:cs="Calibri"/>
           <w:lang w:val="en-GB"/>
         </w:rPr>
+        <w:lastRenderedPageBreak/>
         <w:t xml:space="preserve">According to the data, students spend the biggest portion of their income on food expenses, about 34.7%. After that, percentages of expenditure on living, transportation, hobby and clothes are 17, 12.7, 12.6, 9.5% respectively, comprising major portion of students’ spending. </w:t>
       </w:r>
     </w:p>
     <w:p>
       <w:pPr>
-        <w:contextualSpacing/>
-        <w:rPr>
-          <w:rFonts w:ascii="Calibri" w:hAnsi="Calibri" w:cs="Calibri"/>
-          <w:lang w:val="en-GB" w:eastAsia="ko-KR"/>
-        </w:rPr>
-      </w:pPr>
-    </w:p>
-    <w:p>
-      <w:pPr>
-        <w:pStyle w:val="a7"/>
-        <w:numPr>
-          <w:ilvl w:val="1"/>
-          <w:numId w:val="7"/>
-        </w:numPr>
-        <w:ind w:leftChars="0"/>
-        <w:contextualSpacing/>
-        <w:rPr>
-          <w:rFonts w:ascii="Calibri" w:hAnsi="Calibri" w:cs="Calibri"/>
-          <w:sz w:val="26"/>
-          <w:szCs w:val="26"/>
-          <w:lang w:val="en-GB"/>
-        </w:rPr>
-      </w:pPr>
-      <w:r>
-        <w:rPr>
-          <w:rFonts w:ascii="Calibri" w:hAnsi="Calibri" w:cs="Calibri"/>
-          <w:sz w:val="26"/>
-          <w:szCs w:val="26"/>
+        <w:pStyle w:val="berschrift3"/>
+        <w:spacing w:after="80"/>
+        <w:rPr>
+          <w:lang w:val="en-GB"/>
+        </w:rPr>
+      </w:pPr>
+      <w:r>
+        <w:rPr>
           <w:lang w:val="en-GB"/>
         </w:rPr>
         <w:t>Compare by Gender; Male and Female</w:t>
@@ -2044,7 +1966,7 @@
     </w:p>
     <w:p>
       <w:pPr>
-        <w:contextualSpacing/>
+        <w:spacing w:after="120"/>
         <w:rPr>
           <w:rFonts w:ascii="Calibri" w:hAnsi="Calibri" w:cs="Calibri"/>
           <w:lang w:val="en-GB"/>
@@ -2054,12 +1976,12 @@
         <w:rPr>
           <w:rFonts w:ascii="Calibri" w:hAnsi="Calibri" w:cs="Calibri"/>
           <w:noProof/>
-          <w:lang w:val="en-US" w:eastAsia="ko-KR"/>
+          <w:lang w:eastAsia="de-CH"/>
         </w:rPr>
         <w:drawing>
           <wp:inline distT="0" distB="0" distL="0" distR="0">
-            <wp:extent cx="2809829" cy="2808000"/>
-            <wp:effectExtent l="19050" t="0" r="0" b="0"/>
+            <wp:extent cx="2009775" cy="2038350"/>
+            <wp:effectExtent l="0" t="0" r="0" b="0"/>
             <wp:docPr id="27" name="그림 20"/>
             <wp:cNvGraphicFramePr>
               <a:graphicFrameLocks xmlns:a="http://schemas.openxmlformats.org/drawingml/2006/main" noChangeAspect="1"/>
@@ -2073,28 +1995,28 @@
                       <a:picLocks noChangeAspect="1" noChangeArrowheads="1"/>
                     </pic:cNvPicPr>
                   </pic:nvPicPr>
-                  <pic:blipFill>
+                  <pic:blipFill rotWithShape="1">
                     <a:blip r:embed="rId15"/>
-                    <a:srcRect/>
-                    <a:stretch>
-                      <a:fillRect/>
-                    </a:stretch>
+                    <a:srcRect l="20004" t="5089" r="8452" b="22303"/>
+                    <a:stretch/>
                   </pic:blipFill>
                   <pic:spPr bwMode="auto">
                     <a:xfrm>
                       <a:off x="0" y="0"/>
-                      <a:ext cx="2809829" cy="2808000"/>
+                      <a:ext cx="2010254" cy="2038836"/>
                     </a:xfrm>
                     <a:prstGeom prst="rect">
                       <a:avLst/>
                     </a:prstGeom>
                     <a:noFill/>
-                    <a:ln w="9525">
+                    <a:ln>
                       <a:noFill/>
-                      <a:miter lim="800000"/>
-                      <a:headEnd/>
-                      <a:tailEnd/>
                     </a:ln>
+                    <a:extLst>
+                      <a:ext uri="{53640926-AAD7-44D8-BBD7-CCE9431645EC}">
+                        <a14:shadowObscured xmlns:a14="http://schemas.microsoft.com/office/drawing/2010/main"/>
+                      </a:ext>
+                    </a:extLst>
                   </pic:spPr>
                 </pic:pic>
               </a:graphicData>
@@ -2106,12 +2028,12 @@
         <w:rPr>
           <w:rFonts w:ascii="Calibri" w:hAnsi="Calibri" w:cs="Calibri"/>
           <w:noProof/>
-          <w:lang w:val="en-US" w:eastAsia="ko-KR"/>
+          <w:lang w:eastAsia="de-CH"/>
         </w:rPr>
         <w:drawing>
           <wp:inline distT="0" distB="0" distL="0" distR="0">
-            <wp:extent cx="2808807" cy="2808000"/>
-            <wp:effectExtent l="19050" t="0" r="0" b="0"/>
+            <wp:extent cx="2076088" cy="2000250"/>
+            <wp:effectExtent l="0" t="0" r="0" b="0"/>
             <wp:docPr id="28" name="그림 23"/>
             <wp:cNvGraphicFramePr>
               <a:graphicFrameLocks xmlns:a="http://schemas.openxmlformats.org/drawingml/2006/main" noChangeAspect="1"/>
@@ -2125,28 +2047,28 @@
                       <a:picLocks noChangeAspect="1" noChangeArrowheads="1"/>
                     </pic:cNvPicPr>
                   </pic:nvPicPr>
-                  <pic:blipFill>
+                  <pic:blipFill rotWithShape="1">
                     <a:blip r:embed="rId16"/>
-                    <a:srcRect/>
-                    <a:stretch>
-                      <a:fillRect/>
-                    </a:stretch>
+                    <a:srcRect l="17978" t="5089" r="8073" b="23643"/>
+                    <a:stretch/>
                   </pic:blipFill>
                   <pic:spPr bwMode="auto">
                     <a:xfrm>
                       <a:off x="0" y="0"/>
-                      <a:ext cx="2808807" cy="2808000"/>
+                      <a:ext cx="2077093" cy="2001219"/>
                     </a:xfrm>
                     <a:prstGeom prst="rect">
                       <a:avLst/>
                     </a:prstGeom>
                     <a:noFill/>
-                    <a:ln w="9525">
+                    <a:ln>
                       <a:noFill/>
-                      <a:miter lim="800000"/>
-                      <a:headEnd/>
-                      <a:tailEnd/>
                     </a:ln>
+                    <a:extLst>
+                      <a:ext uri="{53640926-AAD7-44D8-BBD7-CCE9431645EC}">
+                        <a14:shadowObscured xmlns:a14="http://schemas.microsoft.com/office/drawing/2010/main"/>
+                      </a:ext>
+                    </a:extLst>
                   </pic:spPr>
                 </pic:pic>
               </a:graphicData>
@@ -2157,104 +2079,55 @@
     </w:p>
     <w:p>
       <w:pPr>
+        <w:spacing w:after="120"/>
+        <w:rPr>
+          <w:rFonts w:ascii="Calibri" w:hAnsi="Calibri" w:cs="Calibri"/>
+          <w:lang w:val="en-GB" w:eastAsia="ko-KR"/>
+        </w:rPr>
+      </w:pPr>
+      <w:r>
+        <w:rPr>
+          <w:rFonts w:ascii="Calibri" w:hAnsi="Calibri" w:cs="Calibri"/>
+          <w:lang w:val="en-GB"/>
+        </w:rPr>
+        <w:t xml:space="preserve">In addition, we separated students by their gender, and compared expenditure pattern of male students with that of female. The biggest differences between those two charts are the food and phone charge expenditure. Male students expense 8.3% of their income on clothes while female students expense 12.5% of their income. On the other hand, males expense 6.7% of their income on phone charge while females expense just 3.9% of their income on that. </w:t>
+      </w:r>
+    </w:p>
+    <w:p>
+      <w:pPr>
+        <w:pStyle w:val="berschrift4"/>
+        <w:spacing w:after="80"/>
+        <w:ind w:left="862" w:hanging="862"/>
+        <w:rPr>
+          <w:lang w:val="en-GB"/>
+        </w:rPr>
+      </w:pPr>
+      <w:r>
+        <w:rPr>
+          <w:lang w:val="en-GB"/>
+        </w:rPr>
+        <w:t>Hypothesis test</w:t>
+      </w:r>
+    </w:p>
+    <w:p>
+      <w:pPr>
         <w:contextualSpacing/>
         <w:rPr>
           <w:rFonts w:ascii="Calibri" w:hAnsi="Calibri" w:cs="Calibri"/>
-          <w:lang w:val="en-GB" w:eastAsia="ko-KR"/>
-        </w:rPr>
-      </w:pPr>
-      <w:r>
-        <w:rPr>
-          <w:rFonts w:ascii="Calibri" w:hAnsi="Calibri" w:cs="Calibri"/>
-          <w:lang w:val="en-GB"/>
-        </w:rPr>
-        <w:t>In addition, we separated students by their gender, and compared expenditure pattern of male st</w:t>
-      </w:r>
-      <w:r>
-        <w:rPr>
-          <w:rFonts w:ascii="Calibri" w:hAnsi="Calibri" w:cs="Calibri"/>
-          <w:lang w:val="en-GB"/>
-        </w:rPr>
-        <w:t>u</w:t>
-      </w:r>
-      <w:r>
-        <w:rPr>
-          <w:rFonts w:ascii="Calibri" w:hAnsi="Calibri" w:cs="Calibri"/>
-          <w:lang w:val="en-GB"/>
-        </w:rPr>
-        <w:t xml:space="preserve">dents with that of female. The biggest differences between those two charts are the food and phone charge expenditure. Male students expense 8.3% of their income on clothes while female students expense 12.5% of their income. On the other hand, males expense 6.7% of their income on phone charge while females expense just 3.9% of their income on that. </w:t>
-      </w:r>
-    </w:p>
-    <w:p>
-      <w:pPr>
-        <w:pStyle w:val="a7"/>
-        <w:numPr>
-          <w:ilvl w:val="2"/>
-          <w:numId w:val="7"/>
-        </w:numPr>
-        <w:ind w:leftChars="0"/>
-        <w:contextualSpacing/>
-        <w:rPr>
-          <w:rFonts w:ascii="Calibri" w:hAnsi="Calibri" w:cs="Calibri"/>
-          <w:sz w:val="26"/>
-          <w:szCs w:val="26"/>
-          <w:lang w:val="en-GB"/>
-        </w:rPr>
-      </w:pPr>
-      <w:r>
-        <w:rPr>
-          <w:rFonts w:ascii="Calibri" w:hAnsi="Calibri" w:cs="Calibri"/>
-          <w:sz w:val="26"/>
-          <w:szCs w:val="26"/>
-          <w:lang w:val="en-GB"/>
-        </w:rPr>
-        <w:t>Hypothesis test</w:t>
-      </w:r>
-    </w:p>
-    <w:p>
-      <w:pPr>
-        <w:contextualSpacing/>
-        <w:rPr>
-          <w:rFonts w:ascii="Calibri" w:hAnsi="Calibri" w:cs="Calibri"/>
-          <w:sz w:val="16"/>
-          <w:szCs w:val="26"/>
-          <w:lang w:val="en-GB" w:eastAsia="ko-KR"/>
-        </w:rPr>
-      </w:pPr>
-    </w:p>
-    <w:p>
-      <w:pPr>
-        <w:contextualSpacing/>
-        <w:rPr>
-          <w:rFonts w:ascii="Calibri" w:hAnsi="Calibri" w:cs="Calibri"/>
-          <w:lang w:val="en-GB"/>
-        </w:rPr>
-      </w:pPr>
-      <w:r>
-        <w:rPr>
-          <w:rFonts w:ascii="Calibri" w:hAnsi="Calibri" w:cs="Calibri"/>
-          <w:lang w:val="en-GB"/>
-        </w:rPr>
-        <w:t>Therefore, we conducted a hypothesis test to verify a significant difference between male’s expend</w:t>
-      </w:r>
-      <w:r>
-        <w:rPr>
-          <w:rFonts w:ascii="Calibri" w:hAnsi="Calibri" w:cs="Calibri"/>
-          <w:lang w:val="en-GB"/>
-        </w:rPr>
-        <w:t>i</w:t>
-      </w:r>
-      <w:r>
-        <w:rPr>
-          <w:rFonts w:ascii="Calibri" w:hAnsi="Calibri" w:cs="Calibri"/>
-          <w:lang w:val="en-GB"/>
-        </w:rPr>
-        <w:t xml:space="preserve">ture percentage on clothes and female’s expenditure percentage. </w:t>
-      </w:r>
-    </w:p>
-    <w:p>
-      <w:pPr>
-        <w:pStyle w:val="a7"/>
+          <w:lang w:val="en-GB"/>
+        </w:rPr>
+      </w:pPr>
+      <w:r>
+        <w:rPr>
+          <w:rFonts w:ascii="Calibri" w:hAnsi="Calibri" w:cs="Calibri"/>
+          <w:lang w:val="en-GB"/>
+        </w:rPr>
+        <w:t xml:space="preserve">Therefore, we conducted a hypothesis test to verify a significant difference between male’s expenditure percentage on clothes and female’s expenditure percentage. </w:t>
+      </w:r>
+    </w:p>
+    <w:p>
+      <w:pPr>
+        <w:pStyle w:val="Listenabsatz"/>
         <w:widowControl/>
         <w:numPr>
           <w:ilvl w:val="0"/>
@@ -2278,13 +2151,12 @@
           <w:sz w:val="22"/>
           <w:lang w:val="en-GB"/>
         </w:rPr>
-        <w:lastRenderedPageBreak/>
         <w:t xml:space="preserve">H0: The percentages are the same in males and females </w:t>
       </w:r>
     </w:p>
     <w:p>
       <w:pPr>
-        <w:pStyle w:val="a7"/>
+        <w:pStyle w:val="Listenabsatz"/>
         <w:widowControl/>
         <w:numPr>
           <w:ilvl w:val="0"/>
@@ -2338,7 +2210,7 @@
         <w:rPr>
           <w:rFonts w:ascii="Calibri" w:hAnsi="Calibri" w:cs="Calibri"/>
           <w:noProof/>
-          <w:lang w:val="en-US" w:eastAsia="ko-KR"/>
+          <w:lang w:eastAsia="de-CH"/>
         </w:rPr>
         <w:drawing>
           <wp:inline distT="0" distB="0" distL="0" distR="0">
@@ -2394,31 +2266,23 @@
     </w:p>
     <w:p>
       <w:pPr>
-        <w:pStyle w:val="a7"/>
-        <w:numPr>
-          <w:ilvl w:val="1"/>
-          <w:numId w:val="7"/>
-        </w:numPr>
-        <w:ind w:leftChars="0"/>
-        <w:rPr>
-          <w:rFonts w:ascii="Calibri" w:hAnsi="Calibri" w:cs="Calibri"/>
-          <w:sz w:val="26"/>
-          <w:szCs w:val="26"/>
-          <w:lang w:val="en-GB"/>
-        </w:rPr>
-      </w:pPr>
-      <w:r>
-        <w:rPr>
-          <w:rFonts w:ascii="Calibri" w:hAnsi="Calibri" w:cs="Calibri"/>
-          <w:sz w:val="26"/>
-          <w:szCs w:val="26"/>
-          <w:lang w:val="en-GB"/>
-        </w:rPr>
+        <w:pStyle w:val="berschrift3"/>
+        <w:spacing w:after="80"/>
+        <w:rPr>
+          <w:lang w:val="en-GB"/>
+        </w:rPr>
+      </w:pPr>
+      <w:r>
+        <w:rPr>
+          <w:lang w:val="en-GB"/>
+        </w:rPr>
+        <w:lastRenderedPageBreak/>
         <w:t>Compare by Nationality; Korean or International Students</w:t>
       </w:r>
     </w:p>
     <w:p>
       <w:pPr>
+        <w:spacing w:after="120"/>
         <w:rPr>
           <w:rFonts w:ascii="Calibri" w:hAnsi="Calibri" w:cs="Calibri"/>
           <w:lang w:val="en-GB"/>
@@ -2428,12 +2292,12 @@
         <w:rPr>
           <w:rFonts w:ascii="Calibri" w:hAnsi="Calibri" w:cs="Calibri"/>
           <w:noProof/>
-          <w:lang w:val="en-US" w:eastAsia="ko-KR"/>
+          <w:lang w:eastAsia="de-CH"/>
         </w:rPr>
         <w:drawing>
           <wp:inline distT="0" distB="0" distL="0" distR="0">
-            <wp:extent cx="2818461" cy="2812774"/>
-            <wp:effectExtent l="19050" t="0" r="939" b="0"/>
+            <wp:extent cx="2257425" cy="2057400"/>
+            <wp:effectExtent l="0" t="0" r="0" b="0"/>
             <wp:docPr id="31" name="그림 26"/>
             <wp:cNvGraphicFramePr>
               <a:graphicFrameLocks xmlns:a="http://schemas.openxmlformats.org/drawingml/2006/main" noChangeAspect="1"/>
@@ -2447,28 +2311,28 @@
                       <a:picLocks noChangeAspect="1" noChangeArrowheads="1"/>
                     </pic:cNvPicPr>
                   </pic:nvPicPr>
-                  <pic:blipFill>
+                  <pic:blipFill rotWithShape="1">
                     <a:blip r:embed="rId18"/>
-                    <a:srcRect/>
-                    <a:stretch>
-                      <a:fillRect/>
-                    </a:stretch>
+                    <a:srcRect l="12843" t="5080" r="7032" b="21747"/>
+                    <a:stretch/>
                   </pic:blipFill>
                   <pic:spPr bwMode="auto">
                     <a:xfrm>
                       <a:off x="0" y="0"/>
-                      <a:ext cx="2813677" cy="2808000"/>
+                      <a:ext cx="2254437" cy="2054677"/>
                     </a:xfrm>
                     <a:prstGeom prst="rect">
                       <a:avLst/>
                     </a:prstGeom>
                     <a:noFill/>
-                    <a:ln w="9525">
+                    <a:ln>
                       <a:noFill/>
-                      <a:miter lim="800000"/>
-                      <a:headEnd/>
-                      <a:tailEnd/>
                     </a:ln>
+                    <a:extLst>
+                      <a:ext uri="{53640926-AAD7-44D8-BBD7-CCE9431645EC}">
+                        <a14:shadowObscured xmlns:a14="http://schemas.microsoft.com/office/drawing/2010/main"/>
+                      </a:ext>
+                    </a:extLst>
                   </pic:spPr>
                 </pic:pic>
               </a:graphicData>
@@ -2480,12 +2344,12 @@
         <w:rPr>
           <w:rFonts w:ascii="Calibri" w:hAnsi="Calibri" w:cs="Calibri"/>
           <w:noProof/>
-          <w:lang w:val="en-US" w:eastAsia="ko-KR"/>
+          <w:lang w:eastAsia="de-CH"/>
         </w:rPr>
         <w:drawing>
           <wp:inline distT="0" distB="0" distL="0" distR="0">
-            <wp:extent cx="2814311" cy="2808000"/>
-            <wp:effectExtent l="19050" t="0" r="5089" b="0"/>
+            <wp:extent cx="2094865" cy="2057400"/>
+            <wp:effectExtent l="0" t="0" r="0" b="0"/>
             <wp:docPr id="33" name="그림 29"/>
             <wp:cNvGraphicFramePr>
               <a:graphicFrameLocks xmlns:a="http://schemas.openxmlformats.org/drawingml/2006/main" noChangeAspect="1"/>
@@ -2499,28 +2363,28 @@
                       <a:picLocks noChangeAspect="1" noChangeArrowheads="1"/>
                     </pic:cNvPicPr>
                   </pic:nvPicPr>
-                  <pic:blipFill>
+                  <pic:blipFill rotWithShape="1">
                     <a:blip r:embed="rId19"/>
-                    <a:srcRect/>
-                    <a:stretch>
-                      <a:fillRect/>
-                    </a:stretch>
+                    <a:srcRect l="18281" t="4747" r="7224" b="21924"/>
+                    <a:stretch/>
                   </pic:blipFill>
                   <pic:spPr bwMode="auto">
                     <a:xfrm>
                       <a:off x="0" y="0"/>
-                      <a:ext cx="2814311" cy="2808000"/>
+                      <a:ext cx="2094865" cy="2057400"/>
                     </a:xfrm>
                     <a:prstGeom prst="rect">
                       <a:avLst/>
                     </a:prstGeom>
                     <a:noFill/>
-                    <a:ln w="9525">
+                    <a:ln>
                       <a:noFill/>
-                      <a:miter lim="800000"/>
-                      <a:headEnd/>
-                      <a:tailEnd/>
                     </a:ln>
+                    <a:extLst>
+                      <a:ext uri="{53640926-AAD7-44D8-BBD7-CCE9431645EC}">
+                        <a14:shadowObscured xmlns:a14="http://schemas.microsoft.com/office/drawing/2010/main"/>
+                      </a:ext>
+                    </a:extLst>
                   </pic:spPr>
                 </pic:pic>
               </a:graphicData>
@@ -2531,6 +2395,7 @@
     </w:p>
     <w:p>
       <w:pPr>
+        <w:spacing w:after="120"/>
         <w:rPr>
           <w:rFonts w:ascii="Calibri" w:hAnsi="Calibri" w:cs="Calibri"/>
           <w:lang w:val="en-GB" w:eastAsia="ko-KR"/>
@@ -2541,46 +2406,12 @@
           <w:rFonts w:ascii="Calibri" w:hAnsi="Calibri" w:cs="Calibri"/>
           <w:lang w:val="en-GB"/>
         </w:rPr>
-        <w:t>After that, we separated students by their nationality, Korean and International, and compared e</w:t>
-      </w:r>
-      <w:r>
-        <w:rPr>
-          <w:rFonts w:ascii="Calibri" w:hAnsi="Calibri" w:cs="Calibri"/>
-          <w:lang w:val="en-GB"/>
-        </w:rPr>
-        <w:t>x</w:t>
-      </w:r>
-      <w:r>
-        <w:rPr>
-          <w:rFonts w:ascii="Calibri" w:hAnsi="Calibri" w:cs="Calibri"/>
-          <w:lang w:val="en-GB"/>
-        </w:rPr>
-        <w:t>penditure pattern between two groups. The biggest differences between those two charts are the food and insurance expenditure. Korean students expense 36.7% of their income on food while i</w:t>
-      </w:r>
-      <w:r>
-        <w:rPr>
-          <w:rFonts w:ascii="Calibri" w:hAnsi="Calibri" w:cs="Calibri"/>
-          <w:lang w:val="en-GB"/>
-        </w:rPr>
-        <w:t>n</w:t>
-      </w:r>
-      <w:r>
-        <w:rPr>
-          <w:rFonts w:ascii="Calibri" w:hAnsi="Calibri" w:cs="Calibri"/>
-          <w:lang w:val="en-GB"/>
-        </w:rPr>
-        <w:t>ternational students expense 26% of their income. On the other hand, Korean students expense only 0.6% of their income on insurance while international student expense 7.4% of their income on that.</w:t>
-      </w:r>
-    </w:p>
-    <w:p>
-      <w:pPr>
-        <w:pStyle w:val="1"/>
-        <w:numPr>
-          <w:ilvl w:val="0"/>
-          <w:numId w:val="1"/>
-        </w:numPr>
-        <w:spacing w:after="120"/>
-        <w:ind w:left="714" w:hanging="357"/>
+        <w:t>After that, we separated students by their nationality, Korean and International, and compared expenditure pattern between two groups. The biggest differences between those two charts are the food and insurance expenditure. Korean students expense 36.7% of their income on food while international students expense 26% of their income. On the other hand, Korean students expense only 0.6% of their income on insurance while international student expense 7.4% of their income on that.</w:t>
+      </w:r>
+    </w:p>
+    <w:p>
+      <w:pPr>
+        <w:pStyle w:val="berschrift1"/>
         <w:rPr>
           <w:lang w:val="en-GB"/>
         </w:rPr>
@@ -2608,13 +2439,7 @@
     </w:p>
     <w:p>
       <w:pPr>
-        <w:pStyle w:val="1"/>
-        <w:numPr>
-          <w:ilvl w:val="0"/>
-          <w:numId w:val="1"/>
-        </w:numPr>
-        <w:spacing w:after="120"/>
-        <w:ind w:left="714" w:hanging="357"/>
+        <w:pStyle w:val="berschrift1"/>
         <w:rPr>
           <w:lang w:val="en-GB"/>
         </w:rPr>
@@ -2654,8 +2479,8 @@
 </file>
 
 <file path=word/endnotes.xml><?xml version="1.0" encoding="utf-8"?>
-<w:endnotes xmlns:ve="http://schemas.openxmlformats.org/markup-compatibility/2006" xmlns:o="urn:schemas-microsoft-com:office:office" xmlns:r="http://schemas.openxmlformats.org/officeDocument/2006/relationships" xmlns:m="http://schemas.openxmlformats.org/officeDocument/2006/math" xmlns:v="urn:schemas-microsoft-com:vml" xmlns:wp="http://schemas.openxmlformats.org/drawingml/2006/wordprocessingDrawing" xmlns:w10="urn:schemas-microsoft-com:office:word" xmlns:w="http://schemas.openxmlformats.org/wordprocessingml/2006/main" xmlns:wne="http://schemas.microsoft.com/office/word/2006/wordml">
-  <w:endnote w:type="separator" w:id="0">
+<w:endnotes xmlns:wpc="http://schemas.microsoft.com/office/word/2010/wordprocessingCanvas" xmlns:mc="http://schemas.openxmlformats.org/markup-compatibility/2006" xmlns:o="urn:schemas-microsoft-com:office:office" xmlns:r="http://schemas.openxmlformats.org/officeDocument/2006/relationships" xmlns:m="http://schemas.openxmlformats.org/officeDocument/2006/math" xmlns:v="urn:schemas-microsoft-com:vml" xmlns:wp14="http://schemas.microsoft.com/office/word/2010/wordprocessingDrawing" xmlns:wp="http://schemas.openxmlformats.org/drawingml/2006/wordprocessingDrawing" xmlns:w10="urn:schemas-microsoft-com:office:word" xmlns:w="http://schemas.openxmlformats.org/wordprocessingml/2006/main" xmlns:w14="http://schemas.microsoft.com/office/word/2010/wordml" xmlns:w15="http://schemas.microsoft.com/office/word/2012/wordml" xmlns:wpg="http://schemas.microsoft.com/office/word/2010/wordprocessingGroup" xmlns:wpi="http://schemas.microsoft.com/office/word/2010/wordprocessingInk" xmlns:wne="http://schemas.microsoft.com/office/word/2006/wordml" xmlns:wps="http://schemas.microsoft.com/office/word/2010/wordprocessingShape" mc:Ignorable="w14 w15 wp14">
+  <w:endnote w:type="separator" w:id="-1">
     <w:p>
       <w:pPr>
         <w:spacing w:after="0" w:line="240" w:lineRule="auto"/>
@@ -2665,7 +2490,7 @@
       </w:r>
     </w:p>
   </w:endnote>
-  <w:endnote w:type="continuationSeparator" w:id="1">
+  <w:endnote w:type="continuationSeparator" w:id="0">
     <w:p>
       <w:pPr>
         <w:spacing w:after="0" w:line="240" w:lineRule="auto"/>
@@ -2679,7 +2504,7 @@
 </file>
 
 <file path=word/footer1.xml><?xml version="1.0" encoding="utf-8"?>
-<w:ftr xmlns:ve="http://schemas.openxmlformats.org/markup-compatibility/2006" xmlns:o="urn:schemas-microsoft-com:office:office" xmlns:r="http://schemas.openxmlformats.org/officeDocument/2006/relationships" xmlns:m="http://schemas.openxmlformats.org/officeDocument/2006/math" xmlns:v="urn:schemas-microsoft-com:vml" xmlns:wp="http://schemas.openxmlformats.org/drawingml/2006/wordprocessingDrawing" xmlns:w10="urn:schemas-microsoft-com:office:word" xmlns:w="http://schemas.openxmlformats.org/wordprocessingml/2006/main" xmlns:wne="http://schemas.microsoft.com/office/word/2006/wordml">
+<w:ftr xmlns:wpc="http://schemas.microsoft.com/office/word/2010/wordprocessingCanvas" xmlns:mc="http://schemas.openxmlformats.org/markup-compatibility/2006" xmlns:o="urn:schemas-microsoft-com:office:office" xmlns:r="http://schemas.openxmlformats.org/officeDocument/2006/relationships" xmlns:m="http://schemas.openxmlformats.org/officeDocument/2006/math" xmlns:v="urn:schemas-microsoft-com:vml" xmlns:wp14="http://schemas.microsoft.com/office/word/2010/wordprocessingDrawing" xmlns:wp="http://schemas.openxmlformats.org/drawingml/2006/wordprocessingDrawing" xmlns:w10="urn:schemas-microsoft-com:office:word" xmlns:w="http://schemas.openxmlformats.org/wordprocessingml/2006/main" xmlns:w14="http://schemas.microsoft.com/office/word/2010/wordml" xmlns:w15="http://schemas.microsoft.com/office/word/2012/wordml" xmlns:wpg="http://schemas.microsoft.com/office/word/2010/wordprocessingGroup" xmlns:wpi="http://schemas.microsoft.com/office/word/2010/wordprocessingInk" xmlns:wne="http://schemas.microsoft.com/office/word/2006/wordml" xmlns:wps="http://schemas.microsoft.com/office/word/2010/wordprocessingShape" mc:Ignorable="w14 w15 wp14">
   <w:sdt>
     <w:sdtPr>
       <w:id w:val="1676529904"/>
@@ -2688,10 +2513,11 @@
         <w:docPartUnique/>
       </w:docPartObj>
     </w:sdtPr>
+    <w:sdtEndPr/>
     <w:sdtContent>
       <w:p>
         <w:pPr>
-          <w:pStyle w:val="a5"/>
+          <w:pStyle w:val="Fuzeile"/>
           <w:jc w:val="right"/>
         </w:pPr>
         <w:r>
@@ -2708,7 +2534,7 @@
             <w:noProof/>
             <w:lang w:val="de-DE"/>
           </w:rPr>
-          <w:t>1</w:t>
+          <w:t>2</w:t>
         </w:r>
         <w:r>
           <w:fldChar w:fldCharType="end"/>
@@ -2718,15 +2544,15 @@
   </w:sdt>
   <w:p>
     <w:pPr>
-      <w:pStyle w:val="a5"/>
+      <w:pStyle w:val="Fuzeile"/>
     </w:pPr>
   </w:p>
 </w:ftr>
 </file>
 
 <file path=word/footnotes.xml><?xml version="1.0" encoding="utf-8"?>
-<w:footnotes xmlns:ve="http://schemas.openxmlformats.org/markup-compatibility/2006" xmlns:o="urn:schemas-microsoft-com:office:office" xmlns:r="http://schemas.openxmlformats.org/officeDocument/2006/relationships" xmlns:m="http://schemas.openxmlformats.org/officeDocument/2006/math" xmlns:v="urn:schemas-microsoft-com:vml" xmlns:wp="http://schemas.openxmlformats.org/drawingml/2006/wordprocessingDrawing" xmlns:w10="urn:schemas-microsoft-com:office:word" xmlns:w="http://schemas.openxmlformats.org/wordprocessingml/2006/main" xmlns:wne="http://schemas.microsoft.com/office/word/2006/wordml">
-  <w:footnote w:type="separator" w:id="0">
+<w:footnotes xmlns:wpc="http://schemas.microsoft.com/office/word/2010/wordprocessingCanvas" xmlns:mc="http://schemas.openxmlformats.org/markup-compatibility/2006" xmlns:o="urn:schemas-microsoft-com:office:office" xmlns:r="http://schemas.openxmlformats.org/officeDocument/2006/relationships" xmlns:m="http://schemas.openxmlformats.org/officeDocument/2006/math" xmlns:v="urn:schemas-microsoft-com:vml" xmlns:wp14="http://schemas.microsoft.com/office/word/2010/wordprocessingDrawing" xmlns:wp="http://schemas.openxmlformats.org/drawingml/2006/wordprocessingDrawing" xmlns:w10="urn:schemas-microsoft-com:office:word" xmlns:w="http://schemas.openxmlformats.org/wordprocessingml/2006/main" xmlns:w14="http://schemas.microsoft.com/office/word/2010/wordml" xmlns:w15="http://schemas.microsoft.com/office/word/2012/wordml" xmlns:wpg="http://schemas.microsoft.com/office/word/2010/wordprocessingGroup" xmlns:wpi="http://schemas.microsoft.com/office/word/2010/wordprocessingInk" xmlns:wne="http://schemas.microsoft.com/office/word/2006/wordml" xmlns:wps="http://schemas.microsoft.com/office/word/2010/wordprocessingShape" mc:Ignorable="w14 w15 wp14">
+  <w:footnote w:type="separator" w:id="-1">
     <w:p>
       <w:pPr>
         <w:spacing w:after="0" w:line="240" w:lineRule="auto"/>
@@ -2736,7 +2562,7 @@
       </w:r>
     </w:p>
   </w:footnote>
-  <w:footnote w:type="continuationSeparator" w:id="1">
+  <w:footnote w:type="continuationSeparator" w:id="0">
     <w:p>
       <w:pPr>
         <w:spacing w:after="0" w:line="240" w:lineRule="auto"/>
@@ -2750,8 +2576,8 @@
 </file>
 
 <file path=word/numbering.xml><?xml version="1.0" encoding="utf-8"?>
-<w:numbering xmlns:ve="http://schemas.openxmlformats.org/markup-compatibility/2006" xmlns:o="urn:schemas-microsoft-com:office:office" xmlns:r="http://schemas.openxmlformats.org/officeDocument/2006/relationships" xmlns:m="http://schemas.openxmlformats.org/officeDocument/2006/math" xmlns:v="urn:schemas-microsoft-com:vml" xmlns:wp="http://schemas.openxmlformats.org/drawingml/2006/wordprocessingDrawing" xmlns:w10="urn:schemas-microsoft-com:office:word" xmlns:w="http://schemas.openxmlformats.org/wordprocessingml/2006/main" xmlns:wne="http://schemas.microsoft.com/office/word/2006/wordml">
-  <w:abstractNum w:abstractNumId="0">
+<w:numbering xmlns:wpc="http://schemas.microsoft.com/office/word/2010/wordprocessingCanvas" xmlns:mc="http://schemas.openxmlformats.org/markup-compatibility/2006" xmlns:o="urn:schemas-microsoft-com:office:office" xmlns:r="http://schemas.openxmlformats.org/officeDocument/2006/relationships" xmlns:m="http://schemas.openxmlformats.org/officeDocument/2006/math" xmlns:v="urn:schemas-microsoft-com:vml" xmlns:wp14="http://schemas.microsoft.com/office/word/2010/wordprocessingDrawing" xmlns:wp="http://schemas.openxmlformats.org/drawingml/2006/wordprocessingDrawing" xmlns:w10="urn:schemas-microsoft-com:office:word" xmlns:w="http://schemas.openxmlformats.org/wordprocessingml/2006/main" xmlns:w14="http://schemas.microsoft.com/office/word/2010/wordml" xmlns:w15="http://schemas.microsoft.com/office/word/2012/wordml" xmlns:wpg="http://schemas.microsoft.com/office/word/2010/wordprocessingGroup" xmlns:wpi="http://schemas.microsoft.com/office/word/2010/wordprocessingInk" xmlns:wne="http://schemas.microsoft.com/office/word/2006/wordml" xmlns:wps="http://schemas.microsoft.com/office/word/2010/wordprocessingShape" mc:Ignorable="w14 w15 wp14">
+  <w:abstractNum w:abstractNumId="0" w15:restartNumberingAfterBreak="0">
     <w:nsid w:val="001138B5"/>
     <w:multiLevelType w:val="multilevel"/>
     <w:tmpl w:val="0409001D"/>
@@ -2837,7 +2663,7 @@
       </w:pPr>
     </w:lvl>
   </w:abstractNum>
-  <w:abstractNum w:abstractNumId="1">
+  <w:abstractNum w:abstractNumId="1" w15:restartNumberingAfterBreak="0">
     <w:nsid w:val="036A2743"/>
     <w:multiLevelType w:val="multilevel"/>
     <w:tmpl w:val="0409001D"/>
@@ -2923,7 +2749,7 @@
       </w:pPr>
     </w:lvl>
   </w:abstractNum>
-  <w:abstractNum w:abstractNumId="2">
+  <w:abstractNum w:abstractNumId="2" w15:restartNumberingAfterBreak="0">
     <w:nsid w:val="186041D6"/>
     <w:multiLevelType w:val="hybridMultilevel"/>
     <w:tmpl w:val="886657C6"/>
@@ -3036,7 +2862,7 @@
       </w:rPr>
     </w:lvl>
   </w:abstractNum>
-  <w:abstractNum w:abstractNumId="3">
+  <w:abstractNum w:abstractNumId="3" w15:restartNumberingAfterBreak="0">
     <w:nsid w:val="23A53735"/>
     <w:multiLevelType w:val="hybridMultilevel"/>
     <w:tmpl w:val="3620F8EA"/>
@@ -3149,7 +2975,102 @@
       </w:rPr>
     </w:lvl>
   </w:abstractNum>
-  <w:abstractNum w:abstractNumId="4">
+  <w:abstractNum w:abstractNumId="4" w15:restartNumberingAfterBreak="0">
+    <w:nsid w:val="36C1506E"/>
+    <w:multiLevelType w:val="multilevel"/>
+    <w:tmpl w:val="08070025"/>
+    <w:lvl w:ilvl="0">
+      <w:start w:val="1"/>
+      <w:numFmt w:val="decimal"/>
+      <w:pStyle w:val="berschrift1"/>
+      <w:lvlText w:val="%1"/>
+      <w:lvlJc w:val="left"/>
+      <w:pPr>
+        <w:ind w:left="432" w:hanging="432"/>
+      </w:pPr>
+    </w:lvl>
+    <w:lvl w:ilvl="1">
+      <w:start w:val="1"/>
+      <w:numFmt w:val="decimal"/>
+      <w:pStyle w:val="berschrift2"/>
+      <w:lvlText w:val="%1.%2"/>
+      <w:lvlJc w:val="left"/>
+      <w:pPr>
+        <w:ind w:left="576" w:hanging="576"/>
+      </w:pPr>
+    </w:lvl>
+    <w:lvl w:ilvl="2">
+      <w:start w:val="1"/>
+      <w:numFmt w:val="decimal"/>
+      <w:pStyle w:val="berschrift3"/>
+      <w:lvlText w:val="%1.%2.%3"/>
+      <w:lvlJc w:val="left"/>
+      <w:pPr>
+        <w:ind w:left="720" w:hanging="720"/>
+      </w:pPr>
+    </w:lvl>
+    <w:lvl w:ilvl="3">
+      <w:start w:val="1"/>
+      <w:numFmt w:val="decimal"/>
+      <w:pStyle w:val="berschrift4"/>
+      <w:lvlText w:val="%1.%2.%3.%4"/>
+      <w:lvlJc w:val="left"/>
+      <w:pPr>
+        <w:ind w:left="864" w:hanging="864"/>
+      </w:pPr>
+    </w:lvl>
+    <w:lvl w:ilvl="4">
+      <w:start w:val="1"/>
+      <w:numFmt w:val="decimal"/>
+      <w:pStyle w:val="berschrift5"/>
+      <w:lvlText w:val="%1.%2.%3.%4.%5"/>
+      <w:lvlJc w:val="left"/>
+      <w:pPr>
+        <w:ind w:left="1008" w:hanging="1008"/>
+      </w:pPr>
+    </w:lvl>
+    <w:lvl w:ilvl="5">
+      <w:start w:val="1"/>
+      <w:numFmt w:val="decimal"/>
+      <w:pStyle w:val="berschrift6"/>
+      <w:lvlText w:val="%1.%2.%3.%4.%5.%6"/>
+      <w:lvlJc w:val="left"/>
+      <w:pPr>
+        <w:ind w:left="1152" w:hanging="1152"/>
+      </w:pPr>
+    </w:lvl>
+    <w:lvl w:ilvl="6">
+      <w:start w:val="1"/>
+      <w:numFmt w:val="decimal"/>
+      <w:pStyle w:val="berschrift7"/>
+      <w:lvlText w:val="%1.%2.%3.%4.%5.%6.%7"/>
+      <w:lvlJc w:val="left"/>
+      <w:pPr>
+        <w:ind w:left="1296" w:hanging="1296"/>
+      </w:pPr>
+    </w:lvl>
+    <w:lvl w:ilvl="7">
+      <w:start w:val="1"/>
+      <w:numFmt w:val="decimal"/>
+      <w:pStyle w:val="berschrift8"/>
+      <w:lvlText w:val="%1.%2.%3.%4.%5.%6.%7.%8"/>
+      <w:lvlJc w:val="left"/>
+      <w:pPr>
+        <w:ind w:left="1440" w:hanging="1440"/>
+      </w:pPr>
+    </w:lvl>
+    <w:lvl w:ilvl="8">
+      <w:start w:val="1"/>
+      <w:numFmt w:val="decimal"/>
+      <w:pStyle w:val="berschrift9"/>
+      <w:lvlText w:val="%1.%2.%3.%4.%5.%6.%7.%8.%9"/>
+      <w:lvlJc w:val="left"/>
+      <w:pPr>
+        <w:ind w:left="1584" w:hanging="1584"/>
+      </w:pPr>
+    </w:lvl>
+  </w:abstractNum>
+  <w:abstractNum w:abstractNumId="5" w15:restartNumberingAfterBreak="0">
     <w:nsid w:val="495D461D"/>
     <w:multiLevelType w:val="hybridMultilevel"/>
     <w:tmpl w:val="0712C0C6"/>
@@ -3262,7 +3183,7 @@
       </w:rPr>
     </w:lvl>
   </w:abstractNum>
-  <w:abstractNum w:abstractNumId="5">
+  <w:abstractNum w:abstractNumId="6" w15:restartNumberingAfterBreak="0">
     <w:nsid w:val="4A624740"/>
     <w:multiLevelType w:val="hybridMultilevel"/>
     <w:tmpl w:val="306280D6"/>
@@ -3348,7 +3269,7 @@
       </w:pPr>
     </w:lvl>
   </w:abstractNum>
-  <w:abstractNum w:abstractNumId="6">
+  <w:abstractNum w:abstractNumId="7" w15:restartNumberingAfterBreak="0">
     <w:nsid w:val="50924530"/>
     <w:multiLevelType w:val="hybridMultilevel"/>
     <w:tmpl w:val="258A82A8"/>
@@ -3434,7 +3355,7 @@
       </w:pPr>
     </w:lvl>
   </w:abstractNum>
-  <w:abstractNum w:abstractNumId="7">
+  <w:abstractNum w:abstractNumId="8" w15:restartNumberingAfterBreak="0">
     <w:nsid w:val="5FE3517C"/>
     <w:multiLevelType w:val="hybridMultilevel"/>
     <w:tmpl w:val="6D7C9182"/>
@@ -3547,7 +3468,7 @@
       </w:rPr>
     </w:lvl>
   </w:abstractNum>
-  <w:abstractNum w:abstractNumId="8">
+  <w:abstractNum w:abstractNumId="9" w15:restartNumberingAfterBreak="0">
     <w:nsid w:val="634F0A85"/>
     <w:multiLevelType w:val="multilevel"/>
     <w:tmpl w:val="0409001D"/>
@@ -3633,7 +3554,7 @@
       </w:pPr>
     </w:lvl>
   </w:abstractNum>
-  <w:abstractNum w:abstractNumId="9">
+  <w:abstractNum w:abstractNumId="10" w15:restartNumberingAfterBreak="0">
     <w:nsid w:val="766D044C"/>
     <w:multiLevelType w:val="multilevel"/>
     <w:tmpl w:val="0409001D"/>
@@ -3720,25 +3641,25 @@
     </w:lvl>
   </w:abstractNum>
   <w:num w:numId="1">
-    <w:abstractNumId w:val="6"/>
+    <w:abstractNumId w:val="7"/>
   </w:num>
   <w:num w:numId="2">
-    <w:abstractNumId w:val="4"/>
+    <w:abstractNumId w:val="5"/>
   </w:num>
   <w:num w:numId="3">
     <w:abstractNumId w:val="3"/>
   </w:num>
   <w:num w:numId="4">
-    <w:abstractNumId w:val="9"/>
+    <w:abstractNumId w:val="10"/>
   </w:num>
   <w:num w:numId="5">
-    <w:abstractNumId w:val="7"/>
+    <w:abstractNumId w:val="8"/>
   </w:num>
   <w:num w:numId="6">
-    <w:abstractNumId w:val="5"/>
+    <w:abstractNumId w:val="6"/>
   </w:num>
   <w:num w:numId="7">
-    <w:abstractNumId w:val="8"/>
+    <w:abstractNumId w:val="9"/>
   </w:num>
   <w:num w:numId="8">
     <w:abstractNumId w:val="0"/>
@@ -3749,11 +3670,44 @@
   <w:num w:numId="10">
     <w:abstractNumId w:val="2"/>
   </w:num>
+  <w:num w:numId="11">
+    <w:abstractNumId w:val="4"/>
+  </w:num>
+  <w:num w:numId="12">
+    <w:abstractNumId w:val="4"/>
+  </w:num>
+  <w:num w:numId="13">
+    <w:abstractNumId w:val="4"/>
+  </w:num>
+  <w:num w:numId="14">
+    <w:abstractNumId w:val="4"/>
+  </w:num>
+  <w:num w:numId="15">
+    <w:abstractNumId w:val="4"/>
+  </w:num>
+  <w:num w:numId="16">
+    <w:abstractNumId w:val="4"/>
+  </w:num>
+  <w:num w:numId="17">
+    <w:abstractNumId w:val="4"/>
+  </w:num>
+  <w:num w:numId="18">
+    <w:abstractNumId w:val="4"/>
+  </w:num>
+  <w:num w:numId="19">
+    <w:abstractNumId w:val="4"/>
+  </w:num>
+  <w:num w:numId="20">
+    <w:abstractNumId w:val="4"/>
+  </w:num>
+  <w:num w:numId="21">
+    <w:abstractNumId w:val="4"/>
+  </w:num>
 </w:numbering>
 </file>
 
 <file path=word/styles.xml><?xml version="1.0" encoding="utf-8"?>
-<w:styles xmlns:r="http://schemas.openxmlformats.org/officeDocument/2006/relationships" xmlns:w="http://schemas.openxmlformats.org/wordprocessingml/2006/main">
+<w:styles xmlns:mc="http://schemas.openxmlformats.org/markup-compatibility/2006" xmlns:r="http://schemas.openxmlformats.org/officeDocument/2006/relationships" xmlns:w="http://schemas.openxmlformats.org/wordprocessingml/2006/main" xmlns:w14="http://schemas.microsoft.com/office/word/2010/wordml" xmlns:w15="http://schemas.microsoft.com/office/word/2012/wordml" mc:Ignorable="w14 w15">
   <w:docDefaults>
     <w:rPrDefault>
       <w:rPr>
@@ -3769,161 +3723,398 @@
       </w:pPr>
     </w:pPrDefault>
   </w:docDefaults>
-  <w:latentStyles w:defLockedState="0" w:defUIPriority="99" w:defSemiHidden="1" w:defUnhideWhenUsed="1" w:defQFormat="0" w:count="267">
-    <w:lsdException w:name="Normal" w:semiHidden="0" w:uiPriority="0" w:unhideWhenUsed="0" w:qFormat="1"/>
-    <w:lsdException w:name="heading 1" w:semiHidden="0" w:uiPriority="9" w:unhideWhenUsed="0" w:qFormat="1"/>
-    <w:lsdException w:name="heading 2" w:uiPriority="9" w:qFormat="1"/>
-    <w:lsdException w:name="heading 3" w:uiPriority="9" w:qFormat="1"/>
-    <w:lsdException w:name="heading 4" w:uiPriority="9" w:qFormat="1"/>
-    <w:lsdException w:name="heading 5" w:uiPriority="9" w:qFormat="1"/>
-    <w:lsdException w:name="heading 6" w:uiPriority="9" w:qFormat="1"/>
-    <w:lsdException w:name="heading 7" w:uiPriority="9" w:qFormat="1"/>
-    <w:lsdException w:name="heading 8" w:uiPriority="9" w:qFormat="1"/>
-    <w:lsdException w:name="heading 9" w:uiPriority="9" w:qFormat="1"/>
-    <w:lsdException w:name="toc 1" w:uiPriority="39"/>
-    <w:lsdException w:name="toc 2" w:uiPriority="39"/>
-    <w:lsdException w:name="toc 3" w:uiPriority="39"/>
-    <w:lsdException w:name="toc 4" w:uiPriority="39"/>
-    <w:lsdException w:name="toc 5" w:uiPriority="39"/>
-    <w:lsdException w:name="toc 6" w:uiPriority="39"/>
-    <w:lsdException w:name="toc 7" w:uiPriority="39"/>
-    <w:lsdException w:name="toc 8" w:uiPriority="39"/>
-    <w:lsdException w:name="toc 9" w:uiPriority="39"/>
-    <w:lsdException w:name="caption" w:uiPriority="35" w:qFormat="1"/>
-    <w:lsdException w:name="Title" w:semiHidden="0" w:uiPriority="10" w:unhideWhenUsed="0" w:qFormat="1"/>
-    <w:lsdException w:name="Default Paragraph Font" w:uiPriority="1"/>
-    <w:lsdException w:name="Subtitle" w:semiHidden="0" w:uiPriority="11" w:unhideWhenUsed="0" w:qFormat="1"/>
-    <w:lsdException w:name="Strong" w:semiHidden="0" w:uiPriority="22" w:unhideWhenUsed="0" w:qFormat="1"/>
-    <w:lsdException w:name="Emphasis" w:semiHidden="0" w:uiPriority="20" w:unhideWhenUsed="0" w:qFormat="1"/>
-    <w:lsdException w:name="Table Grid" w:semiHidden="0" w:uiPriority="39" w:unhideWhenUsed="0"/>
-    <w:lsdException w:name="Placeholder Text" w:unhideWhenUsed="0"/>
-    <w:lsdException w:name="No Spacing" w:semiHidden="0" w:uiPriority="1" w:unhideWhenUsed="0" w:qFormat="1"/>
-    <w:lsdException w:name="Light Shading" w:semiHidden="0" w:uiPriority="60" w:unhideWhenUsed="0"/>
-    <w:lsdException w:name="Light List" w:semiHidden="0" w:uiPriority="61" w:unhideWhenUsed="0"/>
-    <w:lsdException w:name="Light Grid" w:semiHidden="0" w:uiPriority="62" w:unhideWhenUsed="0"/>
-    <w:lsdException w:name="Medium Shading 1" w:semiHidden="0" w:uiPriority="63" w:unhideWhenUsed="0"/>
-    <w:lsdException w:name="Medium Shading 2" w:semiHidden="0" w:uiPriority="64" w:unhideWhenUsed="0"/>
-    <w:lsdException w:name="Medium List 1" w:semiHidden="0" w:uiPriority="65" w:unhideWhenUsed="0"/>
-    <w:lsdException w:name="Medium List 2" w:semiHidden="0" w:uiPriority="66" w:unhideWhenUsed="0"/>
-    <w:lsdException w:name="Medium Grid 1" w:semiHidden="0" w:uiPriority="67" w:unhideWhenUsed="0"/>
-    <w:lsdException w:name="Medium Grid 2" w:semiHidden="0" w:uiPriority="68" w:unhideWhenUsed="0"/>
-    <w:lsdException w:name="Medium Grid 3" w:semiHidden="0" w:uiPriority="69" w:unhideWhenUsed="0"/>
-    <w:lsdException w:name="Dark List" w:semiHidden="0" w:uiPriority="70" w:unhideWhenUsed="0"/>
-    <w:lsdException w:name="Colorful Shading" w:semiHidden="0" w:uiPriority="71" w:unhideWhenUsed="0"/>
-    <w:lsdException w:name="Colorful List" w:semiHidden="0" w:uiPriority="72" w:unhideWhenUsed="0"/>
-    <w:lsdException w:name="Colorful Grid" w:semiHidden="0" w:uiPriority="73" w:unhideWhenUsed="0"/>
-    <w:lsdException w:name="Light Shading Accent 1" w:semiHidden="0" w:uiPriority="60" w:unhideWhenUsed="0"/>
-    <w:lsdException w:name="Light List Accent 1" w:semiHidden="0" w:uiPriority="61" w:unhideWhenUsed="0"/>
-    <w:lsdException w:name="Light Grid Accent 1" w:semiHidden="0" w:uiPriority="62" w:unhideWhenUsed="0"/>
-    <w:lsdException w:name="Medium Shading 1 Accent 1" w:semiHidden="0" w:uiPriority="63" w:unhideWhenUsed="0"/>
-    <w:lsdException w:name="Medium Shading 2 Accent 1" w:semiHidden="0" w:uiPriority="64" w:unhideWhenUsed="0"/>
-    <w:lsdException w:name="Medium List 1 Accent 1" w:semiHidden="0" w:uiPriority="65" w:unhideWhenUsed="0"/>
-    <w:lsdException w:name="Revision" w:unhideWhenUsed="0"/>
-    <w:lsdException w:name="List Paragraph" w:semiHidden="0" w:uiPriority="34" w:unhideWhenUsed="0" w:qFormat="1"/>
-    <w:lsdException w:name="Quote" w:semiHidden="0" w:uiPriority="29" w:unhideWhenUsed="0" w:qFormat="1"/>
-    <w:lsdException w:name="Intense Quote" w:semiHidden="0" w:uiPriority="30" w:unhideWhenUsed="0" w:qFormat="1"/>
-    <w:lsdException w:name="Medium List 2 Accent 1" w:semiHidden="0" w:uiPriority="66" w:unhideWhenUsed="0"/>
-    <w:lsdException w:name="Medium Grid 1 Accent 1" w:semiHidden="0" w:uiPriority="67" w:unhideWhenUsed="0"/>
-    <w:lsdException w:name="Medium Grid 2 Accent 1" w:semiHidden="0" w:uiPriority="68" w:unhideWhenUsed="0"/>
-    <w:lsdException w:name="Medium Grid 3 Accent 1" w:semiHidden="0" w:uiPriority="69" w:unhideWhenUsed="0"/>
-    <w:lsdException w:name="Dark List Accent 1" w:semiHidden="0" w:uiPriority="70" w:unhideWhenUsed="0"/>
-    <w:lsdException w:name="Colorful Shading Accent 1" w:semiHidden="0" w:uiPriority="71" w:unhideWhenUsed="0"/>
-    <w:lsdException w:name="Colorful List Accent 1" w:semiHidden="0" w:uiPriority="72" w:unhideWhenUsed="0"/>
-    <w:lsdException w:name="Colorful Grid Accent 1" w:semiHidden="0" w:uiPriority="73" w:unhideWhenUsed="0"/>
-    <w:lsdException w:name="Light Shading Accent 2" w:semiHidden="0" w:uiPriority="60" w:unhideWhenUsed="0"/>
-    <w:lsdException w:name="Light List Accent 2" w:semiHidden="0" w:uiPriority="61" w:unhideWhenUsed="0"/>
-    <w:lsdException w:name="Light Grid Accent 2" w:semiHidden="0" w:uiPriority="62" w:unhideWhenUsed="0"/>
-    <w:lsdException w:name="Medium Shading 1 Accent 2" w:semiHidden="0" w:uiPriority="63" w:unhideWhenUsed="0"/>
-    <w:lsdException w:name="Medium Shading 2 Accent 2" w:semiHidden="0" w:uiPriority="64" w:unhideWhenUsed="0"/>
-    <w:lsdException w:name="Medium List 1 Accent 2" w:semiHidden="0" w:uiPriority="65" w:unhideWhenUsed="0"/>
-    <w:lsdException w:name="Medium List 2 Accent 2" w:semiHidden="0" w:uiPriority="66" w:unhideWhenUsed="0"/>
-    <w:lsdException w:name="Medium Grid 1 Accent 2" w:semiHidden="0" w:uiPriority="67" w:unhideWhenUsed="0"/>
-    <w:lsdException w:name="Medium Grid 2 Accent 2" w:semiHidden="0" w:uiPriority="68" w:unhideWhenUsed="0"/>
-    <w:lsdException w:name="Medium Grid 3 Accent 2" w:semiHidden="0" w:uiPriority="69" w:unhideWhenUsed="0"/>
-    <w:lsdException w:name="Dark List Accent 2" w:semiHidden="0" w:uiPriority="70" w:unhideWhenUsed="0"/>
-    <w:lsdException w:name="Colorful Shading Accent 2" w:semiHidden="0" w:uiPriority="71" w:unhideWhenUsed="0"/>
-    <w:lsdException w:name="Colorful List Accent 2" w:semiHidden="0" w:uiPriority="72" w:unhideWhenUsed="0"/>
-    <w:lsdException w:name="Colorful Grid Accent 2" w:semiHidden="0" w:uiPriority="73" w:unhideWhenUsed="0"/>
-    <w:lsdException w:name="Light Shading Accent 3" w:semiHidden="0" w:uiPriority="60" w:unhideWhenUsed="0"/>
-    <w:lsdException w:name="Light List Accent 3" w:semiHidden="0" w:uiPriority="61" w:unhideWhenUsed="0"/>
-    <w:lsdException w:name="Light Grid Accent 3" w:semiHidden="0" w:uiPriority="62" w:unhideWhenUsed="0"/>
-    <w:lsdException w:name="Medium Shading 1 Accent 3" w:semiHidden="0" w:uiPriority="63" w:unhideWhenUsed="0"/>
-    <w:lsdException w:name="Medium Shading 2 Accent 3" w:semiHidden="0" w:uiPriority="64" w:unhideWhenUsed="0"/>
-    <w:lsdException w:name="Medium List 1 Accent 3" w:semiHidden="0" w:uiPriority="65" w:unhideWhenUsed="0"/>
-    <w:lsdException w:name="Medium List 2 Accent 3" w:semiHidden="0" w:uiPriority="66" w:unhideWhenUsed="0"/>
-    <w:lsdException w:name="Medium Grid 1 Accent 3" w:semiHidden="0" w:uiPriority="67" w:unhideWhenUsed="0"/>
-    <w:lsdException w:name="Medium Grid 2 Accent 3" w:semiHidden="0" w:uiPriority="68" w:unhideWhenUsed="0"/>
-    <w:lsdException w:name="Medium Grid 3 Accent 3" w:semiHidden="0" w:uiPriority="69" w:unhideWhenUsed="0"/>
-    <w:lsdException w:name="Dark List Accent 3" w:semiHidden="0" w:uiPriority="70" w:unhideWhenUsed="0"/>
-    <w:lsdException w:name="Colorful Shading Accent 3" w:semiHidden="0" w:uiPriority="71" w:unhideWhenUsed="0"/>
-    <w:lsdException w:name="Colorful List Accent 3" w:semiHidden="0" w:uiPriority="72" w:unhideWhenUsed="0"/>
-    <w:lsdException w:name="Colorful Grid Accent 3" w:semiHidden="0" w:uiPriority="73" w:unhideWhenUsed="0"/>
-    <w:lsdException w:name="Light Shading Accent 4" w:semiHidden="0" w:uiPriority="60" w:unhideWhenUsed="0"/>
-    <w:lsdException w:name="Light List Accent 4" w:semiHidden="0" w:uiPriority="61" w:unhideWhenUsed="0"/>
-    <w:lsdException w:name="Light Grid Accent 4" w:semiHidden="0" w:uiPriority="62" w:unhideWhenUsed="0"/>
-    <w:lsdException w:name="Medium Shading 1 Accent 4" w:semiHidden="0" w:uiPriority="63" w:unhideWhenUsed="0"/>
-    <w:lsdException w:name="Medium Shading 2 Accent 4" w:semiHidden="0" w:uiPriority="64" w:unhideWhenUsed="0"/>
-    <w:lsdException w:name="Medium List 1 Accent 4" w:semiHidden="0" w:uiPriority="65" w:unhideWhenUsed="0"/>
-    <w:lsdException w:name="Medium List 2 Accent 4" w:semiHidden="0" w:uiPriority="66" w:unhideWhenUsed="0"/>
-    <w:lsdException w:name="Medium Grid 1 Accent 4" w:semiHidden="0" w:uiPriority="67" w:unhideWhenUsed="0"/>
-    <w:lsdException w:name="Medium Grid 2 Accent 4" w:semiHidden="0" w:uiPriority="68" w:unhideWhenUsed="0"/>
-    <w:lsdException w:name="Medium Grid 3 Accent 4" w:semiHidden="0" w:uiPriority="69" w:unhideWhenUsed="0"/>
-    <w:lsdException w:name="Dark List Accent 4" w:semiHidden="0" w:uiPriority="70" w:unhideWhenUsed="0"/>
-    <w:lsdException w:name="Colorful Shading Accent 4" w:semiHidden="0" w:uiPriority="71" w:unhideWhenUsed="0"/>
-    <w:lsdException w:name="Colorful List Accent 4" w:semiHidden="0" w:uiPriority="72" w:unhideWhenUsed="0"/>
-    <w:lsdException w:name="Colorful Grid Accent 4" w:semiHidden="0" w:uiPriority="73" w:unhideWhenUsed="0"/>
-    <w:lsdException w:name="Light Shading Accent 5" w:semiHidden="0" w:uiPriority="60" w:unhideWhenUsed="0"/>
-    <w:lsdException w:name="Light List Accent 5" w:semiHidden="0" w:uiPriority="61" w:unhideWhenUsed="0"/>
-    <w:lsdException w:name="Light Grid Accent 5" w:semiHidden="0" w:uiPriority="62" w:unhideWhenUsed="0"/>
-    <w:lsdException w:name="Medium Shading 1 Accent 5" w:semiHidden="0" w:uiPriority="63" w:unhideWhenUsed="0"/>
-    <w:lsdException w:name="Medium Shading 2 Accent 5" w:semiHidden="0" w:uiPriority="64" w:unhideWhenUsed="0"/>
-    <w:lsdException w:name="Medium List 1 Accent 5" w:semiHidden="0" w:uiPriority="65" w:unhideWhenUsed="0"/>
-    <w:lsdException w:name="Medium List 2 Accent 5" w:semiHidden="0" w:uiPriority="66" w:unhideWhenUsed="0"/>
-    <w:lsdException w:name="Medium Grid 1 Accent 5" w:semiHidden="0" w:uiPriority="67" w:unhideWhenUsed="0"/>
-    <w:lsdException w:name="Medium Grid 2 Accent 5" w:semiHidden="0" w:uiPriority="68" w:unhideWhenUsed="0"/>
-    <w:lsdException w:name="Medium Grid 3 Accent 5" w:semiHidden="0" w:uiPriority="69" w:unhideWhenUsed="0"/>
-    <w:lsdException w:name="Dark List Accent 5" w:semiHidden="0" w:uiPriority="70" w:unhideWhenUsed="0"/>
-    <w:lsdException w:name="Colorful Shading Accent 5" w:semiHidden="0" w:uiPriority="71" w:unhideWhenUsed="0"/>
-    <w:lsdException w:name="Colorful List Accent 5" w:semiHidden="0" w:uiPriority="72" w:unhideWhenUsed="0"/>
-    <w:lsdException w:name="Colorful Grid Accent 5" w:semiHidden="0" w:uiPriority="73" w:unhideWhenUsed="0"/>
-    <w:lsdException w:name="Light Shading Accent 6" w:semiHidden="0" w:uiPriority="60" w:unhideWhenUsed="0"/>
-    <w:lsdException w:name="Light List Accent 6" w:semiHidden="0" w:uiPriority="61" w:unhideWhenUsed="0"/>
-    <w:lsdException w:name="Light Grid Accent 6" w:semiHidden="0" w:uiPriority="62" w:unhideWhenUsed="0"/>
-    <w:lsdException w:name="Medium Shading 1 Accent 6" w:semiHidden="0" w:uiPriority="63" w:unhideWhenUsed="0"/>
-    <w:lsdException w:name="Medium Shading 2 Accent 6" w:semiHidden="0" w:uiPriority="64" w:unhideWhenUsed="0"/>
-    <w:lsdException w:name="Medium List 1 Accent 6" w:semiHidden="0" w:uiPriority="65" w:unhideWhenUsed="0"/>
-    <w:lsdException w:name="Medium List 2 Accent 6" w:semiHidden="0" w:uiPriority="66" w:unhideWhenUsed="0"/>
-    <w:lsdException w:name="Medium Grid 1 Accent 6" w:semiHidden="0" w:uiPriority="67" w:unhideWhenUsed="0"/>
-    <w:lsdException w:name="Medium Grid 2 Accent 6" w:semiHidden="0" w:uiPriority="68" w:unhideWhenUsed="0"/>
-    <w:lsdException w:name="Medium Grid 3 Accent 6" w:semiHidden="0" w:uiPriority="69" w:unhideWhenUsed="0"/>
-    <w:lsdException w:name="Dark List Accent 6" w:semiHidden="0" w:uiPriority="70" w:unhideWhenUsed="0"/>
-    <w:lsdException w:name="Colorful Shading Accent 6" w:semiHidden="0" w:uiPriority="71" w:unhideWhenUsed="0"/>
-    <w:lsdException w:name="Colorful List Accent 6" w:semiHidden="0" w:uiPriority="72" w:unhideWhenUsed="0"/>
-    <w:lsdException w:name="Colorful Grid Accent 6" w:semiHidden="0" w:uiPriority="73" w:unhideWhenUsed="0"/>
-    <w:lsdException w:name="Subtle Emphasis" w:semiHidden="0" w:uiPriority="19" w:unhideWhenUsed="0" w:qFormat="1"/>
-    <w:lsdException w:name="Intense Emphasis" w:semiHidden="0" w:uiPriority="21" w:unhideWhenUsed="0" w:qFormat="1"/>
-    <w:lsdException w:name="Subtle Reference" w:semiHidden="0" w:uiPriority="31" w:unhideWhenUsed="0" w:qFormat="1"/>
-    <w:lsdException w:name="Intense Reference" w:semiHidden="0" w:uiPriority="32" w:unhideWhenUsed="0" w:qFormat="1"/>
-    <w:lsdException w:name="Book Title" w:semiHidden="0" w:uiPriority="33" w:unhideWhenUsed="0" w:qFormat="1"/>
-    <w:lsdException w:name="Bibliography" w:uiPriority="37"/>
-    <w:lsdException w:name="TOC Heading" w:uiPriority="39" w:qFormat="1"/>
+  <w:latentStyles w:defLockedState="0" w:defUIPriority="99" w:defSemiHidden="0" w:defUnhideWhenUsed="0" w:defQFormat="0" w:count="371">
+    <w:lsdException w:name="Normal" w:uiPriority="0" w:qFormat="1"/>
+    <w:lsdException w:name="heading 1" w:uiPriority="9" w:qFormat="1"/>
+    <w:lsdException w:name="heading 2" w:semiHidden="1" w:uiPriority="9" w:unhideWhenUsed="1" w:qFormat="1"/>
+    <w:lsdException w:name="heading 3" w:semiHidden="1" w:uiPriority="9" w:unhideWhenUsed="1" w:qFormat="1"/>
+    <w:lsdException w:name="heading 4" w:semiHidden="1" w:uiPriority="9" w:unhideWhenUsed="1" w:qFormat="1"/>
+    <w:lsdException w:name="heading 5" w:semiHidden="1" w:uiPriority="9" w:unhideWhenUsed="1" w:qFormat="1"/>
+    <w:lsdException w:name="heading 6" w:semiHidden="1" w:uiPriority="9" w:unhideWhenUsed="1" w:qFormat="1"/>
+    <w:lsdException w:name="heading 7" w:semiHidden="1" w:uiPriority="9" w:unhideWhenUsed="1" w:qFormat="1"/>
+    <w:lsdException w:name="heading 8" w:semiHidden="1" w:uiPriority="9" w:unhideWhenUsed="1" w:qFormat="1"/>
+    <w:lsdException w:name="heading 9" w:semiHidden="1" w:uiPriority="9" w:unhideWhenUsed="1" w:qFormat="1"/>
+    <w:lsdException w:name="index 1" w:semiHidden="1" w:unhideWhenUsed="1"/>
+    <w:lsdException w:name="index 2" w:semiHidden="1" w:unhideWhenUsed="1"/>
+    <w:lsdException w:name="index 3" w:semiHidden="1" w:unhideWhenUsed="1"/>
+    <w:lsdException w:name="index 4" w:semiHidden="1" w:unhideWhenUsed="1"/>
+    <w:lsdException w:name="index 5" w:semiHidden="1" w:unhideWhenUsed="1"/>
+    <w:lsdException w:name="index 6" w:semiHidden="1" w:unhideWhenUsed="1"/>
+    <w:lsdException w:name="index 7" w:semiHidden="1" w:unhideWhenUsed="1"/>
+    <w:lsdException w:name="index 8" w:semiHidden="1" w:unhideWhenUsed="1"/>
+    <w:lsdException w:name="index 9" w:semiHidden="1" w:unhideWhenUsed="1"/>
+    <w:lsdException w:name="toc 1" w:semiHidden="1" w:uiPriority="39" w:unhideWhenUsed="1"/>
+    <w:lsdException w:name="toc 2" w:semiHidden="1" w:uiPriority="39" w:unhideWhenUsed="1"/>
+    <w:lsdException w:name="toc 3" w:semiHidden="1" w:uiPriority="39" w:unhideWhenUsed="1"/>
+    <w:lsdException w:name="toc 4" w:semiHidden="1" w:uiPriority="39" w:unhideWhenUsed="1"/>
+    <w:lsdException w:name="toc 5" w:semiHidden="1" w:uiPriority="39" w:unhideWhenUsed="1"/>
+    <w:lsdException w:name="toc 6" w:semiHidden="1" w:uiPriority="39" w:unhideWhenUsed="1"/>
+    <w:lsdException w:name="toc 7" w:semiHidden="1" w:uiPriority="39" w:unhideWhenUsed="1"/>
+    <w:lsdException w:name="toc 8" w:semiHidden="1" w:uiPriority="39" w:unhideWhenUsed="1"/>
+    <w:lsdException w:name="toc 9" w:semiHidden="1" w:uiPriority="39" w:unhideWhenUsed="1"/>
+    <w:lsdException w:name="Normal Indent" w:semiHidden="1" w:unhideWhenUsed="1"/>
+    <w:lsdException w:name="footnote text" w:semiHidden="1" w:unhideWhenUsed="1"/>
+    <w:lsdException w:name="annotation text" w:semiHidden="1" w:unhideWhenUsed="1"/>
+    <w:lsdException w:name="header" w:semiHidden="1" w:unhideWhenUsed="1"/>
+    <w:lsdException w:name="footer" w:semiHidden="1" w:unhideWhenUsed="1"/>
+    <w:lsdException w:name="index heading" w:semiHidden="1" w:unhideWhenUsed="1"/>
+    <w:lsdException w:name="caption" w:semiHidden="1" w:uiPriority="35" w:unhideWhenUsed="1" w:qFormat="1"/>
+    <w:lsdException w:name="table of figures" w:semiHidden="1" w:unhideWhenUsed="1"/>
+    <w:lsdException w:name="envelope address" w:semiHidden="1" w:unhideWhenUsed="1"/>
+    <w:lsdException w:name="envelope return" w:semiHidden="1" w:unhideWhenUsed="1"/>
+    <w:lsdException w:name="footnote reference" w:semiHidden="1" w:unhideWhenUsed="1"/>
+    <w:lsdException w:name="annotation reference" w:semiHidden="1" w:unhideWhenUsed="1"/>
+    <w:lsdException w:name="line number" w:semiHidden="1" w:unhideWhenUsed="1"/>
+    <w:lsdException w:name="page number" w:semiHidden="1" w:unhideWhenUsed="1"/>
+    <w:lsdException w:name="endnote reference" w:semiHidden="1" w:unhideWhenUsed="1"/>
+    <w:lsdException w:name="endnote text" w:semiHidden="1" w:unhideWhenUsed="1"/>
+    <w:lsdException w:name="table of authorities" w:semiHidden="1" w:unhideWhenUsed="1"/>
+    <w:lsdException w:name="macro" w:semiHidden="1" w:unhideWhenUsed="1"/>
+    <w:lsdException w:name="toa heading" w:semiHidden="1" w:unhideWhenUsed="1"/>
+    <w:lsdException w:name="List" w:semiHidden="1" w:unhideWhenUsed="1"/>
+    <w:lsdException w:name="List Bullet" w:semiHidden="1" w:unhideWhenUsed="1"/>
+    <w:lsdException w:name="List Number" w:semiHidden="1" w:unhideWhenUsed="1"/>
+    <w:lsdException w:name="List 2" w:semiHidden="1" w:unhideWhenUsed="1"/>
+    <w:lsdException w:name="List 3" w:semiHidden="1" w:unhideWhenUsed="1"/>
+    <w:lsdException w:name="List 4" w:semiHidden="1" w:unhideWhenUsed="1"/>
+    <w:lsdException w:name="List 5" w:semiHidden="1" w:unhideWhenUsed="1"/>
+    <w:lsdException w:name="List Bullet 2" w:semiHidden="1" w:unhideWhenUsed="1"/>
+    <w:lsdException w:name="List Bullet 3" w:semiHidden="1" w:unhideWhenUsed="1"/>
+    <w:lsdException w:name="List Bullet 4" w:semiHidden="1" w:unhideWhenUsed="1"/>
+    <w:lsdException w:name="List Bullet 5" w:semiHidden="1" w:unhideWhenUsed="1"/>
+    <w:lsdException w:name="List Number 2" w:semiHidden="1" w:unhideWhenUsed="1"/>
+    <w:lsdException w:name="List Number 3" w:semiHidden="1" w:unhideWhenUsed="1"/>
+    <w:lsdException w:name="List Number 4" w:semiHidden="1" w:unhideWhenUsed="1"/>
+    <w:lsdException w:name="List Number 5" w:semiHidden="1" w:unhideWhenUsed="1"/>
+    <w:lsdException w:name="Title" w:uiPriority="10" w:qFormat="1"/>
+    <w:lsdException w:name="Closing" w:semiHidden="1" w:unhideWhenUsed="1"/>
+    <w:lsdException w:name="Signature" w:semiHidden="1" w:unhideWhenUsed="1"/>
+    <w:lsdException w:name="Default Paragraph Font" w:semiHidden="1" w:uiPriority="1" w:unhideWhenUsed="1"/>
+    <w:lsdException w:name="Body Text" w:semiHidden="1" w:unhideWhenUsed="1"/>
+    <w:lsdException w:name="Body Text Indent" w:semiHidden="1" w:unhideWhenUsed="1"/>
+    <w:lsdException w:name="List Continue" w:semiHidden="1" w:unhideWhenUsed="1"/>
+    <w:lsdException w:name="List Continue 2" w:semiHidden="1" w:unhideWhenUsed="1"/>
+    <w:lsdException w:name="List Continue 3" w:semiHidden="1" w:unhideWhenUsed="1"/>
+    <w:lsdException w:name="List Continue 4" w:semiHidden="1" w:unhideWhenUsed="1"/>
+    <w:lsdException w:name="List Continue 5" w:semiHidden="1" w:unhideWhenUsed="1"/>
+    <w:lsdException w:name="Message Header" w:semiHidden="1" w:unhideWhenUsed="1"/>
+    <w:lsdException w:name="Subtitle" w:uiPriority="11" w:qFormat="1"/>
+    <w:lsdException w:name="Salutation" w:semiHidden="1" w:unhideWhenUsed="1"/>
+    <w:lsdException w:name="Date" w:semiHidden="1" w:unhideWhenUsed="1"/>
+    <w:lsdException w:name="Body Text First Indent" w:semiHidden="1" w:unhideWhenUsed="1"/>
+    <w:lsdException w:name="Body Text First Indent 2" w:semiHidden="1" w:unhideWhenUsed="1"/>
+    <w:lsdException w:name="Note Heading" w:semiHidden="1" w:unhideWhenUsed="1"/>
+    <w:lsdException w:name="Body Text 2" w:semiHidden="1" w:unhideWhenUsed="1"/>
+    <w:lsdException w:name="Body Text 3" w:semiHidden="1" w:unhideWhenUsed="1"/>
+    <w:lsdException w:name="Body Text Indent 2" w:semiHidden="1" w:unhideWhenUsed="1"/>
+    <w:lsdException w:name="Body Text Indent 3" w:semiHidden="1" w:unhideWhenUsed="1"/>
+    <w:lsdException w:name="Block Text" w:semiHidden="1" w:unhideWhenUsed="1"/>
+    <w:lsdException w:name="Hyperlink" w:semiHidden="1" w:unhideWhenUsed="1"/>
+    <w:lsdException w:name="FollowedHyperlink" w:semiHidden="1" w:unhideWhenUsed="1"/>
+    <w:lsdException w:name="Strong" w:uiPriority="22" w:qFormat="1"/>
+    <w:lsdException w:name="Emphasis" w:uiPriority="20" w:qFormat="1"/>
+    <w:lsdException w:name="Document Map" w:semiHidden="1" w:unhideWhenUsed="1"/>
+    <w:lsdException w:name="Plain Text" w:semiHidden="1" w:unhideWhenUsed="1"/>
+    <w:lsdException w:name="E-mail Signature" w:semiHidden="1" w:unhideWhenUsed="1"/>
+    <w:lsdException w:name="HTML Top of Form" w:semiHidden="1" w:unhideWhenUsed="1"/>
+    <w:lsdException w:name="HTML Bottom of Form" w:semiHidden="1" w:unhideWhenUsed="1"/>
+    <w:lsdException w:name="Normal (Web)" w:semiHidden="1" w:unhideWhenUsed="1"/>
+    <w:lsdException w:name="HTML Acronym" w:semiHidden="1" w:unhideWhenUsed="1"/>
+    <w:lsdException w:name="HTML Address" w:semiHidden="1" w:unhideWhenUsed="1"/>
+    <w:lsdException w:name="HTML Cite" w:semiHidden="1" w:unhideWhenUsed="1"/>
+    <w:lsdException w:name="HTML Code" w:semiHidden="1" w:unhideWhenUsed="1"/>
+    <w:lsdException w:name="HTML Definition" w:semiHidden="1" w:unhideWhenUsed="1"/>
+    <w:lsdException w:name="HTML Keyboard" w:semiHidden="1" w:unhideWhenUsed="1"/>
+    <w:lsdException w:name="HTML Preformatted" w:semiHidden="1" w:unhideWhenUsed="1"/>
+    <w:lsdException w:name="HTML Sample" w:semiHidden="1" w:unhideWhenUsed="1"/>
+    <w:lsdException w:name="HTML Typewriter" w:semiHidden="1" w:unhideWhenUsed="1"/>
+    <w:lsdException w:name="HTML Variable" w:semiHidden="1" w:unhideWhenUsed="1"/>
+    <w:lsdException w:name="Normal Table" w:semiHidden="1" w:unhideWhenUsed="1"/>
+    <w:lsdException w:name="annotation subject" w:semiHidden="1" w:unhideWhenUsed="1"/>
+    <w:lsdException w:name="No List" w:semiHidden="1" w:unhideWhenUsed="1"/>
+    <w:lsdException w:name="Outline List 1" w:semiHidden="1" w:unhideWhenUsed="1"/>
+    <w:lsdException w:name="Outline List 2" w:semiHidden="1" w:unhideWhenUsed="1"/>
+    <w:lsdException w:name="Outline List 3" w:semiHidden="1" w:unhideWhenUsed="1"/>
+    <w:lsdException w:name="Table Simple 1" w:semiHidden="1" w:unhideWhenUsed="1"/>
+    <w:lsdException w:name="Table Simple 2" w:semiHidden="1" w:unhideWhenUsed="1"/>
+    <w:lsdException w:name="Table Simple 3" w:semiHidden="1" w:unhideWhenUsed="1"/>
+    <w:lsdException w:name="Table Classic 1" w:semiHidden="1" w:unhideWhenUsed="1"/>
+    <w:lsdException w:name="Table Classic 2" w:semiHidden="1" w:unhideWhenUsed="1"/>
+    <w:lsdException w:name="Table Classic 3" w:semiHidden="1" w:unhideWhenUsed="1"/>
+    <w:lsdException w:name="Table Classic 4" w:semiHidden="1" w:unhideWhenUsed="1"/>
+    <w:lsdException w:name="Table Colorful 1" w:semiHidden="1" w:unhideWhenUsed="1"/>
+    <w:lsdException w:name="Table Colorful 2" w:semiHidden="1" w:unhideWhenUsed="1"/>
+    <w:lsdException w:name="Table Colorful 3" w:semiHidden="1" w:unhideWhenUsed="1"/>
+    <w:lsdException w:name="Table Columns 1" w:semiHidden="1" w:unhideWhenUsed="1"/>
+    <w:lsdException w:name="Table Columns 2" w:semiHidden="1" w:unhideWhenUsed="1"/>
+    <w:lsdException w:name="Table Columns 3" w:semiHidden="1" w:unhideWhenUsed="1"/>
+    <w:lsdException w:name="Table Columns 4" w:semiHidden="1" w:unhideWhenUsed="1"/>
+    <w:lsdException w:name="Table Columns 5" w:semiHidden="1" w:unhideWhenUsed="1"/>
+    <w:lsdException w:name="Table Grid 1" w:semiHidden="1" w:unhideWhenUsed="1"/>
+    <w:lsdException w:name="Table Grid 2" w:semiHidden="1" w:unhideWhenUsed="1"/>
+    <w:lsdException w:name="Table Grid 3" w:semiHidden="1" w:unhideWhenUsed="1"/>
+    <w:lsdException w:name="Table Grid 4" w:semiHidden="1" w:unhideWhenUsed="1"/>
+    <w:lsdException w:name="Table Grid 5" w:semiHidden="1" w:unhideWhenUsed="1"/>
+    <w:lsdException w:name="Table Grid 6" w:semiHidden="1" w:unhideWhenUsed="1"/>
+    <w:lsdException w:name="Table Grid 7" w:semiHidden="1" w:unhideWhenUsed="1"/>
+    <w:lsdException w:name="Table Grid 8" w:semiHidden="1" w:unhideWhenUsed="1"/>
+    <w:lsdException w:name="Table List 1" w:semiHidden="1" w:unhideWhenUsed="1"/>
+    <w:lsdException w:name="Table List 2" w:semiHidden="1" w:unhideWhenUsed="1"/>
+    <w:lsdException w:name="Table List 3" w:semiHidden="1" w:unhideWhenUsed="1"/>
+    <w:lsdException w:name="Table List 4" w:semiHidden="1" w:unhideWhenUsed="1"/>
+    <w:lsdException w:name="Table List 5" w:semiHidden="1" w:unhideWhenUsed="1"/>
+    <w:lsdException w:name="Table List 6" w:semiHidden="1" w:unhideWhenUsed="1"/>
+    <w:lsdException w:name="Table List 7" w:semiHidden="1" w:unhideWhenUsed="1"/>
+    <w:lsdException w:name="Table List 8" w:semiHidden="1" w:unhideWhenUsed="1"/>
+    <w:lsdException w:name="Table 3D effects 1" w:semiHidden="1" w:unhideWhenUsed="1"/>
+    <w:lsdException w:name="Table 3D effects 2" w:semiHidden="1" w:unhideWhenUsed="1"/>
+    <w:lsdException w:name="Table 3D effects 3" w:semiHidden="1" w:unhideWhenUsed="1"/>
+    <w:lsdException w:name="Table Contemporary" w:semiHidden="1" w:unhideWhenUsed="1"/>
+    <w:lsdException w:name="Table Elegant" w:semiHidden="1" w:unhideWhenUsed="1"/>
+    <w:lsdException w:name="Table Professional" w:semiHidden="1" w:unhideWhenUsed="1"/>
+    <w:lsdException w:name="Table Subtle 1" w:semiHidden="1" w:unhideWhenUsed="1"/>
+    <w:lsdException w:name="Table Subtle 2" w:semiHidden="1" w:unhideWhenUsed="1"/>
+    <w:lsdException w:name="Table Web 1" w:semiHidden="1" w:unhideWhenUsed="1"/>
+    <w:lsdException w:name="Table Web 2" w:semiHidden="1" w:unhideWhenUsed="1"/>
+    <w:lsdException w:name="Table Web 3" w:semiHidden="1" w:unhideWhenUsed="1"/>
+    <w:lsdException w:name="Balloon Text" w:semiHidden="1" w:unhideWhenUsed="1"/>
+    <w:lsdException w:name="Table Grid" w:uiPriority="39"/>
+    <w:lsdException w:name="Table Theme" w:semiHidden="1" w:unhideWhenUsed="1"/>
+    <w:lsdException w:name="Placeholder Text" w:semiHidden="1"/>
+    <w:lsdException w:name="No Spacing" w:uiPriority="1" w:qFormat="1"/>
+    <w:lsdException w:name="Light Shading" w:uiPriority="60"/>
+    <w:lsdException w:name="Light List" w:uiPriority="61"/>
+    <w:lsdException w:name="Light Grid" w:uiPriority="62"/>
+    <w:lsdException w:name="Medium Shading 1" w:uiPriority="63"/>
+    <w:lsdException w:name="Medium Shading 2" w:uiPriority="64"/>
+    <w:lsdException w:name="Medium List 1" w:uiPriority="65"/>
+    <w:lsdException w:name="Medium List 2" w:uiPriority="66"/>
+    <w:lsdException w:name="Medium Grid 1" w:uiPriority="67"/>
+    <w:lsdException w:name="Medium Grid 2" w:uiPriority="68"/>
+    <w:lsdException w:name="Medium Grid 3" w:uiPriority="69"/>
+    <w:lsdException w:name="Dark List" w:uiPriority="70"/>
+    <w:lsdException w:name="Colorful Shading" w:uiPriority="71"/>
+    <w:lsdException w:name="Colorful List" w:uiPriority="72"/>
+    <w:lsdException w:name="Colorful Grid" w:uiPriority="73"/>
+    <w:lsdException w:name="Light Shading Accent 1" w:uiPriority="60"/>
+    <w:lsdException w:name="Light List Accent 1" w:uiPriority="61"/>
+    <w:lsdException w:name="Light Grid Accent 1" w:uiPriority="62"/>
+    <w:lsdException w:name="Medium Shading 1 Accent 1" w:uiPriority="63"/>
+    <w:lsdException w:name="Medium Shading 2 Accent 1" w:uiPriority="64"/>
+    <w:lsdException w:name="Medium List 1 Accent 1" w:uiPriority="65"/>
+    <w:lsdException w:name="Revision" w:semiHidden="1"/>
+    <w:lsdException w:name="List Paragraph" w:uiPriority="34" w:qFormat="1"/>
+    <w:lsdException w:name="Quote" w:uiPriority="29" w:qFormat="1"/>
+    <w:lsdException w:name="Intense Quote" w:uiPriority="30" w:qFormat="1"/>
+    <w:lsdException w:name="Medium List 2 Accent 1" w:uiPriority="66"/>
+    <w:lsdException w:name="Medium Grid 1 Accent 1" w:uiPriority="67"/>
+    <w:lsdException w:name="Medium Grid 2 Accent 1" w:uiPriority="68"/>
+    <w:lsdException w:name="Medium Grid 3 Accent 1" w:uiPriority="69"/>
+    <w:lsdException w:name="Dark List Accent 1" w:uiPriority="70"/>
+    <w:lsdException w:name="Colorful Shading Accent 1" w:uiPriority="71"/>
+    <w:lsdException w:name="Colorful List Accent 1" w:uiPriority="72"/>
+    <w:lsdException w:name="Colorful Grid Accent 1" w:uiPriority="73"/>
+    <w:lsdException w:name="Light Shading Accent 2" w:uiPriority="60"/>
+    <w:lsdException w:name="Light List Accent 2" w:uiPriority="61"/>
+    <w:lsdException w:name="Light Grid Accent 2" w:uiPriority="62"/>
+    <w:lsdException w:name="Medium Shading 1 Accent 2" w:uiPriority="63"/>
+    <w:lsdException w:name="Medium Shading 2 Accent 2" w:uiPriority="64"/>
+    <w:lsdException w:name="Medium List 1 Accent 2" w:uiPriority="65"/>
+    <w:lsdException w:name="Medium List 2 Accent 2" w:uiPriority="66"/>
+    <w:lsdException w:name="Medium Grid 1 Accent 2" w:uiPriority="67"/>
+    <w:lsdException w:name="Medium Grid 2 Accent 2" w:uiPriority="68"/>
+    <w:lsdException w:name="Medium Grid 3 Accent 2" w:uiPriority="69"/>
+    <w:lsdException w:name="Dark List Accent 2" w:uiPriority="70"/>
+    <w:lsdException w:name="Colorful Shading Accent 2" w:uiPriority="71"/>
+    <w:lsdException w:name="Colorful List Accent 2" w:uiPriority="72"/>
+    <w:lsdException w:name="Colorful Grid Accent 2" w:uiPriority="73"/>
+    <w:lsdException w:name="Light Shading Accent 3" w:uiPriority="60"/>
+    <w:lsdException w:name="Light List Accent 3" w:uiPriority="61"/>
+    <w:lsdException w:name="Light Grid Accent 3" w:uiPriority="62"/>
+    <w:lsdException w:name="Medium Shading 1 Accent 3" w:uiPriority="63"/>
+    <w:lsdException w:name="Medium Shading 2 Accent 3" w:uiPriority="64"/>
+    <w:lsdException w:name="Medium List 1 Accent 3" w:uiPriority="65"/>
+    <w:lsdException w:name="Medium List 2 Accent 3" w:uiPriority="66"/>
+    <w:lsdException w:name="Medium Grid 1 Accent 3" w:uiPriority="67"/>
+    <w:lsdException w:name="Medium Grid 2 Accent 3" w:uiPriority="68"/>
+    <w:lsdException w:name="Medium Grid 3 Accent 3" w:uiPriority="69"/>
+    <w:lsdException w:name="Dark List Accent 3" w:uiPriority="70"/>
+    <w:lsdException w:name="Colorful Shading Accent 3" w:uiPriority="71"/>
+    <w:lsdException w:name="Colorful List Accent 3" w:uiPriority="72"/>
+    <w:lsdException w:name="Colorful Grid Accent 3" w:uiPriority="73"/>
+    <w:lsdException w:name="Light Shading Accent 4" w:uiPriority="60"/>
+    <w:lsdException w:name="Light List Accent 4" w:uiPriority="61"/>
+    <w:lsdException w:name="Light Grid Accent 4" w:uiPriority="62"/>
+    <w:lsdException w:name="Medium Shading 1 Accent 4" w:uiPriority="63"/>
+    <w:lsdException w:name="Medium Shading 2 Accent 4" w:uiPriority="64"/>
+    <w:lsdException w:name="Medium List 1 Accent 4" w:uiPriority="65"/>
+    <w:lsdException w:name="Medium List 2 Accent 4" w:uiPriority="66"/>
+    <w:lsdException w:name="Medium Grid 1 Accent 4" w:uiPriority="67"/>
+    <w:lsdException w:name="Medium Grid 2 Accent 4" w:uiPriority="68"/>
+    <w:lsdException w:name="Medium Grid 3 Accent 4" w:uiPriority="69"/>
+    <w:lsdException w:name="Dark List Accent 4" w:uiPriority="70"/>
+    <w:lsdException w:name="Colorful Shading Accent 4" w:uiPriority="71"/>
+    <w:lsdException w:name="Colorful List Accent 4" w:uiPriority="72"/>
+    <w:lsdException w:name="Colorful Grid Accent 4" w:uiPriority="73"/>
+    <w:lsdException w:name="Light Shading Accent 5" w:uiPriority="60"/>
+    <w:lsdException w:name="Light List Accent 5" w:uiPriority="61"/>
+    <w:lsdException w:name="Light Grid Accent 5" w:uiPriority="62"/>
+    <w:lsdException w:name="Medium Shading 1 Accent 5" w:uiPriority="63"/>
+    <w:lsdException w:name="Medium Shading 2 Accent 5" w:uiPriority="64"/>
+    <w:lsdException w:name="Medium List 1 Accent 5" w:uiPriority="65"/>
+    <w:lsdException w:name="Medium List 2 Accent 5" w:uiPriority="66"/>
+    <w:lsdException w:name="Medium Grid 1 Accent 5" w:uiPriority="67"/>
+    <w:lsdException w:name="Medium Grid 2 Accent 5" w:uiPriority="68"/>
+    <w:lsdException w:name="Medium Grid 3 Accent 5" w:uiPriority="69"/>
+    <w:lsdException w:name="Dark List Accent 5" w:uiPriority="70"/>
+    <w:lsdException w:name="Colorful Shading Accent 5" w:uiPriority="71"/>
+    <w:lsdException w:name="Colorful List Accent 5" w:uiPriority="72"/>
+    <w:lsdException w:name="Colorful Grid Accent 5" w:uiPriority="73"/>
+    <w:lsdException w:name="Light Shading Accent 6" w:uiPriority="60"/>
+    <w:lsdException w:name="Light List Accent 6" w:uiPriority="61"/>
+    <w:lsdException w:name="Light Grid Accent 6" w:uiPriority="62"/>
+    <w:lsdException w:name="Medium Shading 1 Accent 6" w:uiPriority="63"/>
+    <w:lsdException w:name="Medium Shading 2 Accent 6" w:uiPriority="64"/>
+    <w:lsdException w:name="Medium List 1 Accent 6" w:uiPriority="65"/>
+    <w:lsdException w:name="Medium List 2 Accent 6" w:uiPriority="66"/>
+    <w:lsdException w:name="Medium Grid 1 Accent 6" w:uiPriority="67"/>
+    <w:lsdException w:name="Medium Grid 2 Accent 6" w:uiPriority="68"/>
+    <w:lsdException w:name="Medium Grid 3 Accent 6" w:uiPriority="69"/>
+    <w:lsdException w:name="Dark List Accent 6" w:uiPriority="70"/>
+    <w:lsdException w:name="Colorful Shading Accent 6" w:uiPriority="71"/>
+    <w:lsdException w:name="Colorful List Accent 6" w:uiPriority="72"/>
+    <w:lsdException w:name="Colorful Grid Accent 6" w:uiPriority="73"/>
+    <w:lsdException w:name="Subtle Emphasis" w:uiPriority="19" w:qFormat="1"/>
+    <w:lsdException w:name="Intense Emphasis" w:uiPriority="21" w:qFormat="1"/>
+    <w:lsdException w:name="Subtle Reference" w:uiPriority="31" w:qFormat="1"/>
+    <w:lsdException w:name="Intense Reference" w:uiPriority="32" w:qFormat="1"/>
+    <w:lsdException w:name="Book Title" w:uiPriority="33" w:qFormat="1"/>
+    <w:lsdException w:name="Bibliography" w:semiHidden="1" w:uiPriority="37" w:unhideWhenUsed="1"/>
+    <w:lsdException w:name="TOC Heading" w:semiHidden="1" w:uiPriority="39" w:unhideWhenUsed="1" w:qFormat="1"/>
+    <w:lsdException w:name="Plain Table 1" w:uiPriority="41"/>
+    <w:lsdException w:name="Plain Table 2" w:uiPriority="42"/>
+    <w:lsdException w:name="Plain Table 3" w:uiPriority="43"/>
+    <w:lsdException w:name="Plain Table 4" w:uiPriority="44"/>
+    <w:lsdException w:name="Plain Table 5" w:uiPriority="45"/>
+    <w:lsdException w:name="Grid Table Light" w:uiPriority="40"/>
+    <w:lsdException w:name="Grid Table 1 Light" w:uiPriority="46"/>
+    <w:lsdException w:name="Grid Table 2" w:uiPriority="47"/>
+    <w:lsdException w:name="Grid Table 3" w:uiPriority="48"/>
+    <w:lsdException w:name="Grid Table 4" w:uiPriority="49"/>
+    <w:lsdException w:name="Grid Table 5 Dark" w:uiPriority="50"/>
+    <w:lsdException w:name="Grid Table 6 Colorful" w:uiPriority="51"/>
+    <w:lsdException w:name="Grid Table 7 Colorful" w:uiPriority="52"/>
+    <w:lsdException w:name="Grid Table 1 Light Accent 1" w:uiPriority="46"/>
+    <w:lsdException w:name="Grid Table 2 Accent 1" w:uiPriority="47"/>
+    <w:lsdException w:name="Grid Table 3 Accent 1" w:uiPriority="48"/>
+    <w:lsdException w:name="Grid Table 4 Accent 1" w:uiPriority="49"/>
+    <w:lsdException w:name="Grid Table 5 Dark Accent 1" w:uiPriority="50"/>
+    <w:lsdException w:name="Grid Table 6 Colorful Accent 1" w:uiPriority="51"/>
+    <w:lsdException w:name="Grid Table 7 Colorful Accent 1" w:uiPriority="52"/>
+    <w:lsdException w:name="Grid Table 1 Light Accent 2" w:uiPriority="46"/>
+    <w:lsdException w:name="Grid Table 2 Accent 2" w:uiPriority="47"/>
+    <w:lsdException w:name="Grid Table 3 Accent 2" w:uiPriority="48"/>
+    <w:lsdException w:name="Grid Table 4 Accent 2" w:uiPriority="49"/>
+    <w:lsdException w:name="Grid Table 5 Dark Accent 2" w:uiPriority="50"/>
+    <w:lsdException w:name="Grid Table 6 Colorful Accent 2" w:uiPriority="51"/>
+    <w:lsdException w:name="Grid Table 7 Colorful Accent 2" w:uiPriority="52"/>
+    <w:lsdException w:name="Grid Table 1 Light Accent 3" w:uiPriority="46"/>
+    <w:lsdException w:name="Grid Table 2 Accent 3" w:uiPriority="47"/>
+    <w:lsdException w:name="Grid Table 3 Accent 3" w:uiPriority="48"/>
+    <w:lsdException w:name="Grid Table 4 Accent 3" w:uiPriority="49"/>
+    <w:lsdException w:name="Grid Table 5 Dark Accent 3" w:uiPriority="50"/>
+    <w:lsdException w:name="Grid Table 6 Colorful Accent 3" w:uiPriority="51"/>
+    <w:lsdException w:name="Grid Table 7 Colorful Accent 3" w:uiPriority="52"/>
+    <w:lsdException w:name="Grid Table 1 Light Accent 4" w:uiPriority="46"/>
+    <w:lsdException w:name="Grid Table 2 Accent 4" w:uiPriority="47"/>
+    <w:lsdException w:name="Grid Table 3 Accent 4" w:uiPriority="48"/>
+    <w:lsdException w:name="Grid Table 4 Accent 4" w:uiPriority="49"/>
+    <w:lsdException w:name="Grid Table 5 Dark Accent 4" w:uiPriority="50"/>
+    <w:lsdException w:name="Grid Table 6 Colorful Accent 4" w:uiPriority="51"/>
+    <w:lsdException w:name="Grid Table 7 Colorful Accent 4" w:uiPriority="52"/>
+    <w:lsdException w:name="Grid Table 1 Light Accent 5" w:uiPriority="46"/>
+    <w:lsdException w:name="Grid Table 2 Accent 5" w:uiPriority="47"/>
+    <w:lsdException w:name="Grid Table 3 Accent 5" w:uiPriority="48"/>
+    <w:lsdException w:name="Grid Table 4 Accent 5" w:uiPriority="49"/>
+    <w:lsdException w:name="Grid Table 5 Dark Accent 5" w:uiPriority="50"/>
+    <w:lsdException w:name="Grid Table 6 Colorful Accent 5" w:uiPriority="51"/>
+    <w:lsdException w:name="Grid Table 7 Colorful Accent 5" w:uiPriority="52"/>
+    <w:lsdException w:name="Grid Table 1 Light Accent 6" w:uiPriority="46"/>
+    <w:lsdException w:name="Grid Table 2 Accent 6" w:uiPriority="47"/>
+    <w:lsdException w:name="Grid Table 3 Accent 6" w:uiPriority="48"/>
+    <w:lsdException w:name="Grid Table 4 Accent 6" w:uiPriority="49"/>
+    <w:lsdException w:name="Grid Table 5 Dark Accent 6" w:uiPriority="50"/>
+    <w:lsdException w:name="Grid Table 6 Colorful Accent 6" w:uiPriority="51"/>
+    <w:lsdException w:name="Grid Table 7 Colorful Accent 6" w:uiPriority="52"/>
+    <w:lsdException w:name="List Table 1 Light" w:uiPriority="46"/>
+    <w:lsdException w:name="List Table 2" w:uiPriority="47"/>
+    <w:lsdException w:name="List Table 3" w:uiPriority="48"/>
+    <w:lsdException w:name="List Table 4" w:uiPriority="49"/>
+    <w:lsdException w:name="List Table 5 Dark" w:uiPriority="50"/>
+    <w:lsdException w:name="List Table 6 Colorful" w:uiPriority="51"/>
+    <w:lsdException w:name="List Table 7 Colorful" w:uiPriority="52"/>
+    <w:lsdException w:name="List Table 1 Light Accent 1" w:uiPriority="46"/>
+    <w:lsdException w:name="List Table 2 Accent 1" w:uiPriority="47"/>
+    <w:lsdException w:name="List Table 3 Accent 1" w:uiPriority="48"/>
+    <w:lsdException w:name="List Table 4 Accent 1" w:uiPriority="49"/>
+    <w:lsdException w:name="List Table 5 Dark Accent 1" w:uiPriority="50"/>
+    <w:lsdException w:name="List Table 6 Colorful Accent 1" w:uiPriority="51"/>
+    <w:lsdException w:name="List Table 7 Colorful Accent 1" w:uiPriority="52"/>
+    <w:lsdException w:name="List Table 1 Light Accent 2" w:uiPriority="46"/>
+    <w:lsdException w:name="List Table 2 Accent 2" w:uiPriority="47"/>
+    <w:lsdException w:name="List Table 3 Accent 2" w:uiPriority="48"/>
+    <w:lsdException w:name="List Table 4 Accent 2" w:uiPriority="49"/>
+    <w:lsdException w:name="List Table 5 Dark Accent 2" w:uiPriority="50"/>
+    <w:lsdException w:name="List Table 6 Colorful Accent 2" w:uiPriority="51"/>
+    <w:lsdException w:name="List Table 7 Colorful Accent 2" w:uiPriority="52"/>
+    <w:lsdException w:name="List Table 1 Light Accent 3" w:uiPriority="46"/>
+    <w:lsdException w:name="List Table 2 Accent 3" w:uiPriority="47"/>
+    <w:lsdException w:name="List Table 3 Accent 3" w:uiPriority="48"/>
+    <w:lsdException w:name="List Table 4 Accent 3" w:uiPriority="49"/>
+    <w:lsdException w:name="List Table 5 Dark Accent 3" w:uiPriority="50"/>
+    <w:lsdException w:name="List Table 6 Colorful Accent 3" w:uiPriority="51"/>
+    <w:lsdException w:name="List Table 7 Colorful Accent 3" w:uiPriority="52"/>
+    <w:lsdException w:name="List Table 1 Light Accent 4" w:uiPriority="46"/>
+    <w:lsdException w:name="List Table 2 Accent 4" w:uiPriority="47"/>
+    <w:lsdException w:name="List Table 3 Accent 4" w:uiPriority="48"/>
+    <w:lsdException w:name="List Table 4 Accent 4" w:uiPriority="49"/>
+    <w:lsdException w:name="List Table 5 Dark Accent 4" w:uiPriority="50"/>
+    <w:lsdException w:name="List Table 6 Colorful Accent 4" w:uiPriority="51"/>
+    <w:lsdException w:name="List Table 7 Colorful Accent 4" w:uiPriority="52"/>
+    <w:lsdException w:name="List Table 1 Light Accent 5" w:uiPriority="46"/>
+    <w:lsdException w:name="List Table 2 Accent 5" w:uiPriority="47"/>
+    <w:lsdException w:name="List Table 3 Accent 5" w:uiPriority="48"/>
+    <w:lsdException w:name="List Table 4 Accent 5" w:uiPriority="49"/>
+    <w:lsdException w:name="List Table 5 Dark Accent 5" w:uiPriority="50"/>
+    <w:lsdException w:name="List Table 6 Colorful Accent 5" w:uiPriority="51"/>
+    <w:lsdException w:name="List Table 7 Colorful Accent 5" w:uiPriority="52"/>
+    <w:lsdException w:name="List Table 1 Light Accent 6" w:uiPriority="46"/>
+    <w:lsdException w:name="List Table 2 Accent 6" w:uiPriority="47"/>
+    <w:lsdException w:name="List Table 3 Accent 6" w:uiPriority="48"/>
+    <w:lsdException w:name="List Table 4 Accent 6" w:uiPriority="49"/>
+    <w:lsdException w:name="List Table 5 Dark Accent 6" w:uiPriority="50"/>
+    <w:lsdException w:name="List Table 6 Colorful Accent 6" w:uiPriority="51"/>
+    <w:lsdException w:name="List Table 7 Colorful Accent 6" w:uiPriority="52"/>
   </w:latentStyles>
-  <w:style w:type="paragraph" w:default="1" w:styleId="a">
+  <w:style w:type="paragraph" w:default="1" w:styleId="Standard">
     <w:name w:val="Normal"/>
     <w:qFormat/>
     <w:rsid w:val="00A51CE1"/>
   </w:style>
-  <w:style w:type="paragraph" w:styleId="1">
+  <w:style w:type="paragraph" w:styleId="berschrift1">
     <w:name w:val="heading 1"/>
-    <w:basedOn w:val="a"/>
-    <w:next w:val="a"/>
-    <w:link w:val="1Char"/>
+    <w:basedOn w:val="Standard"/>
+    <w:next w:val="Standard"/>
+    <w:link w:val="berschrift1Zchn"/>
     <w:uiPriority w:val="9"/>
     <w:qFormat/>
     <w:rsid w:val="004638A8"/>
     <w:pPr>
       <w:keepNext/>
       <w:keepLines/>
+      <w:numPr>
+        <w:numId w:val="11"/>
+      </w:numPr>
       <w:spacing w:before="240" w:after="0"/>
       <w:outlineLvl w:val="0"/>
     </w:pPr>
@@ -3934,18 +4125,228 @@
       <w:szCs w:val="32"/>
     </w:rPr>
   </w:style>
-  <w:style w:type="character" w:default="1" w:styleId="a0">
+  <w:style w:type="paragraph" w:styleId="berschrift2">
+    <w:name w:val="heading 2"/>
+    <w:basedOn w:val="Standard"/>
+    <w:next w:val="Standard"/>
+    <w:link w:val="berschrift2Zchn"/>
+    <w:uiPriority w:val="9"/>
+    <w:unhideWhenUsed/>
+    <w:qFormat/>
+    <w:rsid w:val="003C74A8"/>
+    <w:pPr>
+      <w:keepNext/>
+      <w:keepLines/>
+      <w:numPr>
+        <w:ilvl w:val="1"/>
+        <w:numId w:val="11"/>
+      </w:numPr>
+      <w:spacing w:before="40" w:after="0"/>
+      <w:outlineLvl w:val="1"/>
+    </w:pPr>
+    <w:rPr>
+      <w:rFonts w:asciiTheme="majorHAnsi" w:eastAsiaTheme="majorEastAsia" w:hAnsiTheme="majorHAnsi" w:cstheme="majorBidi"/>
+      <w:color w:val="2E74B5" w:themeColor="accent1" w:themeShade="BF"/>
+      <w:sz w:val="26"/>
+      <w:szCs w:val="26"/>
+    </w:rPr>
+  </w:style>
+  <w:style w:type="paragraph" w:styleId="berschrift3">
+    <w:name w:val="heading 3"/>
+    <w:basedOn w:val="Standard"/>
+    <w:next w:val="Standard"/>
+    <w:link w:val="berschrift3Zchn"/>
+    <w:uiPriority w:val="9"/>
+    <w:unhideWhenUsed/>
+    <w:qFormat/>
+    <w:rsid w:val="003C74A8"/>
+    <w:pPr>
+      <w:keepNext/>
+      <w:keepLines/>
+      <w:numPr>
+        <w:ilvl w:val="2"/>
+        <w:numId w:val="11"/>
+      </w:numPr>
+      <w:spacing w:before="40" w:after="0"/>
+      <w:outlineLvl w:val="2"/>
+    </w:pPr>
+    <w:rPr>
+      <w:rFonts w:asciiTheme="majorHAnsi" w:eastAsiaTheme="majorEastAsia" w:hAnsiTheme="majorHAnsi" w:cstheme="majorBidi"/>
+      <w:color w:val="1F4D78" w:themeColor="accent1" w:themeShade="7F"/>
+      <w:sz w:val="24"/>
+      <w:szCs w:val="24"/>
+    </w:rPr>
+  </w:style>
+  <w:style w:type="paragraph" w:styleId="berschrift4">
+    <w:name w:val="heading 4"/>
+    <w:basedOn w:val="Standard"/>
+    <w:next w:val="Standard"/>
+    <w:link w:val="berschrift4Zchn"/>
+    <w:uiPriority w:val="9"/>
+    <w:unhideWhenUsed/>
+    <w:qFormat/>
+    <w:rsid w:val="003C74A8"/>
+    <w:pPr>
+      <w:keepNext/>
+      <w:keepLines/>
+      <w:numPr>
+        <w:ilvl w:val="3"/>
+        <w:numId w:val="11"/>
+      </w:numPr>
+      <w:spacing w:before="40" w:after="0"/>
+      <w:outlineLvl w:val="3"/>
+    </w:pPr>
+    <w:rPr>
+      <w:rFonts w:asciiTheme="majorHAnsi" w:eastAsiaTheme="majorEastAsia" w:hAnsiTheme="majorHAnsi" w:cstheme="majorBidi"/>
+      <w:i/>
+      <w:iCs/>
+      <w:color w:val="2E74B5" w:themeColor="accent1" w:themeShade="BF"/>
+    </w:rPr>
+  </w:style>
+  <w:style w:type="paragraph" w:styleId="berschrift5">
+    <w:name w:val="heading 5"/>
+    <w:basedOn w:val="Standard"/>
+    <w:next w:val="Standard"/>
+    <w:link w:val="berschrift5Zchn"/>
+    <w:uiPriority w:val="9"/>
+    <w:semiHidden/>
+    <w:unhideWhenUsed/>
+    <w:qFormat/>
+    <w:rsid w:val="003C74A8"/>
+    <w:pPr>
+      <w:keepNext/>
+      <w:keepLines/>
+      <w:numPr>
+        <w:ilvl w:val="4"/>
+        <w:numId w:val="11"/>
+      </w:numPr>
+      <w:spacing w:before="40" w:after="0"/>
+      <w:outlineLvl w:val="4"/>
+    </w:pPr>
+    <w:rPr>
+      <w:rFonts w:asciiTheme="majorHAnsi" w:eastAsiaTheme="majorEastAsia" w:hAnsiTheme="majorHAnsi" w:cstheme="majorBidi"/>
+      <w:color w:val="2E74B5" w:themeColor="accent1" w:themeShade="BF"/>
+    </w:rPr>
+  </w:style>
+  <w:style w:type="paragraph" w:styleId="berschrift6">
+    <w:name w:val="heading 6"/>
+    <w:basedOn w:val="Standard"/>
+    <w:next w:val="Standard"/>
+    <w:link w:val="berschrift6Zchn"/>
+    <w:uiPriority w:val="9"/>
+    <w:semiHidden/>
+    <w:unhideWhenUsed/>
+    <w:qFormat/>
+    <w:rsid w:val="003C74A8"/>
+    <w:pPr>
+      <w:keepNext/>
+      <w:keepLines/>
+      <w:numPr>
+        <w:ilvl w:val="5"/>
+        <w:numId w:val="11"/>
+      </w:numPr>
+      <w:spacing w:before="40" w:after="0"/>
+      <w:outlineLvl w:val="5"/>
+    </w:pPr>
+    <w:rPr>
+      <w:rFonts w:asciiTheme="majorHAnsi" w:eastAsiaTheme="majorEastAsia" w:hAnsiTheme="majorHAnsi" w:cstheme="majorBidi"/>
+      <w:color w:val="1F4D78" w:themeColor="accent1" w:themeShade="7F"/>
+    </w:rPr>
+  </w:style>
+  <w:style w:type="paragraph" w:styleId="berschrift7">
+    <w:name w:val="heading 7"/>
+    <w:basedOn w:val="Standard"/>
+    <w:next w:val="Standard"/>
+    <w:link w:val="berschrift7Zchn"/>
+    <w:uiPriority w:val="9"/>
+    <w:semiHidden/>
+    <w:unhideWhenUsed/>
+    <w:qFormat/>
+    <w:rsid w:val="003C74A8"/>
+    <w:pPr>
+      <w:keepNext/>
+      <w:keepLines/>
+      <w:numPr>
+        <w:ilvl w:val="6"/>
+        <w:numId w:val="11"/>
+      </w:numPr>
+      <w:spacing w:before="40" w:after="0"/>
+      <w:outlineLvl w:val="6"/>
+    </w:pPr>
+    <w:rPr>
+      <w:rFonts w:asciiTheme="majorHAnsi" w:eastAsiaTheme="majorEastAsia" w:hAnsiTheme="majorHAnsi" w:cstheme="majorBidi"/>
+      <w:i/>
+      <w:iCs/>
+      <w:color w:val="1F4D78" w:themeColor="accent1" w:themeShade="7F"/>
+    </w:rPr>
+  </w:style>
+  <w:style w:type="paragraph" w:styleId="berschrift8">
+    <w:name w:val="heading 8"/>
+    <w:basedOn w:val="Standard"/>
+    <w:next w:val="Standard"/>
+    <w:link w:val="berschrift8Zchn"/>
+    <w:uiPriority w:val="9"/>
+    <w:semiHidden/>
+    <w:unhideWhenUsed/>
+    <w:qFormat/>
+    <w:rsid w:val="003C74A8"/>
+    <w:pPr>
+      <w:keepNext/>
+      <w:keepLines/>
+      <w:numPr>
+        <w:ilvl w:val="7"/>
+        <w:numId w:val="11"/>
+      </w:numPr>
+      <w:spacing w:before="40" w:after="0"/>
+      <w:outlineLvl w:val="7"/>
+    </w:pPr>
+    <w:rPr>
+      <w:rFonts w:asciiTheme="majorHAnsi" w:eastAsiaTheme="majorEastAsia" w:hAnsiTheme="majorHAnsi" w:cstheme="majorBidi"/>
+      <w:color w:val="272727" w:themeColor="text1" w:themeTint="D8"/>
+      <w:sz w:val="21"/>
+      <w:szCs w:val="21"/>
+    </w:rPr>
+  </w:style>
+  <w:style w:type="paragraph" w:styleId="berschrift9">
+    <w:name w:val="heading 9"/>
+    <w:basedOn w:val="Standard"/>
+    <w:next w:val="Standard"/>
+    <w:link w:val="berschrift9Zchn"/>
+    <w:uiPriority w:val="9"/>
+    <w:semiHidden/>
+    <w:unhideWhenUsed/>
+    <w:qFormat/>
+    <w:rsid w:val="003C74A8"/>
+    <w:pPr>
+      <w:keepNext/>
+      <w:keepLines/>
+      <w:numPr>
+        <w:ilvl w:val="8"/>
+        <w:numId w:val="11"/>
+      </w:numPr>
+      <w:spacing w:before="40" w:after="0"/>
+      <w:outlineLvl w:val="8"/>
+    </w:pPr>
+    <w:rPr>
+      <w:rFonts w:asciiTheme="majorHAnsi" w:eastAsiaTheme="majorEastAsia" w:hAnsiTheme="majorHAnsi" w:cstheme="majorBidi"/>
+      <w:i/>
+      <w:iCs/>
+      <w:color w:val="272727" w:themeColor="text1" w:themeTint="D8"/>
+      <w:sz w:val="21"/>
+      <w:szCs w:val="21"/>
+    </w:rPr>
+  </w:style>
+  <w:style w:type="character" w:default="1" w:styleId="Absatz-Standardschriftart">
     <w:name w:val="Default Paragraph Font"/>
     <w:uiPriority w:val="1"/>
     <w:semiHidden/>
     <w:unhideWhenUsed/>
   </w:style>
-  <w:style w:type="table" w:default="1" w:styleId="a1">
+  <w:style w:type="table" w:default="1" w:styleId="NormaleTabelle">
     <w:name w:val="Normal Table"/>
     <w:uiPriority w:val="99"/>
     <w:semiHidden/>
     <w:unhideWhenUsed/>
-    <w:qFormat/>
     <w:tblPr>
       <w:tblInd w:w="0" w:type="dxa"/>
       <w:tblCellMar>
@@ -3956,15 +4357,15 @@
       </w:tblCellMar>
     </w:tblPr>
   </w:style>
-  <w:style w:type="numbering" w:default="1" w:styleId="a2">
+  <w:style w:type="numbering" w:default="1" w:styleId="KeineListe">
     <w:name w:val="No List"/>
     <w:uiPriority w:val="99"/>
     <w:semiHidden/>
     <w:unhideWhenUsed/>
   </w:style>
-  <w:style w:type="paragraph" w:styleId="a3">
+  <w:style w:type="paragraph" w:styleId="KeinLeerraum">
     <w:name w:val="No Spacing"/>
-    <w:link w:val="Char"/>
+    <w:link w:val="KeinLeerraumZchn"/>
     <w:uiPriority w:val="1"/>
     <w:qFormat/>
     <w:rsid w:val="003D3222"/>
@@ -3975,10 +4376,10 @@
       <w:lang w:eastAsia="de-CH"/>
     </w:rPr>
   </w:style>
-  <w:style w:type="character" w:customStyle="1" w:styleId="Char">
-    <w:name w:val="간격 없음 Char"/>
-    <w:basedOn w:val="a0"/>
-    <w:link w:val="a3"/>
+  <w:style w:type="character" w:customStyle="1" w:styleId="KeinLeerraumZchn">
+    <w:name w:val="Kein Leerraum Zchn"/>
+    <w:basedOn w:val="Absatz-Standardschriftart"/>
+    <w:link w:val="KeinLeerraum"/>
     <w:uiPriority w:val="1"/>
     <w:rsid w:val="003D3222"/>
     <w:rPr>
@@ -3986,10 +4387,10 @@
       <w:lang w:eastAsia="de-CH"/>
     </w:rPr>
   </w:style>
-  <w:style w:type="paragraph" w:styleId="a4">
+  <w:style w:type="paragraph" w:styleId="Kopfzeile">
     <w:name w:val="header"/>
-    <w:basedOn w:val="a"/>
-    <w:link w:val="Char0"/>
+    <w:basedOn w:val="Standard"/>
+    <w:link w:val="KopfzeileZchn"/>
     <w:uiPriority w:val="99"/>
     <w:unhideWhenUsed/>
     <w:rsid w:val="003D3222"/>
@@ -4001,17 +4402,17 @@
       <w:spacing w:after="0" w:line="240" w:lineRule="auto"/>
     </w:pPr>
   </w:style>
-  <w:style w:type="character" w:customStyle="1" w:styleId="Char0">
-    <w:name w:val="머리글 Char"/>
-    <w:basedOn w:val="a0"/>
-    <w:link w:val="a4"/>
+  <w:style w:type="character" w:customStyle="1" w:styleId="KopfzeileZchn">
+    <w:name w:val="Kopfzeile Zchn"/>
+    <w:basedOn w:val="Absatz-Standardschriftart"/>
+    <w:link w:val="Kopfzeile"/>
     <w:uiPriority w:val="99"/>
     <w:rsid w:val="003D3222"/>
   </w:style>
-  <w:style w:type="paragraph" w:styleId="a5">
+  <w:style w:type="paragraph" w:styleId="Fuzeile">
     <w:name w:val="footer"/>
-    <w:basedOn w:val="a"/>
-    <w:link w:val="Char1"/>
+    <w:basedOn w:val="Standard"/>
+    <w:link w:val="FuzeileZchn"/>
     <w:uiPriority w:val="99"/>
     <w:unhideWhenUsed/>
     <w:rsid w:val="003D3222"/>
@@ -4023,17 +4424,17 @@
       <w:spacing w:after="0" w:line="240" w:lineRule="auto"/>
     </w:pPr>
   </w:style>
-  <w:style w:type="character" w:customStyle="1" w:styleId="Char1">
-    <w:name w:val="바닥글 Char"/>
-    <w:basedOn w:val="a0"/>
-    <w:link w:val="a5"/>
+  <w:style w:type="character" w:customStyle="1" w:styleId="FuzeileZchn">
+    <w:name w:val="Fußzeile Zchn"/>
+    <w:basedOn w:val="Absatz-Standardschriftart"/>
+    <w:link w:val="Fuzeile"/>
     <w:uiPriority w:val="99"/>
     <w:rsid w:val="003D3222"/>
   </w:style>
-  <w:style w:type="character" w:customStyle="1" w:styleId="1Char">
-    <w:name w:val="제목 1 Char"/>
-    <w:basedOn w:val="a0"/>
-    <w:link w:val="1"/>
+  <w:style w:type="character" w:customStyle="1" w:styleId="berschrift1Zchn">
+    <w:name w:val="Überschrift 1 Zchn"/>
+    <w:basedOn w:val="Absatz-Standardschriftart"/>
+    <w:link w:val="berschrift1"/>
     <w:uiPriority w:val="9"/>
     <w:rsid w:val="004638A8"/>
     <w:rPr>
@@ -4043,10 +4444,10 @@
       <w:szCs w:val="32"/>
     </w:rPr>
   </w:style>
-  <w:style w:type="paragraph" w:styleId="a6">
+  <w:style w:type="paragraph" w:styleId="Sprechblasentext">
     <w:name w:val="Balloon Text"/>
-    <w:basedOn w:val="a"/>
-    <w:link w:val="Char2"/>
+    <w:basedOn w:val="Standard"/>
+    <w:link w:val="SprechblasentextZchn"/>
     <w:uiPriority w:val="99"/>
     <w:semiHidden/>
     <w:unhideWhenUsed/>
@@ -4060,10 +4461,10 @@
       <w:szCs w:val="18"/>
     </w:rPr>
   </w:style>
-  <w:style w:type="character" w:customStyle="1" w:styleId="Char2">
-    <w:name w:val="풍선 도움말 텍스트 Char"/>
-    <w:basedOn w:val="a0"/>
-    <w:link w:val="a6"/>
+  <w:style w:type="character" w:customStyle="1" w:styleId="SprechblasentextZchn">
+    <w:name w:val="Sprechblasentext Zchn"/>
+    <w:basedOn w:val="Absatz-Standardschriftart"/>
+    <w:link w:val="Sprechblasentext"/>
     <w:uiPriority w:val="99"/>
     <w:semiHidden/>
     <w:rsid w:val="00B96915"/>
@@ -4073,9 +4474,9 @@
       <w:szCs w:val="18"/>
     </w:rPr>
   </w:style>
-  <w:style w:type="paragraph" w:styleId="a7">
+  <w:style w:type="paragraph" w:styleId="Listenabsatz">
     <w:name w:val="List Paragraph"/>
-    <w:basedOn w:val="a"/>
+    <w:basedOn w:val="Standard"/>
     <w:uiPriority w:val="34"/>
     <w:qFormat/>
     <w:rsid w:val="00B96915"/>
@@ -4092,6 +4493,113 @@
       <w:kern w:val="2"/>
       <w:sz w:val="20"/>
       <w:lang w:val="en-US" w:eastAsia="ko-KR"/>
+    </w:rPr>
+  </w:style>
+  <w:style w:type="character" w:customStyle="1" w:styleId="berschrift2Zchn">
+    <w:name w:val="Überschrift 2 Zchn"/>
+    <w:basedOn w:val="Absatz-Standardschriftart"/>
+    <w:link w:val="berschrift2"/>
+    <w:uiPriority w:val="9"/>
+    <w:rsid w:val="003C74A8"/>
+    <w:rPr>
+      <w:rFonts w:asciiTheme="majorHAnsi" w:eastAsiaTheme="majorEastAsia" w:hAnsiTheme="majorHAnsi" w:cstheme="majorBidi"/>
+      <w:color w:val="2E74B5" w:themeColor="accent1" w:themeShade="BF"/>
+      <w:sz w:val="26"/>
+      <w:szCs w:val="26"/>
+    </w:rPr>
+  </w:style>
+  <w:style w:type="character" w:customStyle="1" w:styleId="berschrift3Zchn">
+    <w:name w:val="Überschrift 3 Zchn"/>
+    <w:basedOn w:val="Absatz-Standardschriftart"/>
+    <w:link w:val="berschrift3"/>
+    <w:uiPriority w:val="9"/>
+    <w:rsid w:val="003C74A8"/>
+    <w:rPr>
+      <w:rFonts w:asciiTheme="majorHAnsi" w:eastAsiaTheme="majorEastAsia" w:hAnsiTheme="majorHAnsi" w:cstheme="majorBidi"/>
+      <w:color w:val="1F4D78" w:themeColor="accent1" w:themeShade="7F"/>
+      <w:sz w:val="24"/>
+      <w:szCs w:val="24"/>
+    </w:rPr>
+  </w:style>
+  <w:style w:type="character" w:customStyle="1" w:styleId="berschrift4Zchn">
+    <w:name w:val="Überschrift 4 Zchn"/>
+    <w:basedOn w:val="Absatz-Standardschriftart"/>
+    <w:link w:val="berschrift4"/>
+    <w:uiPriority w:val="9"/>
+    <w:rsid w:val="003C74A8"/>
+    <w:rPr>
+      <w:rFonts w:asciiTheme="majorHAnsi" w:eastAsiaTheme="majorEastAsia" w:hAnsiTheme="majorHAnsi" w:cstheme="majorBidi"/>
+      <w:i/>
+      <w:iCs/>
+      <w:color w:val="2E74B5" w:themeColor="accent1" w:themeShade="BF"/>
+    </w:rPr>
+  </w:style>
+  <w:style w:type="character" w:customStyle="1" w:styleId="berschrift5Zchn">
+    <w:name w:val="Überschrift 5 Zchn"/>
+    <w:basedOn w:val="Absatz-Standardschriftart"/>
+    <w:link w:val="berschrift5"/>
+    <w:uiPriority w:val="9"/>
+    <w:semiHidden/>
+    <w:rsid w:val="003C74A8"/>
+    <w:rPr>
+      <w:rFonts w:asciiTheme="majorHAnsi" w:eastAsiaTheme="majorEastAsia" w:hAnsiTheme="majorHAnsi" w:cstheme="majorBidi"/>
+      <w:color w:val="2E74B5" w:themeColor="accent1" w:themeShade="BF"/>
+    </w:rPr>
+  </w:style>
+  <w:style w:type="character" w:customStyle="1" w:styleId="berschrift6Zchn">
+    <w:name w:val="Überschrift 6 Zchn"/>
+    <w:basedOn w:val="Absatz-Standardschriftart"/>
+    <w:link w:val="berschrift6"/>
+    <w:uiPriority w:val="9"/>
+    <w:semiHidden/>
+    <w:rsid w:val="003C74A8"/>
+    <w:rPr>
+      <w:rFonts w:asciiTheme="majorHAnsi" w:eastAsiaTheme="majorEastAsia" w:hAnsiTheme="majorHAnsi" w:cstheme="majorBidi"/>
+      <w:color w:val="1F4D78" w:themeColor="accent1" w:themeShade="7F"/>
+    </w:rPr>
+  </w:style>
+  <w:style w:type="character" w:customStyle="1" w:styleId="berschrift7Zchn">
+    <w:name w:val="Überschrift 7 Zchn"/>
+    <w:basedOn w:val="Absatz-Standardschriftart"/>
+    <w:link w:val="berschrift7"/>
+    <w:uiPriority w:val="9"/>
+    <w:semiHidden/>
+    <w:rsid w:val="003C74A8"/>
+    <w:rPr>
+      <w:rFonts w:asciiTheme="majorHAnsi" w:eastAsiaTheme="majorEastAsia" w:hAnsiTheme="majorHAnsi" w:cstheme="majorBidi"/>
+      <w:i/>
+      <w:iCs/>
+      <w:color w:val="1F4D78" w:themeColor="accent1" w:themeShade="7F"/>
+    </w:rPr>
+  </w:style>
+  <w:style w:type="character" w:customStyle="1" w:styleId="berschrift8Zchn">
+    <w:name w:val="Überschrift 8 Zchn"/>
+    <w:basedOn w:val="Absatz-Standardschriftart"/>
+    <w:link w:val="berschrift8"/>
+    <w:uiPriority w:val="9"/>
+    <w:semiHidden/>
+    <w:rsid w:val="003C74A8"/>
+    <w:rPr>
+      <w:rFonts w:asciiTheme="majorHAnsi" w:eastAsiaTheme="majorEastAsia" w:hAnsiTheme="majorHAnsi" w:cstheme="majorBidi"/>
+      <w:color w:val="272727" w:themeColor="text1" w:themeTint="D8"/>
+      <w:sz w:val="21"/>
+      <w:szCs w:val="21"/>
+    </w:rPr>
+  </w:style>
+  <w:style w:type="character" w:customStyle="1" w:styleId="berschrift9Zchn">
+    <w:name w:val="Überschrift 9 Zchn"/>
+    <w:basedOn w:val="Absatz-Standardschriftart"/>
+    <w:link w:val="berschrift9"/>
+    <w:uiPriority w:val="9"/>
+    <w:semiHidden/>
+    <w:rsid w:val="003C74A8"/>
+    <w:rPr>
+      <w:rFonts w:asciiTheme="majorHAnsi" w:eastAsiaTheme="majorEastAsia" w:hAnsiTheme="majorHAnsi" w:cstheme="majorBidi"/>
+      <w:i/>
+      <w:iCs/>
+      <w:color w:val="272727" w:themeColor="text1" w:themeTint="D8"/>
+      <w:sz w:val="21"/>
+      <w:szCs w:val="21"/>
     </w:rPr>
   </w:style>
 </w:styles>
@@ -4352,7 +4860,7 @@
   <a:extraClrSchemeLst/>
   <a:extLst>
     <a:ext uri="{05A4C25C-085E-4340-85A3-A5531E510DB2}">
-      <thm15:themeFamily xmlns:thm15="http://schemas.microsoft.com/office/thememl/2012/main" xmlns="" name="Office Theme" id="{62F939B6-93AF-4DB8-9C6B-D6C7DFDC589F}" vid="{4A3C46E8-61CC-4603-A589-7422A47A8E4A}"/>
+      <thm15:themeFamily xmlns:thm15="http://schemas.microsoft.com/office/thememl/2012/main" name="Office Theme" id="{62F939B6-93AF-4DB8-9C6B-D6C7DFDC589F}" vid="{4A3C46E8-61CC-4603-A589-7422A47A8E4A}"/>
     </a:ext>
   </a:extLst>
 </a:theme>
@@ -4382,7 +4890,7 @@
 </file>
 
 <file path=customXml/itemProps2.xml><?xml version="1.0" encoding="utf-8"?>
-<ds:datastoreItem xmlns:ds="http://schemas.openxmlformats.org/officeDocument/2006/customXml" ds:itemID="{CBC2433C-CC92-4056-80A4-9F78A58DF2AF}">
+<ds:datastoreItem xmlns:ds="http://schemas.openxmlformats.org/officeDocument/2006/customXml" ds:itemID="{AD14D523-CC33-415E-9884-269C94CCC5D6}">
   <ds:schemaRefs>
     <ds:schemaRef ds:uri="http://schemas.openxmlformats.org/officeDocument/2006/bibliography"/>
   </ds:schemaRefs>

--- a/Proyect/Week3/Final_Paper3.docx
+++ b/Proyect/Week3/Final_Paper3.docx
@@ -560,21 +560,7 @@
             <w:rPr>
               <w:lang w:val="en-GB"/>
             </w:rPr>
-            <w:t xml:space="preserve">male and female students. Despite this, we </w:t>
-          </w:r>
-          <w:proofErr w:type="spellStart"/>
-          <w:r>
-            <w:rPr>
-              <w:lang w:val="en-GB"/>
-            </w:rPr>
-            <w:t>can not</w:t>
-          </w:r>
-          <w:proofErr w:type="spellEnd"/>
-          <w:r>
-            <w:rPr>
-              <w:lang w:val="en-GB"/>
-            </w:rPr>
-            <w:t xml:space="preserve"> assume a high</w:t>
+            <w:t>male and female students. Despite this, we can not assume a high</w:t>
           </w:r>
           <w:r>
             <w:rPr>
@@ -711,7 +697,6 @@
                         </w:sdtPr>
                         <w:sdtEndPr/>
                         <w:sdtContent>
-                          <w:proofErr w:type="spellStart"/>
                           <w:r>
                             <w:rPr>
                               <w:color w:val="5B9BD5" w:themeColor="accent1"/>
@@ -719,49 +704,8 @@
                               <w:szCs w:val="26"/>
                               <w:lang w:val="de-DE"/>
                             </w:rPr>
-                            <w:t>Gayun</w:t>
+                            <w:t>Gayun Lee, Taewoo Kim, Sung Mo Koo,                         Javier Rodríguez Caballero Lopez, Philipp Merrouche</w:t>
                           </w:r>
-                          <w:proofErr w:type="spellEnd"/>
-                          <w:r>
-                            <w:rPr>
-                              <w:color w:val="5B9BD5" w:themeColor="accent1"/>
-                              <w:sz w:val="26"/>
-                              <w:szCs w:val="26"/>
-                              <w:lang w:val="de-DE"/>
-                            </w:rPr>
-                            <w:t xml:space="preserve"> Lee, </w:t>
-                          </w:r>
-                          <w:proofErr w:type="spellStart"/>
-                          <w:r>
-                            <w:rPr>
-                              <w:color w:val="5B9BD5" w:themeColor="accent1"/>
-                              <w:sz w:val="26"/>
-                              <w:szCs w:val="26"/>
-                              <w:lang w:val="de-DE"/>
-                            </w:rPr>
-                            <w:t>Taewoo</w:t>
-                          </w:r>
-                          <w:proofErr w:type="spellEnd"/>
-                          <w:r>
-                            <w:rPr>
-                              <w:color w:val="5B9BD5" w:themeColor="accent1"/>
-                              <w:sz w:val="26"/>
-                              <w:szCs w:val="26"/>
-                              <w:lang w:val="de-DE"/>
-                            </w:rPr>
-                            <w:t xml:space="preserve"> Kim, Sung Mo Koo,                         Javier Rodríguez Caballero Lopez, Philipp </w:t>
-                          </w:r>
-                          <w:proofErr w:type="spellStart"/>
-                          <w:r>
-                            <w:rPr>
-                              <w:color w:val="5B9BD5" w:themeColor="accent1"/>
-                              <w:sz w:val="26"/>
-                              <w:szCs w:val="26"/>
-                              <w:lang w:val="de-DE"/>
-                            </w:rPr>
-                            <w:t>Merrouche</w:t>
-                          </w:r>
-                          <w:proofErr w:type="spellEnd"/>
                         </w:sdtContent>
                       </w:sdt>
                     </w:p>
@@ -1277,12 +1221,14 @@
         <w:contextualSpacing/>
         <w:rPr>
           <w:rFonts w:ascii="Calibri" w:hAnsi="Calibri" w:cs="Calibri"/>
-          <w:lang w:val="en-GB"/>
-        </w:rPr>
-      </w:pPr>
-      <w:r>
-        <w:rPr>
-          <w:rFonts w:ascii="Calibri" w:hAnsi="Calibri" w:cs="Calibri"/>
+          <w:color w:val="FF0000"/>
+          <w:lang w:val="en-GB"/>
+        </w:rPr>
+      </w:pPr>
+      <w:r>
+        <w:rPr>
+          <w:rFonts w:ascii="Calibri" w:hAnsi="Calibri" w:cs="Calibri"/>
+          <w:color w:val="FF0000"/>
           <w:lang w:val="en-GB"/>
         </w:rPr>
         <w:t>Briefly, the following is the list of analysis we did.</w:t>
@@ -1305,6 +1251,7 @@
         <w:jc w:val="left"/>
         <w:rPr>
           <w:rFonts w:ascii="Calibri" w:hAnsi="Calibri" w:cs="Calibri"/>
+          <w:color w:val="FF0000"/>
           <w:sz w:val="22"/>
           <w:lang w:val="en-GB"/>
         </w:rPr>
@@ -1312,6 +1259,7 @@
       <w:r>
         <w:rPr>
           <w:rFonts w:ascii="Calibri" w:hAnsi="Calibri" w:cs="Calibri"/>
+          <w:color w:val="FF0000"/>
           <w:sz w:val="22"/>
           <w:lang w:val="en-GB"/>
         </w:rPr>
@@ -1335,6 +1283,7 @@
         <w:jc w:val="left"/>
         <w:rPr>
           <w:rFonts w:ascii="Calibri" w:hAnsi="Calibri" w:cs="Calibri"/>
+          <w:color w:val="FF0000"/>
           <w:sz w:val="22"/>
           <w:lang w:val="en-GB"/>
         </w:rPr>
@@ -1342,6 +1291,7 @@
       <w:r>
         <w:rPr>
           <w:rFonts w:ascii="Calibri" w:hAnsi="Calibri" w:cs="Calibri"/>
+          <w:color w:val="FF0000"/>
           <w:sz w:val="22"/>
           <w:lang w:val="en-GB"/>
         </w:rPr>
@@ -1365,6 +1315,7 @@
         <w:jc w:val="left"/>
         <w:rPr>
           <w:rFonts w:ascii="Calibri" w:hAnsi="Calibri" w:cs="Calibri"/>
+          <w:color w:val="FF0000"/>
           <w:sz w:val="22"/>
           <w:lang w:val="en-GB"/>
         </w:rPr>
@@ -1372,6 +1323,7 @@
       <w:r>
         <w:rPr>
           <w:rFonts w:ascii="Calibri" w:hAnsi="Calibri" w:cs="Calibri"/>
+          <w:color w:val="FF0000"/>
           <w:sz w:val="22"/>
           <w:lang w:val="en-GB"/>
         </w:rPr>
@@ -1380,11 +1332,14 @@
       <w:r>
         <w:rPr>
           <w:rFonts w:ascii="Calibri" w:hAnsi="Calibri" w:cs="Calibri"/>
+          <w:color w:val="FF0000"/>
           <w:sz w:val="22"/>
           <w:lang w:val="en-GB"/>
         </w:rPr>
         <w:t>students</w:t>
       </w:r>
+      <w:bookmarkStart w:id="0" w:name="_GoBack"/>
+      <w:bookmarkEnd w:id="0"/>
     </w:p>
     <w:p>
       <w:pPr>
@@ -1495,8 +1450,6 @@
           </wp:inline>
         </w:drawing>
       </w:r>
-      <w:bookmarkStart w:id="0" w:name="_GoBack"/>
-      <w:bookmarkEnd w:id="0"/>
     </w:p>
     <w:p>
       <w:pPr>
@@ -2534,7 +2487,7 @@
             <w:noProof/>
             <w:lang w:val="de-DE"/>
           </w:rPr>
-          <w:t>2</w:t>
+          <w:t>1</w:t>
         </w:r>
         <w:r>
           <w:fldChar w:fldCharType="end"/>
@@ -4890,7 +4843,7 @@
 </file>
 
 <file path=customXml/itemProps2.xml><?xml version="1.0" encoding="utf-8"?>
-<ds:datastoreItem xmlns:ds="http://schemas.openxmlformats.org/officeDocument/2006/customXml" ds:itemID="{AD14D523-CC33-415E-9884-269C94CCC5D6}">
+<ds:datastoreItem xmlns:ds="http://schemas.openxmlformats.org/officeDocument/2006/customXml" ds:itemID="{559586E5-4E63-4180-B979-64B07FD27D01}">
   <ds:schemaRefs>
     <ds:schemaRef ds:uri="http://schemas.openxmlformats.org/officeDocument/2006/bibliography"/>
   </ds:schemaRefs>

--- a/Proyect/Week3/Final_Paper3.docx
+++ b/Proyect/Week3/Final_Paper3.docx
@@ -1217,132 +1217,6 @@
     </w:p>
     <w:p>
       <w:pPr>
-        <w:spacing w:after="120"/>
-        <w:contextualSpacing/>
-        <w:rPr>
-          <w:rFonts w:ascii="Calibri" w:hAnsi="Calibri" w:cs="Calibri"/>
-          <w:color w:val="FF0000"/>
-          <w:lang w:val="en-GB"/>
-        </w:rPr>
-      </w:pPr>
-      <w:r>
-        <w:rPr>
-          <w:rFonts w:ascii="Calibri" w:hAnsi="Calibri" w:cs="Calibri"/>
-          <w:color w:val="FF0000"/>
-          <w:lang w:val="en-GB"/>
-        </w:rPr>
-        <w:t>Briefly, the following is the list of analysis we did.</w:t>
-      </w:r>
-    </w:p>
-    <w:p>
-      <w:pPr>
-        <w:pStyle w:val="Listenabsatz"/>
-        <w:widowControl/>
-        <w:numPr>
-          <w:ilvl w:val="0"/>
-          <w:numId w:val="3"/>
-        </w:numPr>
-        <w:wordWrap/>
-        <w:autoSpaceDE/>
-        <w:autoSpaceDN/>
-        <w:spacing w:after="160" w:line="259" w:lineRule="auto"/>
-        <w:ind w:leftChars="0"/>
-        <w:contextualSpacing/>
-        <w:jc w:val="left"/>
-        <w:rPr>
-          <w:rFonts w:ascii="Calibri" w:hAnsi="Calibri" w:cs="Calibri"/>
-          <w:color w:val="FF0000"/>
-          <w:sz w:val="22"/>
-          <w:lang w:val="en-GB"/>
-        </w:rPr>
-      </w:pPr>
-      <w:r>
-        <w:rPr>
-          <w:rFonts w:ascii="Calibri" w:hAnsi="Calibri" w:cs="Calibri"/>
-          <w:color w:val="FF0000"/>
-          <w:sz w:val="22"/>
-          <w:lang w:val="en-GB"/>
-        </w:rPr>
-        <w:t>Income versus Number of countries visited</w:t>
-      </w:r>
-    </w:p>
-    <w:p>
-      <w:pPr>
-        <w:pStyle w:val="Listenabsatz"/>
-        <w:widowControl/>
-        <w:numPr>
-          <w:ilvl w:val="0"/>
-          <w:numId w:val="2"/>
-        </w:numPr>
-        <w:wordWrap/>
-        <w:autoSpaceDE/>
-        <w:autoSpaceDN/>
-        <w:spacing w:after="160" w:line="259" w:lineRule="auto"/>
-        <w:ind w:leftChars="0"/>
-        <w:contextualSpacing/>
-        <w:jc w:val="left"/>
-        <w:rPr>
-          <w:rFonts w:ascii="Calibri" w:hAnsi="Calibri" w:cs="Calibri"/>
-          <w:color w:val="FF0000"/>
-          <w:sz w:val="22"/>
-          <w:lang w:val="en-GB"/>
-        </w:rPr>
-      </w:pPr>
-      <w:r>
-        <w:rPr>
-          <w:rFonts w:ascii="Calibri" w:hAnsi="Calibri" w:cs="Calibri"/>
-          <w:color w:val="FF0000"/>
-          <w:sz w:val="22"/>
-          <w:lang w:val="en-GB"/>
-        </w:rPr>
-        <w:t>Income versus Number of movies they watch during a month</w:t>
-      </w:r>
-    </w:p>
-    <w:p>
-      <w:pPr>
-        <w:pStyle w:val="Listenabsatz"/>
-        <w:widowControl/>
-        <w:numPr>
-          <w:ilvl w:val="0"/>
-          <w:numId w:val="2"/>
-        </w:numPr>
-        <w:wordWrap/>
-        <w:autoSpaceDE/>
-        <w:autoSpaceDN/>
-        <w:spacing w:after="160" w:line="259" w:lineRule="auto"/>
-        <w:ind w:leftChars="0"/>
-        <w:contextualSpacing/>
-        <w:jc w:val="left"/>
-        <w:rPr>
-          <w:rFonts w:ascii="Calibri" w:hAnsi="Calibri" w:cs="Calibri"/>
-          <w:color w:val="FF0000"/>
-          <w:sz w:val="22"/>
-          <w:lang w:val="en-GB"/>
-        </w:rPr>
-      </w:pPr>
-      <w:r>
-        <w:rPr>
-          <w:rFonts w:ascii="Calibri" w:hAnsi="Calibri" w:cs="Calibri"/>
-          <w:color w:val="FF0000"/>
-          <w:sz w:val="22"/>
-          <w:lang w:val="en-GB"/>
-        </w:rPr>
-        <w:t xml:space="preserve">Spending categories of </w:t>
-      </w:r>
-      <w:r>
-        <w:rPr>
-          <w:rFonts w:ascii="Calibri" w:hAnsi="Calibri" w:cs="Calibri"/>
-          <w:color w:val="FF0000"/>
-          <w:sz w:val="22"/>
-          <w:lang w:val="en-GB"/>
-        </w:rPr>
-        <w:t>students</w:t>
-      </w:r>
-      <w:bookmarkStart w:id="0" w:name="_GoBack"/>
-      <w:bookmarkEnd w:id="0"/>
-    </w:p>
-    <w:p>
-      <w:pPr>
         <w:pStyle w:val="berschrift2"/>
         <w:spacing w:after="80"/>
         <w:ind w:left="578" w:hanging="578"/>
@@ -1350,6 +1224,8 @@
           <w:lang w:val="en-GB"/>
         </w:rPr>
       </w:pPr>
+      <w:bookmarkStart w:id="0" w:name="_GoBack"/>
+      <w:bookmarkEnd w:id="0"/>
       <w:r>
         <w:rPr>
           <w:lang w:val="en-GB"/>
@@ -1403,7 +1279,6 @@
           <w:noProof/>
           <w:lang w:eastAsia="de-CH"/>
         </w:rPr>
-        <w:lastRenderedPageBreak/>
         <w:drawing>
           <wp:inline distT="0" distB="0" distL="0" distR="0">
             <wp:extent cx="3985525" cy="1854835"/>
@@ -1479,6 +1354,7 @@
         <w:rPr>
           <w:lang w:val="en-GB"/>
         </w:rPr>
+        <w:lastRenderedPageBreak/>
         <w:t>Fact</w:t>
       </w:r>
       <w:r>
@@ -1602,7 +1478,6 @@
           <w:noProof/>
           <w:lang w:eastAsia="de-CH"/>
         </w:rPr>
-        <w:lastRenderedPageBreak/>
         <w:drawing>
           <wp:inline distT="0" distB="0" distL="0" distR="0">
             <wp:extent cx="2476500" cy="2981178"/>
@@ -1797,6 +1672,7 @@
         <w:rPr>
           <w:lang w:val="en-GB"/>
         </w:rPr>
+        <w:lastRenderedPageBreak/>
         <w:t>Spending Categories of All Students</w:t>
       </w:r>
     </w:p>
@@ -1898,7 +1774,6 @@
           <w:rFonts w:ascii="Calibri" w:hAnsi="Calibri" w:cs="Calibri"/>
           <w:lang w:val="en-GB"/>
         </w:rPr>
-        <w:lastRenderedPageBreak/>
         <w:t xml:space="preserve">According to the data, students spend the biggest portion of their income on food expenses, about 34.7%. After that, percentages of expenditure on living, transportation, hobby and clothes are 17, 12.7, 12.6, 9.5% respectively, comprising major portion of students’ spending. </w:t>
       </w:r>
     </w:p>
@@ -2165,6 +2040,7 @@
           <w:noProof/>
           <w:lang w:eastAsia="de-CH"/>
         </w:rPr>
+        <w:lastRenderedPageBreak/>
         <w:drawing>
           <wp:inline distT="0" distB="0" distL="0" distR="0">
             <wp:extent cx="4876800" cy="1411467"/>
@@ -2229,7 +2105,6 @@
         <w:rPr>
           <w:lang w:val="en-GB"/>
         </w:rPr>
-        <w:lastRenderedPageBreak/>
         <w:t>Compare by Nationality; Korean or International Students</w:t>
       </w:r>
     </w:p>
@@ -2487,7 +2362,7 @@
             <w:noProof/>
             <w:lang w:val="de-DE"/>
           </w:rPr>
-          <w:t>1</w:t>
+          <w:t>4</w:t>
         </w:r>
         <w:r>
           <w:fldChar w:fldCharType="end"/>
@@ -4843,7 +4718,7 @@
 </file>
 
 <file path=customXml/itemProps2.xml><?xml version="1.0" encoding="utf-8"?>
-<ds:datastoreItem xmlns:ds="http://schemas.openxmlformats.org/officeDocument/2006/customXml" ds:itemID="{559586E5-4E63-4180-B979-64B07FD27D01}">
+<ds:datastoreItem xmlns:ds="http://schemas.openxmlformats.org/officeDocument/2006/customXml" ds:itemID="{34A4E802-F6F0-4111-94B8-7A6D04B225CD}">
   <ds:schemaRefs>
     <ds:schemaRef ds:uri="http://schemas.openxmlformats.org/officeDocument/2006/bibliography"/>
   </ds:schemaRefs>
